--- a/Rapport_Utilisateur.docx
+++ b/Rapport_Utilisateur.docx
@@ -80,6 +80,7 @@
     <w:p/>
     <w:p>
       <w:pPr>
+        <w:jc w:val="both"/>
         <w:rPr>
           <w:rFonts w:ascii="OpenSans-Regular" w:hAnsi="OpenSans-Regular" w:cs="OpenSans-Regular"/>
           <w:color w:val="333333"/>
@@ -90,19 +91,98 @@
       <w:r>
         <w:rPr>
           <w:rFonts w:ascii="OpenSans-Regular" w:hAnsi="OpenSans-Regular" w:cs="OpenSans-Regular"/>
-          <w:noProof/>
           <w:color w:val="333333"/>
           <w:sz w:val="21"/>
           <w:szCs w:val="21"/>
         </w:rPr>
+        <w:t xml:space="preserve">Le programme </w:t>
+      </w:r>
+      <w:r>
+        <w:rPr>
+          <w:rFonts w:ascii="OpenSans-Regular" w:hAnsi="OpenSans-Regular" w:cs="OpenSans-Regular"/>
+          <w:color w:val="333333"/>
+          <w:sz w:val="21"/>
+          <w:szCs w:val="21"/>
+        </w:rPr>
+        <w:t>index.py permet d'indexer un génome de référence, fourni sous la</w:t>
+      </w:r>
+      <w:r>
+        <w:rPr>
+          <w:rFonts w:ascii="OpenSans-Regular" w:hAnsi="OpenSans-Regular" w:cs="OpenSans-Regular"/>
+          <w:color w:val="333333"/>
+          <w:sz w:val="21"/>
+          <w:szCs w:val="21"/>
+        </w:rPr>
+        <w:t xml:space="preserve"> </w:t>
+      </w:r>
+      <w:r>
+        <w:rPr>
+          <w:rFonts w:ascii="OpenSans-Regular" w:hAnsi="OpenSans-Regular" w:cs="OpenSans-Regular"/>
+          <w:color w:val="333333"/>
+          <w:sz w:val="21"/>
+          <w:szCs w:val="21"/>
+        </w:rPr>
+        <w:t>forme d'un fichier fasta.</w:t>
+      </w:r>
+      <w:r>
+        <w:rPr>
+          <w:rFonts w:ascii="OpenSans-Regular" w:hAnsi="OpenSans-Regular" w:cs="OpenSans-Regular"/>
+          <w:color w:val="333333"/>
+          <w:sz w:val="21"/>
+          <w:szCs w:val="21"/>
+        </w:rPr>
+        <w:t xml:space="preserve"> </w:t>
+      </w:r>
+      <w:r>
+        <w:rPr>
+          <w:rFonts w:ascii="OpenSans-Regular" w:hAnsi="OpenSans-Regular" w:cs="OpenSans-Regular"/>
+          <w:color w:val="333333"/>
+          <w:sz w:val="21"/>
+          <w:szCs w:val="21"/>
+        </w:rPr>
+        <w:t>L’indexation permet de créer un tableau d’information</w:t>
+      </w:r>
+      <w:r>
+        <w:rPr>
+          <w:rFonts w:ascii="OpenSans-Regular" w:hAnsi="OpenSans-Regular" w:cs="OpenSans-Regular"/>
+          <w:color w:val="333333"/>
+          <w:sz w:val="21"/>
+          <w:szCs w:val="21"/>
+        </w:rPr>
+        <w:t>s</w:t>
+      </w:r>
+      <w:r>
+        <w:rPr>
+          <w:rFonts w:ascii="OpenSans-Regular" w:hAnsi="OpenSans-Regular" w:cs="OpenSans-Regular"/>
+          <w:color w:val="333333"/>
+          <w:sz w:val="21"/>
+          <w:szCs w:val="21"/>
+        </w:rPr>
+        <w:t xml:space="preserve"> (index) nécessaire pour le mapping. </w:t>
+      </w:r>
+      <w:r>
+        <w:rPr>
+          <w:rStyle w:val="TexteCar"/>
+        </w:rPr>
+        <w:t>L'index retourné est constitué de deux colonnes, la première correspondant au sa[i] (int) et la deuxième à la transformée de Burrows Wheeler (str) soit le dernier nucléotide de chaque séquences classées par ordre lexicographique</w:t>
+      </w:r>
+    </w:p>
+    <w:p>
+      <w:pPr>
+        <w:pStyle w:val="Texte"/>
+      </w:pPr>
+      <w:r>
+        <w:rPr>
+          <w:noProof/>
+        </w:rPr>
         <w:drawing>
-          <wp:anchor distT="0" distB="0" distL="114300" distR="114300" simplePos="0" relativeHeight="251655168" behindDoc="0" locked="0" layoutInCell="1" allowOverlap="1" wp14:anchorId="4C9DA4A5" wp14:editId="2D18E9CF">
+          <wp:anchor distT="0" distB="0" distL="114300" distR="114300" simplePos="0" relativeHeight="251655168" behindDoc="0" locked="0" layoutInCell="1" allowOverlap="1" wp14:anchorId="4C9DA4A5" wp14:editId="00F576EA">
             <wp:simplePos x="0" y="0"/>
             <wp:positionH relativeFrom="margin">
               <wp:align>center</wp:align>
             </wp:positionH>
             <wp:positionV relativeFrom="paragraph">
-              <wp:posOffset>1266190</wp:posOffset>
+              <wp:posOffset>895350</wp:posOffset>
             </wp:positionV>
             <wp:extent cx="6259830" cy="922020"/>
             <wp:effectExtent l="0" t="0" r="26670" b="11430"/>
@@ -124,229 +204,75 @@
         </w:drawing>
       </w:r>
       <w:r>
-        <w:rPr>
-          <w:rFonts w:ascii="OpenSans-Regular" w:hAnsi="OpenSans-Regular" w:cs="OpenSans-Regular"/>
-          <w:color w:val="333333"/>
-          <w:sz w:val="21"/>
-          <w:szCs w:val="21"/>
-        </w:rPr>
-        <w:t xml:space="preserve">Le programme </w:t>
-      </w:r>
-      <w:r>
-        <w:rPr>
-          <w:rFonts w:ascii="OpenSans-Regular" w:hAnsi="OpenSans-Regular" w:cs="OpenSans-Regular"/>
-          <w:color w:val="333333"/>
-          <w:sz w:val="21"/>
-          <w:szCs w:val="21"/>
-        </w:rPr>
-        <w:t>index.py permet d'indexer un génome de référence, fourni sous la</w:t>
-      </w:r>
-      <w:r>
-        <w:rPr>
-          <w:rFonts w:ascii="OpenSans-Regular" w:hAnsi="OpenSans-Regular" w:cs="OpenSans-Regular"/>
-          <w:color w:val="333333"/>
-          <w:sz w:val="21"/>
-          <w:szCs w:val="21"/>
-        </w:rPr>
+        <w:t xml:space="preserve">Cet index est </w:t>
+      </w:r>
+      <w:r>
+        <w:t>créé</w:t>
+      </w:r>
+      <w:r>
         <w:t xml:space="preserve"> </w:t>
       </w:r>
       <w:r>
-        <w:rPr>
-          <w:rFonts w:ascii="OpenSans-Regular" w:hAnsi="OpenSans-Regular" w:cs="OpenSans-Regular"/>
-          <w:color w:val="333333"/>
-          <w:sz w:val="21"/>
-          <w:szCs w:val="21"/>
-        </w:rPr>
-        <w:t>forme d'un fichier fasta.</w:t>
-      </w:r>
-      <w:r>
-        <w:rPr>
-          <w:rFonts w:ascii="OpenSans-Regular" w:hAnsi="OpenSans-Regular" w:cs="OpenSans-Regular"/>
-          <w:color w:val="333333"/>
-          <w:sz w:val="21"/>
-          <w:szCs w:val="21"/>
-        </w:rPr>
-        <w:t xml:space="preserve"> </w:t>
-      </w:r>
-      <w:r>
-        <w:rPr>
-          <w:rFonts w:ascii="OpenSans-Regular" w:hAnsi="OpenSans-Regular" w:cs="OpenSans-Regular"/>
-          <w:color w:val="333333"/>
-          <w:sz w:val="21"/>
-          <w:szCs w:val="21"/>
-        </w:rPr>
-        <w:t>L’indexation permet de créer un tableau d’information</w:t>
-      </w:r>
-      <w:r>
-        <w:rPr>
-          <w:rFonts w:ascii="OpenSans-Regular" w:hAnsi="OpenSans-Regular" w:cs="OpenSans-Regular"/>
-          <w:color w:val="333333"/>
-          <w:sz w:val="21"/>
-          <w:szCs w:val="21"/>
-        </w:rPr>
-        <w:t>s</w:t>
-      </w:r>
-      <w:r>
-        <w:rPr>
-          <w:rFonts w:ascii="OpenSans-Regular" w:hAnsi="OpenSans-Regular" w:cs="OpenSans-Regular"/>
-          <w:color w:val="333333"/>
-          <w:sz w:val="21"/>
-          <w:szCs w:val="21"/>
-        </w:rPr>
-        <w:t xml:space="preserve"> (index) nécessaire pour le mapping. Cet index est </w:t>
-      </w:r>
-      <w:r>
-        <w:rPr>
-          <w:rFonts w:ascii="OpenSans-Regular" w:hAnsi="OpenSans-Regular" w:cs="OpenSans-Regular"/>
-          <w:color w:val="333333"/>
-          <w:sz w:val="21"/>
-          <w:szCs w:val="21"/>
-        </w:rPr>
-        <w:t>créé</w:t>
-      </w:r>
-      <w:r>
-        <w:rPr>
-          <w:rFonts w:ascii="OpenSans-Regular" w:hAnsi="OpenSans-Regular" w:cs="OpenSans-Regular"/>
-          <w:color w:val="333333"/>
-          <w:sz w:val="21"/>
-          <w:szCs w:val="21"/>
-        </w:rPr>
-        <w:t xml:space="preserve"> </w:t>
-      </w:r>
-      <w:r>
-        <w:rPr>
-          <w:rFonts w:ascii="OpenSans-Regular" w:hAnsi="OpenSans-Regular" w:cs="OpenSans-Regular"/>
-          <w:color w:val="333333"/>
-          <w:sz w:val="21"/>
-          <w:szCs w:val="21"/>
-        </w:rPr>
         <w:t xml:space="preserve">comme présenté sur la </w:t>
       </w:r>
       <w:r>
-        <w:rPr>
-          <w:rFonts w:ascii="OpenSans-Regular" w:hAnsi="OpenSans-Regular" w:cs="OpenSans-Regular"/>
-          <w:color w:val="333333"/>
-          <w:sz w:val="21"/>
-          <w:szCs w:val="21"/>
-        </w:rPr>
         <w:fldChar w:fldCharType="begin"/>
       </w:r>
       <w:r>
-        <w:rPr>
-          <w:rFonts w:ascii="OpenSans-Regular" w:hAnsi="OpenSans-Regular" w:cs="OpenSans-Regular"/>
-          <w:color w:val="333333"/>
-          <w:sz w:val="21"/>
-          <w:szCs w:val="21"/>
-        </w:rPr>
         <w:instrText xml:space="preserve"> REF _Ref61347576 \h </w:instrText>
       </w:r>
       <w:r>
-        <w:rPr>
-          <w:rFonts w:ascii="OpenSans-Regular" w:hAnsi="OpenSans-Regular" w:cs="OpenSans-Regular"/>
-          <w:color w:val="333333"/>
-          <w:sz w:val="21"/>
-          <w:szCs w:val="21"/>
-        </w:rPr>
-      </w:r>
-      <w:r>
-        <w:rPr>
-          <w:rFonts w:ascii="OpenSans-Regular" w:hAnsi="OpenSans-Regular" w:cs="OpenSans-Regular"/>
-          <w:color w:val="333333"/>
-          <w:sz w:val="21"/>
-          <w:szCs w:val="21"/>
-        </w:rPr>
         <w:fldChar w:fldCharType="separate"/>
       </w:r>
       <w:r>
+        <w:rPr>
+          <w:color w:val="auto"/>
+          <w:sz w:val="22"/>
+          <w:szCs w:val="22"/>
+        </w:rPr>
         <w:t xml:space="preserve">Figure </w:t>
       </w:r>
       <w:r>
         <w:rPr>
           <w:noProof/>
+          <w:color w:val="auto"/>
+          <w:sz w:val="22"/>
+          <w:szCs w:val="22"/>
         </w:rPr>
         <w:t>1</w:t>
       </w:r>
       <w:r>
-        <w:rPr>
-          <w:rFonts w:ascii="OpenSans-Regular" w:hAnsi="OpenSans-Regular" w:cs="OpenSans-Regular"/>
-          <w:color w:val="333333"/>
-          <w:sz w:val="21"/>
-          <w:szCs w:val="21"/>
-        </w:rPr>
         <w:fldChar w:fldCharType="end"/>
       </w:r>
       <w:r>
-        <w:rPr>
-          <w:rFonts w:ascii="OpenSans-Regular" w:hAnsi="OpenSans-Regular" w:cs="OpenSans-Regular"/>
-          <w:color w:val="333333"/>
-          <w:sz w:val="21"/>
-          <w:szCs w:val="21"/>
-        </w:rPr>
         <w:t>. L’index permettra ensuite d’appliquer</w:t>
       </w:r>
       <w:r>
-        <w:rPr>
-          <w:rFonts w:ascii="OpenSans-Regular" w:hAnsi="OpenSans-Regular" w:cs="OpenSans-Regular"/>
-          <w:color w:val="333333"/>
-          <w:sz w:val="21"/>
-          <w:szCs w:val="21"/>
-        </w:rPr>
         <w:t xml:space="preserve"> le principe de la </w:t>
       </w:r>
       <w:r>
         <w:rPr>
-          <w:rFonts w:ascii="OpenSans-Regular" w:hAnsi="OpenSans-Regular" w:cs="OpenSans-Regular"/>
           <w:i/>
           <w:iCs/>
-          <w:color w:val="333333"/>
-          <w:sz w:val="21"/>
-          <w:szCs w:val="21"/>
         </w:rPr>
         <w:t>Burrows Wheeler Transform</w:t>
       </w:r>
       <w:r>
-        <w:rPr>
-          <w:rFonts w:ascii="OpenSans-Regular" w:hAnsi="OpenSans-Regular" w:cs="OpenSans-Regular"/>
-          <w:color w:val="333333"/>
-          <w:sz w:val="21"/>
-          <w:szCs w:val="21"/>
-        </w:rPr>
         <w:t xml:space="preserve"> (BWT), un algorithme de compression des données</w:t>
       </w:r>
       <w:r>
-        <w:rPr>
-          <w:rFonts w:ascii="OpenSans-Regular" w:hAnsi="OpenSans-Regular" w:cs="OpenSans-Regular"/>
-          <w:color w:val="333333"/>
-          <w:sz w:val="21"/>
-          <w:szCs w:val="21"/>
-        </w:rPr>
         <w:t>, qui permet de retrouver rapidement une sous-chaîne de caractère dans une séquence référence</w:t>
       </w:r>
       <w:r>
-        <w:rPr>
-          <w:rFonts w:ascii="OpenSans-Regular" w:hAnsi="OpenSans-Regular" w:cs="OpenSans-Regular"/>
-          <w:color w:val="333333"/>
-          <w:sz w:val="21"/>
-          <w:szCs w:val="21"/>
-        </w:rPr>
         <w:t>. Pour plus d’informations :</w:t>
       </w:r>
       <w:r>
-        <w:rPr>
-          <w:rFonts w:ascii="OpenSans-Regular" w:hAnsi="OpenSans-Regular" w:cs="OpenSans-Regular"/>
-          <w:color w:val="333333"/>
-          <w:sz w:val="21"/>
-          <w:szCs w:val="21"/>
-        </w:rPr>
         <w:t xml:space="preserve"> </w:t>
       </w:r>
       <w:hyperlink r:id="rId11" w:history="1">
         <w:r>
           <w:rPr>
             <w:rStyle w:val="Lienhypertexte"/>
-            <w:rFonts w:ascii="OpenSans-Regular" w:hAnsi="OpenSans-Regular" w:cs="OpenSans-Regular"/>
-            <w:sz w:val="21"/>
-            <w:szCs w:val="21"/>
           </w:rPr>
           <w:t>Principe détaillé de l'algorithme BWT</w:t>
         </w:r>
@@ -435,30 +361,12 @@
     </w:p>
     <w:p>
       <w:pPr>
-        <w:jc w:val="both"/>
-        <w:rPr>
-          <w:rFonts w:ascii="OpenSans-Regular" w:hAnsi="OpenSans-Regular" w:cs="OpenSans-Regular"/>
-          <w:color w:val="333333"/>
-          <w:sz w:val="21"/>
-          <w:szCs w:val="21"/>
-        </w:rPr>
+        <w:pStyle w:val="Texte"/>
       </w:pPr>
       <w:r>
-        <w:rPr>
-          <w:rFonts w:ascii="OpenSans-Regular" w:hAnsi="OpenSans-Regular" w:cs="OpenSans-Regular"/>
-          <w:color w:val="333333"/>
-          <w:sz w:val="21"/>
-          <w:szCs w:val="21"/>
-        </w:rPr>
         <w:t>L’index retourné comprend</w:t>
       </w:r>
       <w:r>
-        <w:rPr>
-          <w:rFonts w:ascii="OpenSans-Regular" w:hAnsi="OpenSans-Regular" w:cs="OpenSans-Regular"/>
-          <w:color w:val="333333"/>
-          <w:sz w:val="21"/>
-          <w:szCs w:val="21"/>
-        </w:rPr>
         <w:t xml:space="preserve"> pour chaque chaîne de caractère possible, son index (int), sa première lettre (string), la chaîne de caractère (string) </w:t>
       </w:r>
       <w:r>
@@ -468,31 +376,14 @@
         <w:t>et sa dernière</w:t>
       </w:r>
       <w:r>
-        <w:rPr>
-          <w:rFonts w:ascii="OpenSans-Regular" w:hAnsi="OpenSans-Regular" w:cs="OpenSans-Regular"/>
-          <w:color w:val="333333"/>
-          <w:sz w:val="21"/>
-          <w:szCs w:val="21"/>
-        </w:rPr>
         <w:t xml:space="preserve"> lettre (string).</w:t>
       </w:r>
     </w:p>
     <w:p>
       <w:pPr>
-        <w:rPr>
-          <w:rFonts w:ascii="OpenSans-Regular" w:hAnsi="OpenSans-Regular" w:cs="OpenSans-Regular"/>
-          <w:color w:val="333333"/>
-          <w:sz w:val="21"/>
-          <w:szCs w:val="21"/>
-        </w:rPr>
+        <w:pStyle w:val="Texte"/>
       </w:pPr>
       <w:r>
-        <w:rPr>
-          <w:rFonts w:ascii="OpenSans-Regular" w:hAnsi="OpenSans-Regular" w:cs="OpenSans-Regular"/>
-          <w:color w:val="333333"/>
-          <w:sz w:val="21"/>
-          <w:szCs w:val="21"/>
-        </w:rPr>
         <w:t>Ce premier programme prend en entrée les arguments suivants:</w:t>
       </w:r>
     </w:p>
@@ -1006,7 +897,7 @@
         <w:pStyle w:val="Texte"/>
       </w:pPr>
       <w:r>
-        <w:t xml:space="preserve">Le programme mapper.py permet d’aligner les reads avec la séquence de référence, de compter le nombre de substitutions à chaque position </w:t>
+        <w:t xml:space="preserve">Le programme map.py permet d’aligner les reads avec la séquence de référence, de compter le nombre de substitutions à chaque position </w:t>
       </w:r>
       <w:r>
         <w:t>et retourner un fichier d’informations sur le mapping.</w:t>
@@ -1025,6 +916,7 @@
         <w:pStyle w:val="Texte"/>
       </w:pPr>
       <w:r>
+        <w:lastRenderedPageBreak/>
         <w:t xml:space="preserve">L’idée est de trouver une « ancre » dans chaque read. Une ancre est une sous chaîne de caractère du read qui s’aligne parfaitement à une certaine position de la séquence référence, et à partir de laquelle l’alignement commencera. Ainsi pour chaque read, </w:t>
       </w:r>
       <w:r>
@@ -1047,11 +939,7 @@
         <w:t>k</w:t>
       </w:r>
       <w:r>
-        <w:t xml:space="preserve">, </w:t>
-      </w:r>
-      <w:r>
-        <w:lastRenderedPageBreak/>
-        <w:t xml:space="preserve">définit par l’utilisateur. Pour chaque ancre, on cherche une correspondance parfaite (pas de substitutions) avec la séquence de référence, et ce à l’aide de l’algorithme de BWT (recherche d’un pattern dans une séquence de référence). </w:t>
+        <w:t xml:space="preserve">, définit par l’utilisateur. Pour chaque ancre, on cherche une correspondance parfaite (pas de substitutions) avec la séquence de référence, et ce à l’aide de l’algorithme de BWT (recherche d’un pattern dans une séquence de référence). </w:t>
       </w:r>
     </w:p>
     <w:p>
@@ -1512,7 +1400,7 @@
         <w:pStyle w:val="Texte"/>
       </w:pPr>
       <w:r>
-        <w:t>##REFERENCE :</w:t>
+        <w:t>#REFERENCE :</w:t>
       </w:r>
       <w:r>
         <w:t xml:space="preserve"> </w:t>
@@ -1526,7 +1414,7 @@
         <w:pStyle w:val="Texte"/>
       </w:pPr>
       <w:r>
-        <w:t>##READS</w:t>
+        <w:t>#READS</w:t>
       </w:r>
       <w:r>
         <w:t> : nom du fichier contenant les reads</w:t>
@@ -1537,7 +1425,7 @@
         <w:pStyle w:val="Texte"/>
       </w:pPr>
       <w:r>
-        <w:t>##K :</w:t>
+        <w:t>#K :</w:t>
       </w:r>
       <w:r>
         <w:t xml:space="preserve"> taille des ancres</w:t>
@@ -1548,7 +1436,7 @@
         <w:pStyle w:val="Texte"/>
       </w:pPr>
       <w:r>
-        <w:t>##MAX_SUBS :</w:t>
+        <w:t>#MAX_SUBS :</w:t>
       </w:r>
       <w:r>
         <w:t xml:space="preserve"> nombre de substitutions maximum autorisé</w:t>
@@ -1559,7 +1447,7 @@
         <w:pStyle w:val="Texte"/>
       </w:pPr>
       <w:r>
-        <w:t>##MIN_ABUNDANCE :</w:t>
+        <w:t>#MIN_ABUNDANCE :</w:t>
       </w:r>
       <w:r>
         <w:t xml:space="preserve"> nombre d’observations des substitutions minimum autorisé</w:t>
@@ -1570,7 +1458,7 @@
         <w:pStyle w:val="Texte"/>
       </w:pPr>
       <w:r>
-        <w:t>##SUBSTITUTION INFORMATION</w:t>
+        <w:t>#SUBSTITUTION INFORMATION</w:t>
       </w:r>
     </w:p>
     <w:tbl>
@@ -4874,10 +4762,56 @@
         <w:t xml:space="preserve">. </w:t>
       </w:r>
     </w:p>
+    <w:p>
+      <w:r>
+        <w:t xml:space="preserve">Ainsi, nous recommandons de fixer ce paramètre entre </w:t>
+      </w:r>
+      <w:r>
+        <w:t>7</w:t>
+      </w:r>
+      <w:r>
+        <w:t xml:space="preserve"> et 11 dans ce cas (soit</w:t>
+      </w:r>
+      <w:r>
+        <w:t xml:space="preserve"> entre environ</w:t>
+      </w:r>
+      <w:r>
+        <w:t xml:space="preserve"> 5 à 10% de la taille d’un read). Si le paramètre </w:t>
+      </w:r>
+      <w:r>
+        <w:rPr>
+          <w:i/>
+          <w:iCs/>
+        </w:rPr>
+        <w:t xml:space="preserve">max_hamming </w:t>
+      </w:r>
+      <w:r>
+        <w:t>est trop bas, cela entraînera une chute de la précision. A l’inverse, s’il est trop élevé, cela entraînera une perte de rappel.</w:t>
+      </w:r>
+      <w:r>
+        <w:t xml:space="preserve"> Pour la suite, nous fixerons le paramètre </w:t>
+      </w:r>
+      <w:r>
+        <w:rPr>
+          <w:i/>
+          <w:iCs/>
+        </w:rPr>
+        <w:t>max_hamming</w:t>
+      </w:r>
+      <w:r>
+        <w:t xml:space="preserve"> à 7.</w:t>
+      </w:r>
+    </w:p>
+    <w:p>
+      <w:r>
+        <w:br w:type="page"/>
+      </w:r>
+    </w:p>
+    <w:p/>
     <w:tbl>
       <w:tblPr>
         <w:tblStyle w:val="Grilledutableau"/>
-        <w:tblpPr w:leftFromText="141" w:rightFromText="141" w:vertAnchor="text" w:horzAnchor="margin" w:tblpXSpec="center" w:tblpY="1289"/>
+        <w:tblpPr w:leftFromText="141" w:rightFromText="141" w:vertAnchor="text" w:horzAnchor="margin" w:tblpXSpec="center" w:tblpY="-156"/>
         <w:tblW w:w="10918" w:type="dxa"/>
         <w:tblLook w:val="04A0" w:firstRow="1" w:lastRow="0" w:firstColumn="1" w:lastColumn="0" w:noHBand="0" w:noVBand="1"/>
       </w:tblPr>
@@ -5771,47 +5705,6 @@
         </w:tc>
       </w:tr>
     </w:tbl>
-    <w:p>
-      <w:r>
-        <w:t xml:space="preserve">Ainsi, nous recommandons de fixer ce paramètre entre </w:t>
-      </w:r>
-      <w:r>
-        <w:t>7</w:t>
-      </w:r>
-      <w:r>
-        <w:t xml:space="preserve"> et 11 dans ce cas (soit</w:t>
-      </w:r>
-      <w:r>
-        <w:t xml:space="preserve"> entre environ</w:t>
-      </w:r>
-      <w:r>
-        <w:t xml:space="preserve"> 5 à 10% de la taille d’un read). Si le paramètre </w:t>
-      </w:r>
-      <w:r>
-        <w:rPr>
-          <w:i/>
-          <w:iCs/>
-        </w:rPr>
-        <w:t xml:space="preserve">max_hamming </w:t>
-      </w:r>
-      <w:r>
-        <w:t>est trop bas, cela entraînera une chute de la précision. A l’inverse, s’il est trop élevé, cela entraînera une perte de rappel.</w:t>
-      </w:r>
-      <w:r>
-        <w:t xml:space="preserve"> Pour la suite, nous fixerons le paramètre </w:t>
-      </w:r>
-      <w:r>
-        <w:rPr>
-          <w:i/>
-          <w:iCs/>
-        </w:rPr>
-        <w:t>max_hamming</w:t>
-      </w:r>
-      <w:r>
-        <w:t xml:space="preserve"> à 7.</w:t>
-      </w:r>
-    </w:p>
-    <w:p/>
     <w:p/>
     <w:p>
       <w:pPr>
@@ -5860,6 +5753,7 @@
       </w:r>
       <w:r>
         <w:rPr>
+          <w:noProof/>
           <w:color w:val="auto"/>
           <w:sz w:val="22"/>
           <w:szCs w:val="22"/>
@@ -6012,9 +5906,23 @@
     </w:p>
     <w:p>
       <w:pPr>
+        <w:rPr>
+          <w:rFonts w:asciiTheme="majorHAnsi" w:eastAsiaTheme="majorEastAsia" w:hAnsiTheme="majorHAnsi" w:cstheme="majorBidi"/>
+          <w:color w:val="C45911" w:themeColor="accent2" w:themeShade="BF"/>
+          <w:sz w:val="26"/>
+          <w:szCs w:val="26"/>
+        </w:rPr>
+      </w:pPr>
+      <w:r>
+        <w:br w:type="page"/>
+      </w:r>
+    </w:p>
+    <w:p>
+      <w:pPr>
         <w:pStyle w:val="Titre2"/>
       </w:pPr>
       <w:r>
+        <w:lastRenderedPageBreak/>
         <w:t xml:space="preserve">Analyses des données </w:t>
       </w:r>
       <w:r>
@@ -6031,13 +5939,7 @@
         <w:pStyle w:val="Texte"/>
       </w:pPr>
       <w:r>
-        <w:t xml:space="preserve">Les données du COVID ont pu être analysées grâce aux paramètres optimisés sur le jeu de validation d'Escherichia coli, soit : taille des kmer : </w:t>
-      </w:r>
-      <w:r>
-        <w:t>15 ;</w:t>
-      </w:r>
-      <w:r>
-        <w:t xml:space="preserve"> maximum de substitutions autorisées par reads : 7 ; minimum de répétition des substitutions par localisation : 6.</w:t>
+        <w:t>Les données du COVID ont pu être analysées grâce aux paramètres optimisés sur le jeu de validation d'Escherichia coli, soit : taille des kmer : 15 ; maximum de substitutions autorisées par reads : 7 ; minimum de répétition des substitutions par localisation : 6.</w:t>
       </w:r>
     </w:p>
     <w:p>
@@ -6045,76 +5947,7 @@
         <w:pStyle w:val="Texte"/>
       </w:pPr>
       <w:r>
-        <w:t>On se rend compte suite à l’analyse</w:t>
-      </w:r>
-      <w:r>
-        <w:t xml:space="preserve"> que de nombreuses localisations sont centralisées sur le génome (ex : 10137-10318 et 21303-21810-23402 et 25562-25906-26106) ce qui montre que de </w:t>
-      </w:r>
-      <w:r>
-        <w:t>nombreuses portions</w:t>
-      </w:r>
-      <w:r>
-        <w:t xml:space="preserve"> du génome sont conservé</w:t>
-      </w:r>
-      <w:r>
-        <w:t>e</w:t>
-      </w:r>
-      <w:r>
-        <w:t xml:space="preserve">s. Cela n'est pas </w:t>
-      </w:r>
-      <w:r>
-        <w:t>aberrant</w:t>
-      </w:r>
-      <w:r>
-        <w:t xml:space="preserve"> puisqu'il s'agit d'un coronavirus, une famille de virus déjà connu</w:t>
-      </w:r>
-      <w:r>
-        <w:t>e</w:t>
-      </w:r>
-      <w:r>
-        <w:t xml:space="preserve"> et avec une structure stable. La différence dans ce virus COV-SARS2 sont les peptides présents sur la capside virale et les particules virales. Grâce à la carte du génome viral il est possible de voir qu'il est composé de 6 ORFs (les ORFs étant les sections virales transmises à l'hôte lors de l'infection</w:t>
-      </w:r>
-      <w:r>
-        <w:t>) ;</w:t>
-      </w:r>
-      <w:r>
-        <w:t xml:space="preserve"> sur ces 6 ORFs</w:t>
-      </w:r>
-      <w:r>
-        <w:t>,</w:t>
-      </w:r>
-      <w:r>
-        <w:t xml:space="preserve"> 4 possèdent des mutations recensées dans le fichier vcf. De ce fait, la majorité des protéines vont être touchées </w:t>
-      </w:r>
-      <w:r>
-        <w:t>dû</w:t>
-      </w:r>
-      <w:r>
-        <w:t xml:space="preserve"> à ces mutations puisque les ORFs coderont les protéines chez l'hôte. De plus, certaines mutations sont localisées directement sur des séquences protéiques ce qui peut modifier du tout au tout la protéine finale et donc l'impact du virus sur l'hôte. Les différentes protéines touchées sont variées et n</w:t>
-      </w:r>
-      <w:r>
-        <w:t>’</w:t>
-      </w:r>
-      <w:r>
-        <w:t>on</w:t>
-      </w:r>
-      <w:r>
-        <w:t xml:space="preserve">t </w:t>
-      </w:r>
-      <w:r>
-        <w:t>pas le même rôle</w:t>
-      </w:r>
-      <w:r>
-        <w:t>.</w:t>
-      </w:r>
-      <w:r>
-        <w:t xml:space="preserve"> </w:t>
-      </w:r>
-      <w:r>
-        <w:t>I</w:t>
-      </w:r>
-      <w:r>
-        <w:t xml:space="preserve">l est donc difficile de faire un lien entre ces protéines et d'apporter une réponse sur les mutations détectées. </w:t>
+        <w:t xml:space="preserve">On se rend compte suite à l’analyse que de nombreuses localisations sont centralisées sur le génome (ex : 10137-10318 et 21303-21810-23402 et 25562-25906-26106) ce qui montre que de nombreuses portions du génome sont conservées. Cela n'est pas aberrant puisqu'il s'agit d'un coronavirus, une famille de virus déjà connue et avec une structure stable. La différence dans ce virus COV-SARS2 sont les peptides présents sur la capside virale et les particules virales. Grâce à la carte du génome viral il est possible de voir qu'il est composé de 6 ORFs (les ORFs étant les sections virales transmises à l'hôte lors de l'infection) ; sur ces 6 ORFs, 4 possèdent des mutations recensées dans le fichier vcf. De ce fait, la majorité des protéines vont être touchées dû à ces mutations puisque les ORFs coderont les protéines chez l'hôte. De plus, certaines mutations sont localisées directement sur des séquences protéiques ce qui peut modifier du tout au tout la protéine finale et donc l'impact du virus sur l'hôte. Les différentes protéines touchées sont variées et n’ont pas le même rôle. Il est donc difficile de faire un lien entre ces protéines et d'apporter une réponse sur les mutations détectées. </w:t>
       </w:r>
     </w:p>
     <w:p>
@@ -6122,13 +5955,152 @@
         <w:pStyle w:val="Texte"/>
       </w:pPr>
       <w:r>
-        <w:t>Pour conclure, les différentes mutations trouvées touchent soit des ORFs sans toucher de zones protéiques ou des parties d'ORF directement liées à une protéine en particulier. Ces différentes mutations ont donc un impact non sans conséquence</w:t>
-      </w:r>
-      <w:r>
-        <w:t>s</w:t>
-      </w:r>
-      <w:r>
-        <w:t xml:space="preserve"> sur la réplication des protéines et de ce fait la virulence du virus chez l'hôte.</w:t>
+        <w:t>Pour conclure, les différentes mutations trouvées touchent soit des ORFs sans toucher de zones protéiques ou des parties d'ORF directement liées à une protéine en particulier. Ces différentes mutations ont donc un impact non sans conséquences sur la réplication des protéines et de ce fait la virulence du virus chez l'hôte.</w:t>
+      </w:r>
+    </w:p>
+    <w:p>
+      <w:pPr>
+        <w:pStyle w:val="Texte"/>
+      </w:pPr>
+      <w:r>
+        <w:rPr>
+          <w:noProof/>
+        </w:rPr>
+        <w:drawing>
+          <wp:inline distT="0" distB="0" distL="0" distR="0" wp14:anchorId="1770A72D" wp14:editId="68F8DC3F">
+            <wp:extent cx="5760720" cy="4053840"/>
+            <wp:effectExtent l="0" t="0" r="0" b="3810"/>
+            <wp:docPr id="8" name="Image 8"/>
+            <wp:cNvGraphicFramePr>
+              <a:graphicFrameLocks xmlns:a="http://schemas.openxmlformats.org/drawingml/2006/main" noChangeAspect="1"/>
+            </wp:cNvGraphicFramePr>
+            <a:graphic xmlns:a="http://schemas.openxmlformats.org/drawingml/2006/main">
+              <a:graphicData uri="http://schemas.openxmlformats.org/drawingml/2006/picture">
+                <pic:pic xmlns:pic="http://schemas.openxmlformats.org/drawingml/2006/picture">
+                  <pic:nvPicPr>
+                    <pic:cNvPr id="0" name="Picture 1"/>
+                    <pic:cNvPicPr>
+                      <a:picLocks noChangeAspect="1" noChangeArrowheads="1"/>
+                    </pic:cNvPicPr>
+                  </pic:nvPicPr>
+                  <pic:blipFill rotWithShape="1">
+                    <a:blip r:embed="rId18">
+                      <a:extLst>
+                        <a:ext uri="{28A0092B-C50C-407E-A947-70E740481C1C}">
+                          <a14:useLocalDpi xmlns:a14="http://schemas.microsoft.com/office/drawing/2010/main" val="0"/>
+                        </a:ext>
+                      </a:extLst>
+                    </a:blip>
+                    <a:srcRect t="4038" b="6438"/>
+                    <a:stretch/>
+                  </pic:blipFill>
+                  <pic:spPr bwMode="auto">
+                    <a:xfrm>
+                      <a:off x="0" y="0"/>
+                      <a:ext cx="5760720" cy="4053840"/>
+                    </a:xfrm>
+                    <a:prstGeom prst="rect">
+                      <a:avLst/>
+                    </a:prstGeom>
+                    <a:noFill/>
+                    <a:ln>
+                      <a:noFill/>
+                    </a:ln>
+                    <a:extLst>
+                      <a:ext uri="{53640926-AAD7-44D8-BBD7-CCE9431645EC}">
+                        <a14:shadowObscured xmlns:a14="http://schemas.microsoft.com/office/drawing/2010/main"/>
+                      </a:ext>
+                    </a:extLst>
+                  </pic:spPr>
+                </pic:pic>
+              </a:graphicData>
+            </a:graphic>
+          </wp:inline>
+        </w:drawing>
+      </w:r>
+    </w:p>
+    <w:p>
+      <w:pPr>
+        <w:pStyle w:val="Lgende"/>
+        <w:jc w:val="center"/>
+        <w:rPr>
+          <w:color w:val="auto"/>
+          <w:sz w:val="22"/>
+          <w:szCs w:val="22"/>
+        </w:rPr>
+      </w:pPr>
+      <w:r>
+        <w:rPr>
+          <w:color w:val="auto"/>
+          <w:sz w:val="22"/>
+          <w:szCs w:val="22"/>
+        </w:rPr>
+        <w:t xml:space="preserve">Figure </w:t>
+      </w:r>
+      <w:r>
+        <w:rPr>
+          <w:color w:val="auto"/>
+          <w:sz w:val="22"/>
+          <w:szCs w:val="22"/>
+        </w:rPr>
+        <w:fldChar w:fldCharType="begin"/>
+      </w:r>
+      <w:r>
+        <w:rPr>
+          <w:color w:val="auto"/>
+          <w:sz w:val="22"/>
+          <w:szCs w:val="22"/>
+        </w:rPr>
+        <w:instrText xml:space="preserve"> SEQ Figure \* ARABIC </w:instrText>
+      </w:r>
+      <w:r>
+        <w:rPr>
+          <w:color w:val="auto"/>
+          <w:sz w:val="22"/>
+          <w:szCs w:val="22"/>
+        </w:rPr>
+        <w:fldChar w:fldCharType="separate"/>
+      </w:r>
+      <w:r>
+        <w:rPr>
+          <w:noProof/>
+          <w:color w:val="auto"/>
+          <w:sz w:val="22"/>
+          <w:szCs w:val="22"/>
+        </w:rPr>
+        <w:t>3</w:t>
+      </w:r>
+      <w:r>
+        <w:rPr>
+          <w:color w:val="auto"/>
+          <w:sz w:val="22"/>
+          <w:szCs w:val="22"/>
+        </w:rPr>
+        <w:fldChar w:fldCharType="end"/>
+      </w:r>
+      <w:r>
+        <w:rPr>
+          <w:color w:val="auto"/>
+          <w:sz w:val="22"/>
+          <w:szCs w:val="22"/>
+        </w:rPr>
+        <w:t xml:space="preserve"> : </w:t>
+      </w:r>
+      <w:r>
+        <w:rPr>
+          <w:color w:val="auto"/>
+          <w:sz w:val="22"/>
+          <w:szCs w:val="22"/>
+        </w:rPr>
+        <w:t xml:space="preserve">Mapping </w:t>
+      </w:r>
+      <w:r>
+        <w:rPr>
+          <w:color w:val="auto"/>
+          <w:sz w:val="22"/>
+          <w:szCs w:val="22"/>
+        </w:rPr>
+        <w:t>du génome complet du SARS COV2 obtenu sur NCBI (https://www.ncbi.nlm.nih.gov/nuccore/MN908947.3?report=graph), chaque étiquettes colorées correspondent aux localisation des mutations détectées sur le fichier de sortie vcf</w:t>
       </w:r>
     </w:p>
     <w:sectPr>

--- a/Rapport_Utilisateur.docx
+++ b/Rapport_Utilisateur.docx
@@ -158,13 +158,16 @@
           <w:sz w:val="21"/>
           <w:szCs w:val="21"/>
         </w:rPr>
-        <w:t xml:space="preserve"> (index) nécessaire pour le mapping. </w:t>
-      </w:r>
-      <w:r>
-        <w:rPr>
-          <w:rStyle w:val="TexteCar"/>
-        </w:rPr>
-        <w:t>L'index retourné est constitué de deux colonnes, la première correspondant au sa[i] (int) et la deuxième à la transformée de Burrows Wheeler (str) soit le dernier nucléotide de chaque séquences classées par ordre lexicographique</w:t>
+        <w:t xml:space="preserve"> (index) nécessaire pour le mapping</w:t>
+      </w:r>
+      <w:r>
+        <w:rPr>
+          <w:rFonts w:ascii="OpenSans-Regular" w:hAnsi="OpenSans-Regular" w:cs="OpenSans-Regular"/>
+          <w:color w:val="333333"/>
+          <w:sz w:val="21"/>
+          <w:szCs w:val="21"/>
+        </w:rPr>
+        <w:t>.</w:t>
       </w:r>
     </w:p>
     <w:p>
@@ -361,22 +364,25 @@
     </w:p>
     <w:p>
       <w:pPr>
-        <w:pStyle w:val="Texte"/>
+        <w:jc w:val="both"/>
+        <w:rPr>
+          <w:rFonts w:ascii="OpenSans-Regular" w:hAnsi="OpenSans-Regular" w:cs="OpenSans-Regular"/>
+          <w:color w:val="333333"/>
+          <w:sz w:val="21"/>
+          <w:szCs w:val="21"/>
+        </w:rPr>
       </w:pPr>
       <w:r>
-        <w:t>L’index retourné comprend</w:t>
-      </w:r>
-      <w:r>
-        <w:t xml:space="preserve"> pour chaque chaîne de caractère possible, son index (int), sa première lettre (string), la chaîne de caractère (string) </w:t>
-      </w:r>
-      <w:r>
         <w:rPr>
           <w:rStyle w:val="TexteCar"/>
         </w:rPr>
-        <w:t>et sa dernière</w:t>
-      </w:r>
-      <w:r>
-        <w:t xml:space="preserve"> lettre (string).</w:t>
+        <w:t>L'index retourné est constitué de deux colonnes, la première correspondant au sa[i] (int) et la deuxième à la transformée de Burrows Wheeler (str) soit le dernier nucléotide de chaque séquences classées par ordre lexicographique</w:t>
+      </w:r>
+      <w:r>
+        <w:rPr>
+          <w:rStyle w:val="TexteCar"/>
+        </w:rPr>
+        <w:t>.</w:t>
       </w:r>
     </w:p>
     <w:p>

--- a/Rapport_Utilisateur.docx
+++ b/Rapport_Utilisateur.docx
@@ -1,6 +1,6 @@
 
 <file path=word/document.xml><?xml version="1.0" encoding="utf-8"?>
-<w:document xmlns:wpc="http://schemas.microsoft.com/office/word/2010/wordprocessingCanvas" xmlns:cx="http://schemas.microsoft.com/office/drawing/2014/chartex" xmlns:cx1="http://schemas.microsoft.com/office/drawing/2015/9/8/chartex" xmlns:cx2="http://schemas.microsoft.com/office/drawing/2015/10/21/chartex" xmlns:cx3="http://schemas.microsoft.com/office/drawing/2016/5/9/chartex" xmlns:cx4="http://schemas.microsoft.com/office/drawing/2016/5/10/chartex" xmlns:cx5="http://schemas.microsoft.com/office/drawing/2016/5/11/chartex" xmlns:cx6="http://schemas.microsoft.com/office/drawing/2016/5/12/chartex" xmlns:cx7="http://schemas.microsoft.com/office/drawing/2016/5/13/chartex" xmlns:cx8="http://schemas.microsoft.com/office/drawing/2016/5/14/chartex" xmlns:mc="http://schemas.openxmlformats.org/markup-compatibility/2006" xmlns:aink="http://schemas.microsoft.com/office/drawing/2016/ink" xmlns:am3d="http://schemas.microsoft.com/office/drawing/2017/model3d" xmlns:o="urn:schemas-microsoft-com:office:office" xmlns:r="http://schemas.openxmlformats.org/officeDocument/2006/relationships" xmlns:m="http://schemas.openxmlformats.org/officeDocument/2006/math" xmlns:v="urn:schemas-microsoft-com:vml" xmlns:wp14="http://schemas.microsoft.com/office/word/2010/wordprocessingDrawing" xmlns:wp="http://schemas.openxmlformats.org/drawingml/2006/wordprocessingDrawing" xmlns:w10="urn:schemas-microsoft-com:office:word" xmlns:w="http://schemas.openxmlformats.org/wordprocessingml/2006/main" xmlns:w14="http://schemas.microsoft.com/office/word/2010/wordml" xmlns:w15="http://schemas.microsoft.com/office/word/2012/wordml" xmlns:w16cex="http://schemas.microsoft.com/office/word/2018/wordml/cex" xmlns:w16cid="http://schemas.microsoft.com/office/word/2016/wordml/cid" xmlns:w16="http://schemas.microsoft.com/office/word/2018/wordml" xmlns:w16se="http://schemas.microsoft.com/office/word/2015/wordml/symex" xmlns:wpg="http://schemas.microsoft.com/office/word/2010/wordprocessingGroup" xmlns:wpi="http://schemas.microsoft.com/office/word/2010/wordprocessingInk" xmlns:wne="http://schemas.microsoft.com/office/word/2006/wordml" xmlns:wps="http://schemas.microsoft.com/office/word/2010/wordprocessingShape" mc:Ignorable="w14 w15 w16se w16cid w16 w16cex wp14">
+<w:document xmlns:wpc="http://schemas.microsoft.com/office/word/2010/wordprocessingCanvas" xmlns:mc="http://schemas.openxmlformats.org/markup-compatibility/2006" xmlns:o="urn:schemas-microsoft-com:office:office" xmlns:r="http://schemas.openxmlformats.org/officeDocument/2006/relationships" xmlns:m="http://schemas.openxmlformats.org/officeDocument/2006/math" xmlns:v="urn:schemas-microsoft-com:vml" xmlns:wp14="http://schemas.microsoft.com/office/word/2010/wordprocessingDrawing" xmlns:wp="http://schemas.openxmlformats.org/drawingml/2006/wordprocessingDrawing" xmlns:w10="urn:schemas-microsoft-com:office:word" xmlns:w="http://schemas.openxmlformats.org/wordprocessingml/2006/main" xmlns:w14="http://schemas.microsoft.com/office/word/2010/wordml" xmlns:w15="http://schemas.microsoft.com/office/word/2012/wordml" xmlns:wpg="http://schemas.microsoft.com/office/word/2010/wordprocessingGroup" xmlns:wpi="http://schemas.microsoft.com/office/word/2010/wordprocessingInk" xmlns:wne="http://schemas.microsoft.com/office/word/2006/wordml" xmlns:wps="http://schemas.microsoft.com/office/word/2010/wordprocessingShape" mc:Ignorable="w14 w15 wp14">
   <w:body>
     <w:p>
       <w:pPr>
@@ -46,18 +46,19 @@
           <w:sz w:val="21"/>
           <w:szCs w:val="21"/>
         </w:rPr>
-        <w:t xml:space="preserve"> les mutations observées en mappant une séquence de référence avec plusieurs reads.</w:t>
-      </w:r>
-    </w:p>
-    <w:p>
-      <w:pPr>
+        <w:t xml:space="preserve"> les mutations observées en mappant une séquence de référence avec plusieurs </w:t>
+      </w:r>
+      <w:proofErr w:type="spellStart"/>
+      <w:r>
         <w:rPr>
           <w:rFonts w:ascii="OpenSans-Regular" w:hAnsi="OpenSans-Regular" w:cs="OpenSans-Regular"/>
           <w:color w:val="333333"/>
           <w:sz w:val="21"/>
           <w:szCs w:val="21"/>
         </w:rPr>
-      </w:pPr>
+        <w:t>reads</w:t>
+      </w:r>
+      <w:proofErr w:type="spellEnd"/>
       <w:r>
         <w:rPr>
           <w:rFonts w:ascii="OpenSans-Regular" w:hAnsi="OpenSans-Regular" w:cs="OpenSans-Regular"/>
@@ -65,7 +66,46 @@
           <w:sz w:val="21"/>
           <w:szCs w:val="21"/>
         </w:rPr>
-        <w:t xml:space="preserve">L’outil se décline en deux parties, l’indexation et le mapping. </w:t>
+        <w:t>.</w:t>
+      </w:r>
+    </w:p>
+    <w:p>
+      <w:pPr>
+        <w:rPr>
+          <w:rFonts w:ascii="OpenSans-Regular" w:hAnsi="OpenSans-Regular" w:cs="OpenSans-Regular"/>
+          <w:color w:val="333333"/>
+          <w:sz w:val="21"/>
+          <w:szCs w:val="21"/>
+        </w:rPr>
+      </w:pPr>
+      <w:r>
+        <w:rPr>
+          <w:rFonts w:ascii="OpenSans-Regular" w:hAnsi="OpenSans-Regular" w:cs="OpenSans-Regular"/>
+          <w:color w:val="333333"/>
+          <w:sz w:val="21"/>
+          <w:szCs w:val="21"/>
+        </w:rPr>
+        <w:t xml:space="preserve">L’outil se décline en deux parties, l’indexation et le </w:t>
+      </w:r>
+      <w:proofErr w:type="spellStart"/>
+      <w:r>
+        <w:rPr>
+          <w:rFonts w:ascii="OpenSans-Regular" w:hAnsi="OpenSans-Regular" w:cs="OpenSans-Regular"/>
+          <w:color w:val="333333"/>
+          <w:sz w:val="21"/>
+          <w:szCs w:val="21"/>
+        </w:rPr>
+        <w:t>mapping</w:t>
+      </w:r>
+      <w:proofErr w:type="spellEnd"/>
+      <w:r>
+        <w:rPr>
+          <w:rFonts w:ascii="OpenSans-Regular" w:hAnsi="OpenSans-Regular" w:cs="OpenSans-Regular"/>
+          <w:color w:val="333333"/>
+          <w:sz w:val="21"/>
+          <w:szCs w:val="21"/>
+        </w:rPr>
+        <w:t xml:space="preserve">. </w:t>
       </w:r>
     </w:p>
     <w:p/>
@@ -122,8 +162,9 @@
           <w:sz w:val="21"/>
           <w:szCs w:val="21"/>
         </w:rPr>
-        <w:t>forme d'un fichier fasta.</w:t>
-      </w:r>
+        <w:t xml:space="preserve">forme d'un fichier </w:t>
+      </w:r>
+      <w:proofErr w:type="spellStart"/>
       <w:r>
         <w:rPr>
           <w:rFonts w:ascii="OpenSans-Regular" w:hAnsi="OpenSans-Regular" w:cs="OpenSans-Regular"/>
@@ -131,8 +172,9 @@
           <w:sz w:val="21"/>
           <w:szCs w:val="21"/>
         </w:rPr>
-        <w:t xml:space="preserve"> </w:t>
-      </w:r>
+        <w:t>fasta</w:t>
+      </w:r>
+      <w:proofErr w:type="spellEnd"/>
       <w:r>
         <w:rPr>
           <w:rFonts w:ascii="OpenSans-Regular" w:hAnsi="OpenSans-Regular" w:cs="OpenSans-Regular"/>
@@ -140,7 +182,7 @@
           <w:sz w:val="21"/>
           <w:szCs w:val="21"/>
         </w:rPr>
-        <w:t>L’indexation permet de créer un tableau d’information</w:t>
+        <w:t>.</w:t>
       </w:r>
       <w:r>
         <w:rPr>
@@ -149,7 +191,7 @@
           <w:sz w:val="21"/>
           <w:szCs w:val="21"/>
         </w:rPr>
-        <w:t>s</w:t>
+        <w:t xml:space="preserve"> </w:t>
       </w:r>
       <w:r>
         <w:rPr>
@@ -158,8 +200,37 @@
           <w:sz w:val="21"/>
           <w:szCs w:val="21"/>
         </w:rPr>
-        <w:t xml:space="preserve"> (index) nécessaire pour le mapping</w:t>
-      </w:r>
+        <w:t>L’indexation permet de créer un tableau d’information</w:t>
+      </w:r>
+      <w:r>
+        <w:rPr>
+          <w:rFonts w:ascii="OpenSans-Regular" w:hAnsi="OpenSans-Regular" w:cs="OpenSans-Regular"/>
+          <w:color w:val="333333"/>
+          <w:sz w:val="21"/>
+          <w:szCs w:val="21"/>
+        </w:rPr>
+        <w:t>s</w:t>
+      </w:r>
+      <w:r>
+        <w:rPr>
+          <w:rFonts w:ascii="OpenSans-Regular" w:hAnsi="OpenSans-Regular" w:cs="OpenSans-Regular"/>
+          <w:color w:val="333333"/>
+          <w:sz w:val="21"/>
+          <w:szCs w:val="21"/>
+        </w:rPr>
+        <w:t xml:space="preserve"> (index) nécessaire pour le </w:t>
+      </w:r>
+      <w:proofErr w:type="spellStart"/>
+      <w:r>
+        <w:rPr>
+          <w:rFonts w:ascii="OpenSans-Regular" w:hAnsi="OpenSans-Regular" w:cs="OpenSans-Regular"/>
+          <w:color w:val="333333"/>
+          <w:sz w:val="21"/>
+          <w:szCs w:val="21"/>
+        </w:rPr>
+        <w:t>mapping</w:t>
+      </w:r>
+      <w:proofErr w:type="spellEnd"/>
       <w:r>
         <w:rPr>
           <w:rFonts w:ascii="OpenSans-Regular" w:hAnsi="OpenSans-Regular" w:cs="OpenSans-Regular"/>
@@ -177,6 +248,7 @@
       <w:r>
         <w:rPr>
           <w:noProof/>
+          <w:lang w:eastAsia="fr-FR"/>
         </w:rPr>
         <w:drawing>
           <wp:anchor distT="0" distB="0" distL="114300" distR="114300" simplePos="0" relativeHeight="251655168" behindDoc="0" locked="0" layoutInCell="1" allowOverlap="1" wp14:anchorId="4C9DA4A5" wp14:editId="00F576EA">
@@ -258,8 +330,17 @@
           <w:i/>
           <w:iCs/>
         </w:rPr>
-        <w:t>Burrows Wheeler Transform</w:t>
-      </w:r>
+        <w:t xml:space="preserve">Burrows Wheeler </w:t>
+      </w:r>
+      <w:proofErr w:type="spellStart"/>
+      <w:r>
+        <w:rPr>
+          <w:i/>
+          <w:iCs/>
+        </w:rPr>
+        <w:t>Transform</w:t>
+      </w:r>
+      <w:proofErr w:type="spellEnd"/>
       <w:r>
         <w:t xml:space="preserve"> (BWT), un algorithme de compression des données</w:t>
       </w:r>
@@ -376,7 +457,49 @@
         <w:rPr>
           <w:rStyle w:val="TexteCar"/>
         </w:rPr>
-        <w:t>L'index retourné est constitué de deux colonnes, la première correspondant au sa[i] (int) et la deuxième à la transformée de Burrows Wheeler (str) soit le dernier nucléotide de chaque séquences classées par ordre lexicographique</w:t>
+        <w:t>L'index retourné est constitué de deux colonnes, la première correspondant au sa[i] (</w:t>
+      </w:r>
+      <w:proofErr w:type="spellStart"/>
+      <w:r>
+        <w:rPr>
+          <w:rStyle w:val="TexteCar"/>
+        </w:rPr>
+        <w:t>int</w:t>
+      </w:r>
+      <w:proofErr w:type="spellEnd"/>
+      <w:r>
+        <w:rPr>
+          <w:rStyle w:val="TexteCar"/>
+        </w:rPr>
+        <w:t xml:space="preserve">) et la deuxième à </w:t>
+      </w:r>
+      <w:proofErr w:type="gramStart"/>
+      <w:r>
+        <w:rPr>
+          <w:rStyle w:val="TexteCar"/>
+        </w:rPr>
+        <w:t>la</w:t>
+      </w:r>
+      <w:proofErr w:type="gramEnd"/>
+      <w:r>
+        <w:rPr>
+          <w:rStyle w:val="TexteCar"/>
+        </w:rPr>
+        <w:t xml:space="preserve"> transformée de Burrows Wheeler (</w:t>
+      </w:r>
+      <w:proofErr w:type="spellStart"/>
+      <w:r>
+        <w:rPr>
+          <w:rStyle w:val="TexteCar"/>
+        </w:rPr>
+        <w:t>str</w:t>
+      </w:r>
+      <w:proofErr w:type="spellEnd"/>
+      <w:r>
+        <w:rPr>
+          <w:rStyle w:val="TexteCar"/>
+        </w:rPr>
+        <w:t>) soit le dernier nucléotide de chaque séquences classées par ordre lexicographique</w:t>
       </w:r>
       <w:r>
         <w:rPr>
@@ -410,6 +533,7 @@
           <w:color w:val="333333"/>
           <w:sz w:val="21"/>
           <w:szCs w:val="21"/>
+          <w:lang w:eastAsia="fr-FR"/>
         </w:rPr>
         <mc:AlternateContent>
           <mc:Choice Requires="wpg">
@@ -513,16 +637,30 @@
                                   <w:color w:val="333333"/>
                                   <w:sz w:val="19"/>
                                   <w:szCs w:val="19"/>
+                                  <w:lang w:val="en-GB"/>
                                 </w:rPr>
                               </w:pPr>
+                              <w:proofErr w:type="gramStart"/>
                               <w:r>
                                 <w:rPr>
                                   <w:rFonts w:ascii="LucidaConsole" w:hAnsi="LucidaConsole" w:cs="LucidaConsole"/>
                                   <w:color w:val="333333"/>
                                   <w:sz w:val="19"/>
                                   <w:szCs w:val="19"/>
+                                  <w:lang w:val="en-GB"/>
                                 </w:rPr>
-                                <w:t xml:space="preserve">python index.py </w:t>
+                                <w:t>python</w:t>
+                              </w:r>
+                              <w:proofErr w:type="gramEnd"/>
+                              <w:r>
+                                <w:rPr>
+                                  <w:rFonts w:ascii="LucidaConsole" w:hAnsi="LucidaConsole" w:cs="LucidaConsole"/>
+                                  <w:color w:val="333333"/>
+                                  <w:sz w:val="19"/>
+                                  <w:szCs w:val="19"/>
+                                  <w:lang w:val="en-GB"/>
+                                </w:rPr>
+                                <w:t xml:space="preserve"> index.py </w:t>
                               </w:r>
                               <w:r>
                                 <w:rPr>
@@ -530,6 +668,7 @@
                                   <w:color w:val="0000CD"/>
                                   <w:sz w:val="19"/>
                                   <w:szCs w:val="19"/>
+                                  <w:lang w:val="en-GB"/>
                                 </w:rPr>
                                 <w:t>--</w:t>
                               </w:r>
@@ -541,6 +680,7 @@
                                   <w:color w:val="ED7D31" w:themeColor="accent2"/>
                                   <w:sz w:val="19"/>
                                   <w:szCs w:val="19"/>
+                                  <w:lang w:val="en-GB"/>
                                 </w:rPr>
                                 <w:t>ref</w:t>
                               </w:r>
@@ -550,6 +690,7 @@
                                   <w:color w:val="ED7D31" w:themeColor="accent2"/>
                                   <w:sz w:val="19"/>
                                   <w:szCs w:val="19"/>
+                                  <w:lang w:val="en-GB"/>
                                 </w:rPr>
                                 <w:t xml:space="preserve"> </w:t>
                               </w:r>
@@ -559,8 +700,31 @@
                                   <w:color w:val="333333"/>
                                   <w:sz w:val="19"/>
                                   <w:szCs w:val="19"/>
+                                  <w:lang w:val="en-GB"/>
                                 </w:rPr>
-                                <w:t xml:space="preserve">[genome_file.fa] </w:t>
+                                <w:t>[</w:t>
+                              </w:r>
+                              <w:proofErr w:type="spellStart"/>
+                              <w:r>
+                                <w:rPr>
+                                  <w:rFonts w:ascii="LucidaConsole" w:hAnsi="LucidaConsole" w:cs="LucidaConsole"/>
+                                  <w:color w:val="333333"/>
+                                  <w:sz w:val="19"/>
+                                  <w:szCs w:val="19"/>
+                                  <w:lang w:val="en-GB"/>
+                                </w:rPr>
+                                <w:t>genome_file.fa</w:t>
+                              </w:r>
+                              <w:proofErr w:type="spellEnd"/>
+                              <w:r>
+                                <w:rPr>
+                                  <w:rFonts w:ascii="LucidaConsole" w:hAnsi="LucidaConsole" w:cs="LucidaConsole"/>
+                                  <w:color w:val="333333"/>
+                                  <w:sz w:val="19"/>
+                                  <w:szCs w:val="19"/>
+                                  <w:lang w:val="en-GB"/>
+                                </w:rPr>
+                                <w:t xml:space="preserve">] </w:t>
                               </w:r>
                               <w:r>
                                 <w:rPr>
@@ -568,6 +732,7 @@
                                   <w:color w:val="0000CD"/>
                                   <w:sz w:val="19"/>
                                   <w:szCs w:val="19"/>
+                                  <w:lang w:val="en-GB"/>
                                 </w:rPr>
                                 <w:t>--</w:t>
                               </w:r>
@@ -579,6 +744,7 @@
                                   <w:color w:val="ED7D31" w:themeColor="accent2"/>
                                   <w:sz w:val="19"/>
                                   <w:szCs w:val="19"/>
+                                  <w:lang w:val="en-GB"/>
                                 </w:rPr>
                                 <w:t>out</w:t>
                               </w:r>
@@ -588,6 +754,7 @@
                                   <w:color w:val="0000CD"/>
                                   <w:sz w:val="19"/>
                                   <w:szCs w:val="19"/>
+                                  <w:lang w:val="en-GB"/>
                                 </w:rPr>
                                 <w:t xml:space="preserve"> </w:t>
                               </w:r>
@@ -597,11 +764,40 @@
                                   <w:color w:val="333333"/>
                                   <w:sz w:val="19"/>
                                   <w:szCs w:val="19"/>
+                                  <w:lang w:val="en-GB"/>
                                 </w:rPr>
-                                <w:t>[dumped_index.dp]</w:t>
+                                <w:t>[</w:t>
+                              </w:r>
+                              <w:proofErr w:type="spellStart"/>
+                              <w:r>
+                                <w:rPr>
+                                  <w:rFonts w:ascii="LucidaConsole" w:hAnsi="LucidaConsole" w:cs="LucidaConsole"/>
+                                  <w:color w:val="333333"/>
+                                  <w:sz w:val="19"/>
+                                  <w:szCs w:val="19"/>
+                                  <w:lang w:val="en-GB"/>
+                                </w:rPr>
+                                <w:t>dumped_index.dp</w:t>
+                              </w:r>
+                              <w:proofErr w:type="spellEnd"/>
+                              <w:r>
+                                <w:rPr>
+                                  <w:rFonts w:ascii="LucidaConsole" w:hAnsi="LucidaConsole" w:cs="LucidaConsole"/>
+                                  <w:color w:val="333333"/>
+                                  <w:sz w:val="19"/>
+                                  <w:szCs w:val="19"/>
+                                  <w:lang w:val="en-GB"/>
+                                </w:rPr>
+                                <w:t>]</w:t>
                               </w:r>
                             </w:p>
-                            <w:p/>
+                            <w:p>
+                              <w:pPr>
+                                <w:rPr>
+                                  <w:lang w:val="en-GB"/>
+                                </w:rPr>
+                              </w:pPr>
+                            </w:p>
                           </w:txbxContent>
                         </wps:txbx>
                         <wps:bodyPr rot="0" vert="horz" wrap="square" lIns="91440" tIns="45720" rIns="91440" bIns="45720" anchor="t" anchorCtr="0">
@@ -617,7 +813,7 @@
               </wp:anchor>
             </w:drawing>
           </mc:Choice>
-          <mc:Fallback>
+          <mc:Fallback xmlns:w16se="http://schemas.microsoft.com/office/word/2015/wordml/symex" xmlns:w16="http://schemas.microsoft.com/office/word/2018/wordml" xmlns:w16cid="http://schemas.microsoft.com/office/word/2016/wordml/cid" xmlns:w16cex="http://schemas.microsoft.com/office/word/2018/wordml/cex" xmlns:am3d="http://schemas.microsoft.com/office/drawing/2017/model3d" xmlns:aink="http://schemas.microsoft.com/office/drawing/2016/ink" xmlns:cx8="http://schemas.microsoft.com/office/drawing/2016/5/14/chartex" xmlns:cx7="http://schemas.microsoft.com/office/drawing/2016/5/13/chartex" xmlns:cx6="http://schemas.microsoft.com/office/drawing/2016/5/12/chartex" xmlns:cx5="http://schemas.microsoft.com/office/drawing/2016/5/11/chartex" xmlns:cx4="http://schemas.microsoft.com/office/drawing/2016/5/10/chartex" xmlns:cx3="http://schemas.microsoft.com/office/drawing/2016/5/9/chartex" xmlns:cx2="http://schemas.microsoft.com/office/drawing/2015/10/21/chartex" xmlns:cx1="http://schemas.microsoft.com/office/drawing/2015/9/8/chartex" xmlns:cx="http://schemas.microsoft.com/office/drawing/2014/chartex">
             <w:pict>
               <v:group w14:anchorId="22EB54E2" id="Groupe 10" o:spid="_x0000_s1026" style="position:absolute;left:0;text-align:left;margin-left:92.95pt;margin-top:.4pt;width:271.2pt;height:22.2pt;z-index:251670528;mso-height-relative:margin" coordorigin="228" coordsize="34442,2819" o:gfxdata="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">
                 <v:roundrect id="Rectangle : coins arrondis 1" o:spid="_x0000_s1027" style="position:absolute;left:457;width:33604;height:2514;visibility:visible;mso-wrap-style:square;v-text-anchor:middle" arcsize="10923f" o:gfxdata="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" fillcolor="#f8cbad" stroked="f" strokeweight="1pt">
@@ -798,6 +994,8 @@
           <w:szCs w:val="21"/>
         </w:rPr>
       </w:pPr>
+      <w:proofErr w:type="spellStart"/>
+      <w:proofErr w:type="gramStart"/>
       <w:r>
         <w:rPr>
           <w:rFonts w:ascii="OpenSans-Regular" w:hAnsi="OpenSans-Regular" w:cs="OpenSans-Regular"/>
@@ -809,6 +1007,8 @@
         </w:rPr>
         <w:t>ref</w:t>
       </w:r>
+      <w:proofErr w:type="spellEnd"/>
+      <w:proofErr w:type="gramEnd"/>
       <w:r>
         <w:rPr>
           <w:rFonts w:ascii="OpenSans-Regular" w:hAnsi="OpenSans-Regular" w:cs="OpenSans-Regular"/>
@@ -834,7 +1034,27 @@
           <w:sz w:val="21"/>
           <w:szCs w:val="21"/>
         </w:rPr>
-        <w:t xml:space="preserve">la séquence de référence, au format fasta, </w:t>
+        <w:t xml:space="preserve">la séquence de référence, au format </w:t>
+      </w:r>
+      <w:proofErr w:type="spellStart"/>
+      <w:r>
+        <w:rPr>
+          <w:rFonts w:ascii="OpenSans-Regular" w:hAnsi="OpenSans-Regular" w:cs="OpenSans-Regular"/>
+          <w:color w:val="333333"/>
+          <w:sz w:val="21"/>
+          <w:szCs w:val="21"/>
+        </w:rPr>
+        <w:t>fasta</w:t>
+      </w:r>
+      <w:proofErr w:type="spellEnd"/>
+      <w:r>
+        <w:rPr>
+          <w:rFonts w:ascii="OpenSans-Regular" w:hAnsi="OpenSans-Regular" w:cs="OpenSans-Regular"/>
+          <w:color w:val="333333"/>
+          <w:sz w:val="21"/>
+          <w:szCs w:val="21"/>
+        </w:rPr>
+        <w:t xml:space="preserve">, </w:t>
       </w:r>
     </w:p>
     <w:p>
@@ -848,6 +1068,7 @@
           <w:szCs w:val="21"/>
         </w:rPr>
       </w:pPr>
+      <w:proofErr w:type="gramStart"/>
       <w:r>
         <w:rPr>
           <w:rFonts w:ascii="OpenSans-Regular" w:hAnsi="OpenSans-Regular" w:cs="OpenSans-Regular"/>
@@ -859,6 +1080,7 @@
         </w:rPr>
         <w:t>out</w:t>
       </w:r>
+      <w:proofErr w:type="gramEnd"/>
       <w:r>
         <w:rPr>
           <w:rFonts w:ascii="OpenSans-Regular" w:hAnsi="OpenSans-Regular" w:cs="OpenSans-Regular"/>
@@ -875,7 +1097,27 @@
           <w:sz w:val="21"/>
           <w:szCs w:val="21"/>
         </w:rPr>
-        <w:t>le fichier de sortie, au format dp.</w:t>
+        <w:t xml:space="preserve">le fichier de sortie, au format </w:t>
+      </w:r>
+      <w:proofErr w:type="spellStart"/>
+      <w:r>
+        <w:rPr>
+          <w:rFonts w:ascii="OpenSans-Regular" w:hAnsi="OpenSans-Regular" w:cs="OpenSans-Regular"/>
+          <w:color w:val="333333"/>
+          <w:sz w:val="21"/>
+          <w:szCs w:val="21"/>
+        </w:rPr>
+        <w:t>dp</w:t>
+      </w:r>
+      <w:proofErr w:type="spellEnd"/>
+      <w:r>
+        <w:rPr>
+          <w:rFonts w:ascii="OpenSans-Regular" w:hAnsi="OpenSans-Regular" w:cs="OpenSans-Regular"/>
+          <w:color w:val="333333"/>
+          <w:sz w:val="21"/>
+          <w:szCs w:val="21"/>
+        </w:rPr>
+        <w:t>.</w:t>
       </w:r>
     </w:p>
     <w:p>
@@ -893,9 +1135,11 @@
       <w:pPr>
         <w:pStyle w:val="Titre2"/>
       </w:pPr>
+      <w:proofErr w:type="spellStart"/>
       <w:r>
         <w:t>Mapping</w:t>
       </w:r>
+      <w:proofErr w:type="spellEnd"/>
     </w:p>
     <w:p/>
     <w:p>
@@ -903,10 +1147,26 @@
         <w:pStyle w:val="Texte"/>
       </w:pPr>
       <w:r>
-        <w:t xml:space="preserve">Le programme map.py permet d’aligner les reads avec la séquence de référence, de compter le nombre de substitutions à chaque position </w:t>
-      </w:r>
-      <w:r>
-        <w:t>et retourner un fichier d’informations sur le mapping.</w:t>
+        <w:t xml:space="preserve">Le programme map.py permet d’aligner les </w:t>
+      </w:r>
+      <w:proofErr w:type="spellStart"/>
+      <w:r>
+        <w:t>reads</w:t>
+      </w:r>
+      <w:proofErr w:type="spellEnd"/>
+      <w:r>
+        <w:t xml:space="preserve"> avec la séquence de référence, de compter le nombre de substitutions à chaque position </w:t>
+      </w:r>
+      <w:r>
+        <w:t xml:space="preserve">et retourner un fichier d’informations sur le </w:t>
+      </w:r>
+      <w:proofErr w:type="spellStart"/>
+      <w:r>
+        <w:t>mapping</w:t>
+      </w:r>
+      <w:proofErr w:type="spellEnd"/>
+      <w:r>
+        <w:t>.</w:t>
       </w:r>
     </w:p>
     <w:p>
@@ -914,7 +1174,23 @@
         <w:pStyle w:val="Texte"/>
       </w:pPr>
       <w:r>
-        <w:t>Le programme se base sur le principe d’alignement « seed and extend » :</w:t>
+        <w:t>Le programme se base sur le principe d’alignement « </w:t>
+      </w:r>
+      <w:proofErr w:type="spellStart"/>
+      <w:r>
+        <w:t>seed</w:t>
+      </w:r>
+      <w:proofErr w:type="spellEnd"/>
+      <w:r>
+        <w:t xml:space="preserve"> and </w:t>
+      </w:r>
+      <w:proofErr w:type="spellStart"/>
+      <w:r>
+        <w:t>extend</w:t>
+      </w:r>
+      <w:proofErr w:type="spellEnd"/>
+      <w:r>
+        <w:t> » :</w:t>
       </w:r>
     </w:p>
     <w:p>
@@ -923,7 +1199,31 @@
       </w:pPr>
       <w:r>
         <w:lastRenderedPageBreak/>
-        <w:t xml:space="preserve">L’idée est de trouver une « ancre » dans chaque read. Une ancre est une sous chaîne de caractère du read qui s’aligne parfaitement à une certaine position de la séquence référence, et à partir de laquelle l’alignement commencera. Ainsi pour chaque read, </w:t>
+        <w:t xml:space="preserve">L’idée est de trouver une « ancre » dans chaque </w:t>
+      </w:r>
+      <w:proofErr w:type="spellStart"/>
+      <w:r>
+        <w:t>read</w:t>
+      </w:r>
+      <w:proofErr w:type="spellEnd"/>
+      <w:r>
+        <w:t xml:space="preserve">. Une ancre est une sous chaîne de caractère du </w:t>
+      </w:r>
+      <w:proofErr w:type="spellStart"/>
+      <w:r>
+        <w:t>read</w:t>
+      </w:r>
+      <w:proofErr w:type="spellEnd"/>
+      <w:r>
+        <w:t xml:space="preserve"> qui s’aligne parfaitement à une certaine position de la séquence référence, et à partir de laquelle l’alignement commencera. Ainsi pour chaque </w:t>
+      </w:r>
+      <w:proofErr w:type="spellStart"/>
+      <w:r>
+        <w:t>read</w:t>
+      </w:r>
+      <w:proofErr w:type="spellEnd"/>
+      <w:r>
+        <w:t xml:space="preserve">, </w:t>
       </w:r>
       <w:r>
         <w:t xml:space="preserve">on cherche </w:t>
@@ -945,7 +1245,15 @@
         <w:t>k</w:t>
       </w:r>
       <w:r>
-        <w:t xml:space="preserve">, définit par l’utilisateur. Pour chaque ancre, on cherche une correspondance parfaite (pas de substitutions) avec la séquence de référence, et ce à l’aide de l’algorithme de BWT (recherche d’un pattern dans une séquence de référence). </w:t>
+        <w:t xml:space="preserve">, définit par l’utilisateur. Pour chaque ancre, on cherche une correspondance parfaite (pas de substitutions) </w:t>
+      </w:r>
+      <w:proofErr w:type="gramStart"/>
+      <w:r>
+        <w:t>avec</w:t>
+      </w:r>
+      <w:proofErr w:type="gramEnd"/>
+      <w:r>
+        <w:t xml:space="preserve"> la séquence de référence, et ce à l’aide de l’algorithme de BWT (recherche d’un pattern dans une séquence de référence). </w:t>
       </w:r>
     </w:p>
     <w:p>
@@ -953,11 +1261,28 @@
         <w:pStyle w:val="Texte"/>
       </w:pPr>
       <w:r>
-        <w:t>Une fois la position d’ancrage trouvée dans la séquence de référence, on étend l’alignement de chaque côté de l’ancre de manière à aligner complètement le read avec la séquence référence.</w:t>
-      </w:r>
-      <w:r>
-        <w:t xml:space="preserve"> Lors de cet alignement, on compte le nombre de substitutions entre le read et la séquence de référence. Ce nombre ne doit pas dépasser </w:t>
-      </w:r>
+        <w:t xml:space="preserve">Une fois la position d’ancrage trouvée dans la séquence de référence, on étend l’alignement de chaque côté de l’ancre de manière à aligner complètement le </w:t>
+      </w:r>
+      <w:proofErr w:type="spellStart"/>
+      <w:r>
+        <w:t>read</w:t>
+      </w:r>
+      <w:proofErr w:type="spellEnd"/>
+      <w:r>
+        <w:t xml:space="preserve"> avec la séquence référence.</w:t>
+      </w:r>
+      <w:r>
+        <w:t xml:space="preserve"> Lors de cet alignement, on compte le nombre de substitutions entre le </w:t>
+      </w:r>
+      <w:proofErr w:type="spellStart"/>
+      <w:r>
+        <w:t>read</w:t>
+      </w:r>
+      <w:proofErr w:type="spellEnd"/>
+      <w:r>
+        <w:t xml:space="preserve"> et la séquence de référence. Ce nombre ne doit pas dépasser </w:t>
+      </w:r>
+      <w:proofErr w:type="spellStart"/>
       <w:r>
         <w:rPr>
           <w:i/>
@@ -965,11 +1290,20 @@
         </w:rPr>
         <w:t>max_hamming</w:t>
       </w:r>
+      <w:proofErr w:type="spellEnd"/>
       <w:r>
         <w:t xml:space="preserve">, un nombre fixé par l’utilisateur. </w:t>
       </w:r>
       <w:r>
-        <w:t>Pour chaque read, l’alignement avec le moins de substitutions est ensuite sélectionné. S’il y a des alignements ex-aequo, on choisit celui qui commence le plus à gauche dans la séquence de référence.</w:t>
+        <w:t xml:space="preserve">Pour chaque </w:t>
+      </w:r>
+      <w:proofErr w:type="spellStart"/>
+      <w:r>
+        <w:t>read</w:t>
+      </w:r>
+      <w:proofErr w:type="spellEnd"/>
+      <w:r>
+        <w:t>, l’alignement avec le moins de substitutions est ensuite sélectionné. S’il y a des alignements ex-aequo, on choisit celui qui commence le plus à gauche dans la séquence de référence.</w:t>
       </w:r>
       <w:r>
         <w:t xml:space="preserve"> On inscrit ensuite dans un </w:t>
@@ -981,8 +1315,17 @@
         <w:t>les substitutions observées (nucléotide originel, nucléotide variant) et le nombre de fois qu’on les observe.</w:t>
       </w:r>
       <w:r>
-        <w:t xml:space="preserve"> Les substitutions sélectionnées sont seuillées par </w:t>
-      </w:r>
+        <w:t xml:space="preserve"> Les substitutions sélectionnées sont </w:t>
+      </w:r>
+      <w:proofErr w:type="spellStart"/>
+      <w:r>
+        <w:t>seuillées</w:t>
+      </w:r>
+      <w:proofErr w:type="spellEnd"/>
+      <w:r>
+        <w:t xml:space="preserve"> par </w:t>
+      </w:r>
+      <w:proofErr w:type="spellStart"/>
       <w:r>
         <w:rPr>
           <w:i/>
@@ -990,6 +1333,7 @@
         </w:rPr>
         <w:t>min_abundance</w:t>
       </w:r>
+      <w:proofErr w:type="spellEnd"/>
       <w:r>
         <w:t>, une valeur indiquée par l’utilisateur, qui correspond au nombre minimum d’observation d’une substitution.</w:t>
       </w:r>
@@ -1001,6 +1345,7 @@
       <w:r>
         <w:rPr>
           <w:noProof/>
+          <w:lang w:eastAsia="fr-FR"/>
         </w:rPr>
         <mc:AlternateContent>
           <mc:Choice Requires="wpg">
@@ -1130,8 +1475,21 @@
                                   <w:sz w:val="21"/>
                                   <w:szCs w:val="21"/>
                                 </w:rPr>
-                                <w:t>Pour chaque read</w:t>
+                                <w:t xml:space="preserve">Pour chaque </w:t>
                               </w:r>
+                              <w:proofErr w:type="spellStart"/>
+                              <w:r>
+                                <w:rPr>
+                                  <w:rFonts w:ascii="OpenSans-Regular" w:hAnsi="OpenSans-Regular" w:cs="OpenSans-Regular"/>
+                                  <w:b/>
+                                  <w:bCs/>
+                                  <w:color w:val="333333"/>
+                                  <w:sz w:val="21"/>
+                                  <w:szCs w:val="21"/>
+                                </w:rPr>
+                                <w:t>read</w:t>
+                              </w:r>
+                              <w:proofErr w:type="spellEnd"/>
                             </w:p>
                           </w:txbxContent>
                         </wps:txbx>
@@ -1145,7 +1503,7 @@
               </wp:anchor>
             </w:drawing>
           </mc:Choice>
-          <mc:Fallback>
+          <mc:Fallback xmlns:w16se="http://schemas.microsoft.com/office/word/2015/wordml/symex" xmlns:w16="http://schemas.microsoft.com/office/word/2018/wordml" xmlns:w16cid="http://schemas.microsoft.com/office/word/2016/wordml/cid" xmlns:w16cex="http://schemas.microsoft.com/office/word/2018/wordml/cex" xmlns:am3d="http://schemas.microsoft.com/office/drawing/2017/model3d" xmlns:aink="http://schemas.microsoft.com/office/drawing/2016/ink" xmlns:cx8="http://schemas.microsoft.com/office/drawing/2016/5/14/chartex" xmlns:cx7="http://schemas.microsoft.com/office/drawing/2016/5/13/chartex" xmlns:cx6="http://schemas.microsoft.com/office/drawing/2016/5/12/chartex" xmlns:cx5="http://schemas.microsoft.com/office/drawing/2016/5/11/chartex" xmlns:cx4="http://schemas.microsoft.com/office/drawing/2016/5/10/chartex" xmlns:cx3="http://schemas.microsoft.com/office/drawing/2016/5/9/chartex" xmlns:cx2="http://schemas.microsoft.com/office/drawing/2015/10/21/chartex" xmlns:cx1="http://schemas.microsoft.com/office/drawing/2015/9/8/chartex" xmlns:cx="http://schemas.microsoft.com/office/drawing/2014/chartex">
             <w:pict>
               <v:group w14:anchorId="3799FC5F" id="Groupe 5" o:spid="_x0000_s1029" style="position:absolute;left:0;text-align:left;margin-left:-26.45pt;margin-top:31.35pt;width:498pt;height:94.8pt;z-index:251662336" coordsize="63246,12039" o:gfxdata="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">
                 <v:shapetype id="_x0000_t75" coordsize="21600,21600" o:spt="75" o:preferrelative="t" path="m@4@5l@4@11@9@11@9@5xe" filled="f" stroked="f">
@@ -1277,15 +1635,33 @@
           <w:sz w:val="22"/>
           <w:szCs w:val="22"/>
         </w:rPr>
-        <w:t> : Principe du mapping</w:t>
-      </w:r>
+        <w:t xml:space="preserve"> : Principe du </w:t>
+      </w:r>
+      <w:proofErr w:type="spellStart"/>
+      <w:r>
+        <w:rPr>
+          <w:color w:val="auto"/>
+          <w:sz w:val="22"/>
+          <w:szCs w:val="22"/>
+        </w:rPr>
+        <w:t>mapping</w:t>
+      </w:r>
+      <w:proofErr w:type="spellEnd"/>
     </w:p>
     <w:p>
       <w:pPr>
         <w:pStyle w:val="Texte"/>
       </w:pPr>
       <w:r>
-        <w:t xml:space="preserve">Le fichier retourné est au format .vcf. Il se compose comme suit : </w:t>
+        <w:t>Le fichier retourné est au format .</w:t>
+      </w:r>
+      <w:proofErr w:type="spellStart"/>
+      <w:r>
+        <w:t>vcf</w:t>
+      </w:r>
+      <w:proofErr w:type="spellEnd"/>
+      <w:r>
+        <w:t xml:space="preserve">. Il se compose comme suit : </w:t>
       </w:r>
     </w:p>
     <w:p>
@@ -1298,6 +1674,7 @@
           <w:color w:val="auto"/>
           <w:sz w:val="22"/>
           <w:szCs w:val="22"/>
+          <w:lang w:eastAsia="fr-FR"/>
         </w:rPr>
         <mc:AlternateContent>
           <mc:Choice Requires="wps">
@@ -1368,7 +1745,7 @@
               </wp:anchor>
             </w:drawing>
           </mc:Choice>
-          <mc:Fallback>
+          <mc:Fallback xmlns:w16se="http://schemas.microsoft.com/office/word/2015/wordml/symex" xmlns:w16="http://schemas.microsoft.com/office/word/2018/wordml" xmlns:w16cid="http://schemas.microsoft.com/office/word/2016/wordml/cid" xmlns:w16cex="http://schemas.microsoft.com/office/word/2018/wordml/cex" xmlns:am3d="http://schemas.microsoft.com/office/drawing/2017/model3d" xmlns:aink="http://schemas.microsoft.com/office/drawing/2016/ink" xmlns:cx8="http://schemas.microsoft.com/office/drawing/2016/5/14/chartex" xmlns:cx7="http://schemas.microsoft.com/office/drawing/2016/5/13/chartex" xmlns:cx6="http://schemas.microsoft.com/office/drawing/2016/5/12/chartex" xmlns:cx5="http://schemas.microsoft.com/office/drawing/2016/5/11/chartex" xmlns:cx4="http://schemas.microsoft.com/office/drawing/2016/5/10/chartex" xmlns:cx3="http://schemas.microsoft.com/office/drawing/2016/5/9/chartex" xmlns:cx2="http://schemas.microsoft.com/office/drawing/2015/10/21/chartex" xmlns:cx1="http://schemas.microsoft.com/office/drawing/2015/9/8/chartex" xmlns:cx="http://schemas.microsoft.com/office/drawing/2014/chartex">
             <w:pict>
               <v:shapetype w14:anchorId="3B24F2F8" id="_x0000_t65" coordsize="21600,21600" o:spt="65" adj="18900" path="m,l,21600@0,21600,21600@0,21600,xem@0,21600nfl@3@5c@7@9@11@13,21600@0e">
                 <v:formulas>
@@ -1406,7 +1783,13 @@
         <w:pStyle w:val="Texte"/>
       </w:pPr>
       <w:r>
-        <w:t>#REFERENCE :</w:t>
+        <w:t>#</w:t>
+      </w:r>
+      <w:r>
+        <w:t>#</w:t>
+      </w:r>
+      <w:r>
+        <w:t>REFERENCE :</w:t>
       </w:r>
       <w:r>
         <w:t xml:space="preserve"> </w:t>
@@ -1420,18 +1803,35 @@
         <w:pStyle w:val="Texte"/>
       </w:pPr>
       <w:r>
-        <w:t>#READS</w:t>
-      </w:r>
-      <w:r>
-        <w:t> : nom du fichier contenant les reads</w:t>
-      </w:r>
+        <w:t>#</w:t>
+      </w:r>
+      <w:r>
+        <w:t>#</w:t>
+      </w:r>
+      <w:r>
+        <w:t>READS</w:t>
+      </w:r>
+      <w:r>
+        <w:t xml:space="preserve"> : nom du fichier contenant les </w:t>
+      </w:r>
+      <w:proofErr w:type="spellStart"/>
+      <w:r>
+        <w:t>reads</w:t>
+      </w:r>
+      <w:proofErr w:type="spellEnd"/>
     </w:p>
     <w:p>
       <w:pPr>
         <w:pStyle w:val="Texte"/>
       </w:pPr>
       <w:r>
-        <w:t>#K :</w:t>
+        <w:t>#</w:t>
+      </w:r>
+      <w:r>
+        <w:t>#</w:t>
+      </w:r>
+      <w:r>
+        <w:t>K :</w:t>
       </w:r>
       <w:r>
         <w:t xml:space="preserve"> taille des ancres</w:t>
@@ -1442,7 +1842,13 @@
         <w:pStyle w:val="Texte"/>
       </w:pPr>
       <w:r>
-        <w:t>#MAX_SUBS :</w:t>
+        <w:t>#</w:t>
+      </w:r>
+      <w:r>
+        <w:t>#</w:t>
+      </w:r>
+      <w:r>
+        <w:t>MAX_SUBS :</w:t>
       </w:r>
       <w:r>
         <w:t xml:space="preserve"> nombre de substitutions maximum autorisé</w:t>
@@ -1453,7 +1859,13 @@
         <w:pStyle w:val="Texte"/>
       </w:pPr>
       <w:r>
-        <w:t>#MIN_ABUNDANCE :</w:t>
+        <w:t>#</w:t>
+      </w:r>
+      <w:r>
+        <w:t>#</w:t>
+      </w:r>
+      <w:r>
+        <w:t>MIN_ABUNDANCE :</w:t>
       </w:r>
       <w:r>
         <w:t xml:space="preserve"> nombre d’observations des substitutions minimum autorisé</w:t>
@@ -1464,7 +1876,33 @@
         <w:pStyle w:val="Texte"/>
       </w:pPr>
       <w:r>
-        <w:t>#SUBSTITUTION INFORMATION</w:t>
+        <w:t>#</w:t>
+      </w:r>
+      <w:r>
+        <w:t>#</w:t>
+      </w:r>
+      <w:r>
+        <w:t>SUBSTITUTION INFORMATION</w:t>
+      </w:r>
+    </w:p>
+    <w:p>
+      <w:pPr>
+        <w:pStyle w:val="Texte"/>
+      </w:pPr>
+      <w:r>
+        <w:t>#POS</w:t>
+      </w:r>
+      <w:r>
+        <w:tab/>
+        <w:t>REF</w:t>
+      </w:r>
+      <w:r>
+        <w:tab/>
+        <w:t>ALT</w:t>
+      </w:r>
+      <w:r>
+        <w:tab/>
+        <w:t>ABUNDANCE</w:t>
       </w:r>
     </w:p>
     <w:tbl>
@@ -1495,7 +1933,7 @@
               <w:jc w:val="center"/>
             </w:pPr>
             <w:r>
-              <w:t>POS</w:t>
+              <w:t>Position de la substitution</w:t>
             </w:r>
           </w:p>
         </w:tc>
@@ -1510,7 +1948,7 @@
               <w:jc w:val="center"/>
             </w:pPr>
             <w:r>
-              <w:t>REF</w:t>
+              <w:t>Nucléotide de référence</w:t>
             </w:r>
           </w:p>
         </w:tc>
@@ -1524,73 +1962,13 @@
               <w:pStyle w:val="Texte"/>
               <w:jc w:val="center"/>
             </w:pPr>
-            <w:r>
-              <w:t>ALT</w:t>
-            </w:r>
-          </w:p>
-        </w:tc>
-        <w:tc>
-          <w:tcPr>
-            <w:tcW w:w="2266" w:type="dxa"/>
-            <w:vAlign w:val="center"/>
-          </w:tcPr>
-          <w:p>
-            <w:pPr>
-              <w:pStyle w:val="Texte"/>
-              <w:jc w:val="center"/>
-            </w:pPr>
-            <w:r>
-              <w:t>ABUNDANCE</w:t>
-            </w:r>
-          </w:p>
-        </w:tc>
-      </w:tr>
-      <w:tr>
-        <w:trPr>
-          <w:jc w:val="center"/>
-        </w:trPr>
-        <w:tc>
-          <w:tcPr>
-            <w:tcW w:w="2265" w:type="dxa"/>
-            <w:vAlign w:val="center"/>
-          </w:tcPr>
-          <w:p>
-            <w:pPr>
-              <w:pStyle w:val="Texte"/>
-              <w:jc w:val="center"/>
-            </w:pPr>
-            <w:r>
-              <w:t>Position de la substitution</w:t>
-            </w:r>
-          </w:p>
-        </w:tc>
-        <w:tc>
-          <w:tcPr>
-            <w:tcW w:w="2265" w:type="dxa"/>
-            <w:vAlign w:val="center"/>
-          </w:tcPr>
-          <w:p>
-            <w:pPr>
-              <w:pStyle w:val="Texte"/>
-              <w:jc w:val="center"/>
-            </w:pPr>
-            <w:r>
-              <w:t>Nucléotide de référence</w:t>
-            </w:r>
-          </w:p>
-        </w:tc>
-        <w:tc>
-          <w:tcPr>
-            <w:tcW w:w="2266" w:type="dxa"/>
-            <w:vAlign w:val="center"/>
-          </w:tcPr>
-          <w:p>
-            <w:pPr>
-              <w:pStyle w:val="Texte"/>
-              <w:jc w:val="center"/>
-            </w:pPr>
-            <w:r>
-              <w:t>Nuclétoide alternatif</w:t>
+            <w:proofErr w:type="spellStart"/>
+            <w:r>
+              <w:t>Nuclétoide</w:t>
+            </w:r>
+            <w:proofErr w:type="spellEnd"/>
+            <w:r>
+              <w:t xml:space="preserve"> alternatif</w:t>
             </w:r>
           </w:p>
         </w:tc>
@@ -1640,7 +2018,15 @@
       </w:pPr>
       <w:r>
         <w:lastRenderedPageBreak/>
-        <w:t xml:space="preserve">Le mapping prend en entrée les arguments suivants : </w:t>
+        <w:t xml:space="preserve">Le </w:t>
+      </w:r>
+      <w:proofErr w:type="spellStart"/>
+      <w:r>
+        <w:t>mapping</w:t>
+      </w:r>
+      <w:proofErr w:type="spellEnd"/>
+      <w:r>
+        <w:t xml:space="preserve"> prend en entrée les arguments suivants : </w:t>
       </w:r>
     </w:p>
     <w:p>
@@ -1650,6 +2036,7 @@
       <w:r>
         <w:rPr>
           <w:noProof/>
+          <w:lang w:eastAsia="fr-FR"/>
         </w:rPr>
         <mc:AlternateContent>
           <mc:Choice Requires="wpg">
@@ -1757,16 +2144,30 @@
                                   <w:color w:val="333333"/>
                                   <w:sz w:val="19"/>
                                   <w:szCs w:val="19"/>
+                                  <w:lang w:val="en-GB"/>
                                 </w:rPr>
                               </w:pPr>
+                              <w:proofErr w:type="gramStart"/>
                               <w:r>
                                 <w:rPr>
                                   <w:rFonts w:ascii="LucidaConsole" w:hAnsi="LucidaConsole" w:cs="LucidaConsole"/>
                                   <w:color w:val="333333"/>
                                   <w:sz w:val="19"/>
                                   <w:szCs w:val="19"/>
+                                  <w:lang w:val="en-GB"/>
                                 </w:rPr>
-                                <w:t>python map.py --</w:t>
+                                <w:t>python</w:t>
+                              </w:r>
+                              <w:proofErr w:type="gramEnd"/>
+                              <w:r>
+                                <w:rPr>
+                                  <w:rFonts w:ascii="LucidaConsole" w:hAnsi="LucidaConsole" w:cs="LucidaConsole"/>
+                                  <w:color w:val="333333"/>
+                                  <w:sz w:val="19"/>
+                                  <w:szCs w:val="19"/>
+                                  <w:lang w:val="en-GB"/>
+                                </w:rPr>
+                                <w:t xml:space="preserve"> map.py --</w:t>
                               </w:r>
                               <w:r>
                                 <w:rPr>
@@ -1776,6 +2177,7 @@
                                   <w:color w:val="ED7D31" w:themeColor="accent2"/>
                                   <w:sz w:val="19"/>
                                   <w:szCs w:val="19"/>
+                                  <w:lang w:val="en-GB"/>
                                 </w:rPr>
                                 <w:t>ref</w:t>
                               </w:r>
@@ -1785,8 +2187,31 @@
                                   <w:color w:val="333333"/>
                                   <w:sz w:val="19"/>
                                   <w:szCs w:val="19"/>
+                                  <w:lang w:val="en-GB"/>
                                 </w:rPr>
-                                <w:t xml:space="preserve"> [genome_file.fa] --</w:t>
+                                <w:t xml:space="preserve"> [</w:t>
+                              </w:r>
+                              <w:proofErr w:type="spellStart"/>
+                              <w:r>
+                                <w:rPr>
+                                  <w:rFonts w:ascii="LucidaConsole" w:hAnsi="LucidaConsole" w:cs="LucidaConsole"/>
+                                  <w:color w:val="333333"/>
+                                  <w:sz w:val="19"/>
+                                  <w:szCs w:val="19"/>
+                                  <w:lang w:val="en-GB"/>
+                                </w:rPr>
+                                <w:t>genome_file.fa</w:t>
+                              </w:r>
+                              <w:proofErr w:type="spellEnd"/>
+                              <w:r>
+                                <w:rPr>
+                                  <w:rFonts w:ascii="LucidaConsole" w:hAnsi="LucidaConsole" w:cs="LucidaConsole"/>
+                                  <w:color w:val="333333"/>
+                                  <w:sz w:val="19"/>
+                                  <w:szCs w:val="19"/>
+                                  <w:lang w:val="en-GB"/>
+                                </w:rPr>
+                                <w:t>] --</w:t>
                               </w:r>
                               <w:r>
                                 <w:rPr>
@@ -1796,6 +2221,7 @@
                                   <w:color w:val="ED7D31" w:themeColor="accent2"/>
                                   <w:sz w:val="19"/>
                                   <w:szCs w:val="19"/>
+                                  <w:lang w:val="en-GB"/>
                                 </w:rPr>
                                 <w:t>index</w:t>
                               </w:r>
@@ -1805,8 +2231,31 @@
                                   <w:color w:val="333333"/>
                                   <w:sz w:val="19"/>
                                   <w:szCs w:val="19"/>
+                                  <w:lang w:val="en-GB"/>
                                 </w:rPr>
-                                <w:t xml:space="preserve"> [dumped_index.dp] –</w:t>
+                                <w:t xml:space="preserve"> [</w:t>
+                              </w:r>
+                              <w:proofErr w:type="spellStart"/>
+                              <w:r>
+                                <w:rPr>
+                                  <w:rFonts w:ascii="LucidaConsole" w:hAnsi="LucidaConsole" w:cs="LucidaConsole"/>
+                                  <w:color w:val="333333"/>
+                                  <w:sz w:val="19"/>
+                                  <w:szCs w:val="19"/>
+                                  <w:lang w:val="en-GB"/>
+                                </w:rPr>
+                                <w:t>dumped_index.dp</w:t>
+                              </w:r>
+                              <w:proofErr w:type="spellEnd"/>
+                              <w:r>
+                                <w:rPr>
+                                  <w:rFonts w:ascii="LucidaConsole" w:hAnsi="LucidaConsole" w:cs="LucidaConsole"/>
+                                  <w:color w:val="333333"/>
+                                  <w:sz w:val="19"/>
+                                  <w:szCs w:val="19"/>
+                                  <w:lang w:val="en-GB"/>
+                                </w:rPr>
+                                <w:t>] –</w:t>
                               </w:r>
                               <w:r>
                                 <w:rPr>
@@ -1816,6 +2265,7 @@
                                   <w:color w:val="ED7D31" w:themeColor="accent2"/>
                                   <w:sz w:val="19"/>
                                   <w:szCs w:val="19"/>
+                                  <w:lang w:val="en-GB"/>
                                 </w:rPr>
                                 <w:t>reads</w:t>
                               </w:r>
@@ -1825,8 +2275,31 @@
                                   <w:color w:val="333333"/>
                                   <w:sz w:val="19"/>
                                   <w:szCs w:val="19"/>
+                                  <w:lang w:val="en-GB"/>
                                 </w:rPr>
-                                <w:t xml:space="preserve"> [reads.fa] -</w:t>
+                                <w:t xml:space="preserve"> [</w:t>
+                              </w:r>
+                              <w:proofErr w:type="spellStart"/>
+                              <w:r>
+                                <w:rPr>
+                                  <w:rFonts w:ascii="LucidaConsole" w:hAnsi="LucidaConsole" w:cs="LucidaConsole"/>
+                                  <w:color w:val="333333"/>
+                                  <w:sz w:val="19"/>
+                                  <w:szCs w:val="19"/>
+                                  <w:lang w:val="en-GB"/>
+                                </w:rPr>
+                                <w:t>reads.fa</w:t>
+                              </w:r>
+                              <w:proofErr w:type="spellEnd"/>
+                              <w:r>
+                                <w:rPr>
+                                  <w:rFonts w:ascii="LucidaConsole" w:hAnsi="LucidaConsole" w:cs="LucidaConsole"/>
+                                  <w:color w:val="333333"/>
+                                  <w:sz w:val="19"/>
+                                  <w:szCs w:val="19"/>
+                                  <w:lang w:val="en-GB"/>
+                                </w:rPr>
+                                <w:t>] -</w:t>
                               </w:r>
                               <w:r>
                                 <w:rPr>
@@ -1836,6 +2309,7 @@
                                   <w:color w:val="ED7D31" w:themeColor="accent2"/>
                                   <w:sz w:val="19"/>
                                   <w:szCs w:val="19"/>
+                                  <w:lang w:val="en-GB"/>
                                 </w:rPr>
                                 <w:t xml:space="preserve">k </w:t>
                               </w:r>
@@ -1845,8 +2319,31 @@
                                   <w:color w:val="333333"/>
                                   <w:sz w:val="19"/>
                                   <w:szCs w:val="19"/>
+                                  <w:lang w:val="en-GB"/>
                                 </w:rPr>
-                                <w:t xml:space="preserve">[k_value] </w:t>
+                                <w:t>[</w:t>
+                              </w:r>
+                              <w:proofErr w:type="spellStart"/>
+                              <w:r>
+                                <w:rPr>
+                                  <w:rFonts w:ascii="LucidaConsole" w:hAnsi="LucidaConsole" w:cs="LucidaConsole"/>
+                                  <w:color w:val="333333"/>
+                                  <w:sz w:val="19"/>
+                                  <w:szCs w:val="19"/>
+                                  <w:lang w:val="en-GB"/>
+                                </w:rPr>
+                                <w:t>k_value</w:t>
+                              </w:r>
+                              <w:proofErr w:type="spellEnd"/>
+                              <w:r>
+                                <w:rPr>
+                                  <w:rFonts w:ascii="LucidaConsole" w:hAnsi="LucidaConsole" w:cs="LucidaConsole"/>
+                                  <w:color w:val="333333"/>
+                                  <w:sz w:val="19"/>
+                                  <w:szCs w:val="19"/>
+                                  <w:lang w:val="en-GB"/>
+                                </w:rPr>
+                                <w:t xml:space="preserve">] </w:t>
                               </w:r>
                             </w:p>
                             <w:p>
@@ -1861,6 +2358,7 @@
                                   <w:color w:val="333333"/>
                                   <w:sz w:val="21"/>
                                   <w:szCs w:val="21"/>
+                                  <w:lang w:val="en-GB"/>
                                 </w:rPr>
                               </w:pPr>
                               <w:r>
@@ -1869,8 +2367,101 @@
                                   <w:color w:val="333333"/>
                                   <w:sz w:val="19"/>
                                   <w:szCs w:val="19"/>
+                                  <w:lang w:val="en-GB"/>
                                 </w:rPr>
                                 <w:t>--</w:t>
+                              </w:r>
+                              <w:proofErr w:type="spellStart"/>
+                              <w:r>
+                                <w:rPr>
+                                  <w:rFonts w:ascii="LucidaConsole" w:hAnsi="LucidaConsole" w:cs="LucidaConsole"/>
+                                  <w:b/>
+                                  <w:bCs/>
+                                  <w:color w:val="ED7D31" w:themeColor="accent2"/>
+                                  <w:sz w:val="19"/>
+                                  <w:szCs w:val="19"/>
+                                  <w:lang w:val="en-GB"/>
+                                </w:rPr>
+                                <w:t>max_hamming</w:t>
+                              </w:r>
+                              <w:proofErr w:type="spellEnd"/>
+                              <w:r>
+                                <w:rPr>
+                                  <w:rFonts w:ascii="LucidaConsole" w:hAnsi="LucidaConsole" w:cs="LucidaConsole"/>
+                                  <w:color w:val="333333"/>
+                                  <w:sz w:val="19"/>
+                                  <w:szCs w:val="19"/>
+                                  <w:lang w:val="en-GB"/>
+                                </w:rPr>
+                                <w:t xml:space="preserve"> [</w:t>
+                              </w:r>
+                              <w:proofErr w:type="spellStart"/>
+                              <w:r>
+                                <w:rPr>
+                                  <w:rFonts w:ascii="LucidaConsole" w:hAnsi="LucidaConsole" w:cs="LucidaConsole"/>
+                                  <w:color w:val="333333"/>
+                                  <w:sz w:val="19"/>
+                                  <w:szCs w:val="19"/>
+                                  <w:lang w:val="en-GB"/>
+                                </w:rPr>
+                                <w:t>h_value</w:t>
+                              </w:r>
+                              <w:proofErr w:type="spellEnd"/>
+                              <w:r>
+                                <w:rPr>
+                                  <w:rFonts w:ascii="LucidaConsole" w:hAnsi="LucidaConsole" w:cs="LucidaConsole"/>
+                                  <w:color w:val="333333"/>
+                                  <w:sz w:val="19"/>
+                                  <w:szCs w:val="19"/>
+                                  <w:lang w:val="en-GB"/>
+                                </w:rPr>
+                                <w:t>] --</w:t>
+                              </w:r>
+                              <w:proofErr w:type="spellStart"/>
+                              <w:r>
+                                <w:rPr>
+                                  <w:rFonts w:ascii="LucidaConsole" w:hAnsi="LucidaConsole" w:cs="LucidaConsole"/>
+                                  <w:b/>
+                                  <w:bCs/>
+                                  <w:color w:val="ED7D31" w:themeColor="accent2"/>
+                                  <w:sz w:val="19"/>
+                                  <w:szCs w:val="19"/>
+                                  <w:lang w:val="en-GB"/>
+                                </w:rPr>
+                                <w:t>min_abundance</w:t>
+                              </w:r>
+                              <w:proofErr w:type="spellEnd"/>
+                              <w:r>
+                                <w:rPr>
+                                  <w:rFonts w:ascii="LucidaConsole" w:hAnsi="LucidaConsole" w:cs="LucidaConsole"/>
+                                  <w:color w:val="333333"/>
+                                  <w:sz w:val="19"/>
+                                  <w:szCs w:val="19"/>
+                                  <w:lang w:val="en-GB"/>
+                                </w:rPr>
+                                <w:t xml:space="preserve"> [</w:t>
+                              </w:r>
+                              <w:proofErr w:type="spellStart"/>
+                              <w:r>
+                                <w:rPr>
+                                  <w:rFonts w:ascii="LucidaConsole" w:hAnsi="LucidaConsole" w:cs="LucidaConsole"/>
+                                  <w:color w:val="333333"/>
+                                  <w:sz w:val="19"/>
+                                  <w:szCs w:val="19"/>
+                                  <w:lang w:val="en-GB"/>
+                                </w:rPr>
+                                <w:t>m_value</w:t>
+                              </w:r>
+                              <w:proofErr w:type="spellEnd"/>
+                              <w:r>
+                                <w:rPr>
+                                  <w:rFonts w:ascii="LucidaConsole" w:hAnsi="LucidaConsole" w:cs="LucidaConsole"/>
+                                  <w:color w:val="333333"/>
+                                  <w:sz w:val="19"/>
+                                  <w:szCs w:val="19"/>
+                                  <w:lang w:val="en-GB"/>
+                                </w:rPr>
+                                <w:t>] –</w:t>
                               </w:r>
                               <w:r>
                                 <w:rPr>
@@ -1880,46 +2471,7 @@
                                   <w:color w:val="ED7D31" w:themeColor="accent2"/>
                                   <w:sz w:val="19"/>
                                   <w:szCs w:val="19"/>
-                                </w:rPr>
-                                <w:t>max_hamming</w:t>
-                              </w:r>
-                              <w:r>
-                                <w:rPr>
-                                  <w:rFonts w:ascii="LucidaConsole" w:hAnsi="LucidaConsole" w:cs="LucidaConsole"/>
-                                  <w:color w:val="333333"/>
-                                  <w:sz w:val="19"/>
-                                  <w:szCs w:val="19"/>
-                                </w:rPr>
-                                <w:t xml:space="preserve"> [h_value] --</w:t>
-                              </w:r>
-                              <w:r>
-                                <w:rPr>
-                                  <w:rFonts w:ascii="LucidaConsole" w:hAnsi="LucidaConsole" w:cs="LucidaConsole"/>
-                                  <w:b/>
-                                  <w:bCs/>
-                                  <w:color w:val="ED7D31" w:themeColor="accent2"/>
-                                  <w:sz w:val="19"/>
-                                  <w:szCs w:val="19"/>
-                                </w:rPr>
-                                <w:t>min_abundance</w:t>
-                              </w:r>
-                              <w:r>
-                                <w:rPr>
-                                  <w:rFonts w:ascii="LucidaConsole" w:hAnsi="LucidaConsole" w:cs="LucidaConsole"/>
-                                  <w:color w:val="333333"/>
-                                  <w:sz w:val="19"/>
-                                  <w:szCs w:val="19"/>
-                                </w:rPr>
-                                <w:t xml:space="preserve"> [m_value] –</w:t>
-                              </w:r>
-                              <w:r>
-                                <w:rPr>
-                                  <w:rFonts w:ascii="LucidaConsole" w:hAnsi="LucidaConsole" w:cs="LucidaConsole"/>
-                                  <w:b/>
-                                  <w:bCs/>
-                                  <w:color w:val="ED7D31" w:themeColor="accent2"/>
-                                  <w:sz w:val="19"/>
-                                  <w:szCs w:val="19"/>
+                                  <w:lang w:val="en-GB"/>
                                 </w:rPr>
                                 <w:t>out</w:t>
                               </w:r>
@@ -1929,11 +2481,48 @@
                                   <w:color w:val="333333"/>
                                   <w:sz w:val="19"/>
                                   <w:szCs w:val="19"/>
+                                  <w:lang w:val="en-GB"/>
                                 </w:rPr>
-                                <w:t xml:space="preserve"> snps.vcf</w:t>
+                                <w:t xml:space="preserve"> </w:t>
+                              </w:r>
+                              <w:r>
+                                <w:rPr>
+                                  <w:rFonts w:ascii="LucidaConsole" w:hAnsi="LucidaConsole" w:cs="LucidaConsole"/>
+                                  <w:color w:val="333333"/>
+                                  <w:sz w:val="19"/>
+                                  <w:szCs w:val="19"/>
+                                  <w:lang w:val="en-GB"/>
+                                </w:rPr>
+                                <w:t>[</w:t>
+                              </w:r>
+                              <w:r>
+                                <w:rPr>
+                                  <w:rFonts w:ascii="LucidaConsole" w:hAnsi="LucidaConsole" w:cs="LucidaConsole"/>
+                                  <w:color w:val="333333"/>
+                                  <w:sz w:val="19"/>
+                                  <w:szCs w:val="19"/>
+                                  <w:lang w:val="en-GB"/>
+                                </w:rPr>
+                                <w:t>snps.vcf</w:t>
+                              </w:r>
+                              <w:r>
+                                <w:rPr>
+                                  <w:rFonts w:ascii="LucidaConsole" w:hAnsi="LucidaConsole" w:cs="LucidaConsole"/>
+                                  <w:color w:val="333333"/>
+                                  <w:sz w:val="19"/>
+                                  <w:szCs w:val="19"/>
+                                  <w:lang w:val="en-GB"/>
+                                </w:rPr>
+                                <w:t>]</w:t>
                               </w:r>
                             </w:p>
-                            <w:p/>
+                            <w:p>
+                              <w:pPr>
+                                <w:rPr>
+                                  <w:lang w:val="en-GB"/>
+                                </w:rPr>
+                              </w:pPr>
+                            </w:p>
                           </w:txbxContent>
                         </wps:txbx>
                         <wps:bodyPr rot="0" vert="horz" wrap="square" lIns="91440" tIns="45720" rIns="91440" bIns="45720" anchor="t" anchorCtr="0">
@@ -1955,11 +2544,15 @@
           <mc:Fallback>
             <w:pict>
               <v:group w14:anchorId="0007FD8D" id="Groupe 11" o:spid="_x0000_s1033" style="position:absolute;left:0;text-align:left;margin-left:0;margin-top:4.05pt;width:387pt;height:36pt;z-index:251672576;mso-position-horizontal:center;mso-position-horizontal-relative:margin;mso-width-relative:margin;mso-height-relative:margin" coordorigin="228" coordsize="34442,2819" o:gfxdata="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">
-                <v:roundrect id="Rectangle : coins arrondis 12" o:spid="_x0000_s1034" style="position:absolute;left:457;width:33604;height:2514;visibility:visible;mso-wrap-style:square;v-text-anchor:middle" arcsize="10923f" o:gfxdata="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" fillcolor="#f8cbad" stroked="f" strokeweight="1pt">
+                <v:roundrect id="Rectangle : coins arrondis 12" o:spid="_x0000_s1034" style="position:absolute;left:457;width:33604;height:2514;visibility:visible;mso-wrap-style:square;v-text-anchor:middle" arcsize="10923f" o:gfxdata="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" fillcolor="#f8cbad" stroked="f" strokeweight="1pt">
                   <v:fill opacity="16448f"/>
                   <v:stroke joinstyle="miter"/>
                 </v:roundrect>
-                <v:shape id="Zone de texte 2" o:spid="_x0000_s1035" type="#_x0000_t202" style="position:absolute;left:228;width:34443;height:2819;visibility:visible;mso-wrap-style:square;v-text-anchor:top" o:gfxdata="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" filled="f" stroked="f">
+                <v:shapetype id="_x0000_t202" coordsize="21600,21600" o:spt="202" path="m,l,21600r21600,l21600,xe">
+                  <v:stroke joinstyle="miter"/>
+                  <v:path gradientshapeok="t" o:connecttype="rect"/>
+                </v:shapetype>
+                <v:shape id="Zone de texte 2" o:spid="_x0000_s1035" type="#_x0000_t202" style="position:absolute;left:228;width:34443;height:2819;visibility:visible;mso-wrap-style:square;v-text-anchor:top" o:gfxdata="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" filled="f" stroked="f">
                   <v:textbox>
                     <w:txbxContent>
                       <w:p>
@@ -1974,16 +2567,30 @@
                             <w:color w:val="333333"/>
                             <w:sz w:val="19"/>
                             <w:szCs w:val="19"/>
+                            <w:lang w:val="en-GB"/>
                           </w:rPr>
                         </w:pPr>
+                        <w:proofErr w:type="gramStart"/>
                         <w:r>
                           <w:rPr>
                             <w:rFonts w:ascii="LucidaConsole" w:hAnsi="LucidaConsole" w:cs="LucidaConsole"/>
                             <w:color w:val="333333"/>
                             <w:sz w:val="19"/>
                             <w:szCs w:val="19"/>
+                            <w:lang w:val="en-GB"/>
                           </w:rPr>
-                          <w:t>python map.py --</w:t>
+                          <w:t>python</w:t>
+                        </w:r>
+                        <w:proofErr w:type="gramEnd"/>
+                        <w:r>
+                          <w:rPr>
+                            <w:rFonts w:ascii="LucidaConsole" w:hAnsi="LucidaConsole" w:cs="LucidaConsole"/>
+                            <w:color w:val="333333"/>
+                            <w:sz w:val="19"/>
+                            <w:szCs w:val="19"/>
+                            <w:lang w:val="en-GB"/>
+                          </w:rPr>
+                          <w:t xml:space="preserve"> map.py --</w:t>
                         </w:r>
                         <w:r>
                           <w:rPr>
@@ -1993,6 +2600,7 @@
                             <w:color w:val="ED7D31" w:themeColor="accent2"/>
                             <w:sz w:val="19"/>
                             <w:szCs w:val="19"/>
+                            <w:lang w:val="en-GB"/>
                           </w:rPr>
                           <w:t>ref</w:t>
                         </w:r>
@@ -2002,8 +2610,31 @@
                             <w:color w:val="333333"/>
                             <w:sz w:val="19"/>
                             <w:szCs w:val="19"/>
+                            <w:lang w:val="en-GB"/>
                           </w:rPr>
-                          <w:t xml:space="preserve"> [genome_file.fa] --</w:t>
+                          <w:t xml:space="preserve"> [</w:t>
+                        </w:r>
+                        <w:proofErr w:type="spellStart"/>
+                        <w:r>
+                          <w:rPr>
+                            <w:rFonts w:ascii="LucidaConsole" w:hAnsi="LucidaConsole" w:cs="LucidaConsole"/>
+                            <w:color w:val="333333"/>
+                            <w:sz w:val="19"/>
+                            <w:szCs w:val="19"/>
+                            <w:lang w:val="en-GB"/>
+                          </w:rPr>
+                          <w:t>genome_file.fa</w:t>
+                        </w:r>
+                        <w:proofErr w:type="spellEnd"/>
+                        <w:r>
+                          <w:rPr>
+                            <w:rFonts w:ascii="LucidaConsole" w:hAnsi="LucidaConsole" w:cs="LucidaConsole"/>
+                            <w:color w:val="333333"/>
+                            <w:sz w:val="19"/>
+                            <w:szCs w:val="19"/>
+                            <w:lang w:val="en-GB"/>
+                          </w:rPr>
+                          <w:t>] --</w:t>
                         </w:r>
                         <w:r>
                           <w:rPr>
@@ -2013,6 +2644,7 @@
                             <w:color w:val="ED7D31" w:themeColor="accent2"/>
                             <w:sz w:val="19"/>
                             <w:szCs w:val="19"/>
+                            <w:lang w:val="en-GB"/>
                           </w:rPr>
                           <w:t>index</w:t>
                         </w:r>
@@ -2022,8 +2654,31 @@
                             <w:color w:val="333333"/>
                             <w:sz w:val="19"/>
                             <w:szCs w:val="19"/>
+                            <w:lang w:val="en-GB"/>
                           </w:rPr>
-                          <w:t xml:space="preserve"> [dumped_index.dp] –</w:t>
+                          <w:t xml:space="preserve"> [</w:t>
+                        </w:r>
+                        <w:proofErr w:type="spellStart"/>
+                        <w:r>
+                          <w:rPr>
+                            <w:rFonts w:ascii="LucidaConsole" w:hAnsi="LucidaConsole" w:cs="LucidaConsole"/>
+                            <w:color w:val="333333"/>
+                            <w:sz w:val="19"/>
+                            <w:szCs w:val="19"/>
+                            <w:lang w:val="en-GB"/>
+                          </w:rPr>
+                          <w:t>dumped_index.dp</w:t>
+                        </w:r>
+                        <w:proofErr w:type="spellEnd"/>
+                        <w:r>
+                          <w:rPr>
+                            <w:rFonts w:ascii="LucidaConsole" w:hAnsi="LucidaConsole" w:cs="LucidaConsole"/>
+                            <w:color w:val="333333"/>
+                            <w:sz w:val="19"/>
+                            <w:szCs w:val="19"/>
+                            <w:lang w:val="en-GB"/>
+                          </w:rPr>
+                          <w:t>] –</w:t>
                         </w:r>
                         <w:r>
                           <w:rPr>
@@ -2033,6 +2688,7 @@
                             <w:color w:val="ED7D31" w:themeColor="accent2"/>
                             <w:sz w:val="19"/>
                             <w:szCs w:val="19"/>
+                            <w:lang w:val="en-GB"/>
                           </w:rPr>
                           <w:t>reads</w:t>
                         </w:r>
@@ -2042,8 +2698,31 @@
                             <w:color w:val="333333"/>
                             <w:sz w:val="19"/>
                             <w:szCs w:val="19"/>
+                            <w:lang w:val="en-GB"/>
                           </w:rPr>
-                          <w:t xml:space="preserve"> [reads.fa] -</w:t>
+                          <w:t xml:space="preserve"> [</w:t>
+                        </w:r>
+                        <w:proofErr w:type="spellStart"/>
+                        <w:r>
+                          <w:rPr>
+                            <w:rFonts w:ascii="LucidaConsole" w:hAnsi="LucidaConsole" w:cs="LucidaConsole"/>
+                            <w:color w:val="333333"/>
+                            <w:sz w:val="19"/>
+                            <w:szCs w:val="19"/>
+                            <w:lang w:val="en-GB"/>
+                          </w:rPr>
+                          <w:t>reads.fa</w:t>
+                        </w:r>
+                        <w:proofErr w:type="spellEnd"/>
+                        <w:r>
+                          <w:rPr>
+                            <w:rFonts w:ascii="LucidaConsole" w:hAnsi="LucidaConsole" w:cs="LucidaConsole"/>
+                            <w:color w:val="333333"/>
+                            <w:sz w:val="19"/>
+                            <w:szCs w:val="19"/>
+                            <w:lang w:val="en-GB"/>
+                          </w:rPr>
+                          <w:t>] -</w:t>
                         </w:r>
                         <w:r>
                           <w:rPr>
@@ -2053,6 +2732,7 @@
                             <w:color w:val="ED7D31" w:themeColor="accent2"/>
                             <w:sz w:val="19"/>
                             <w:szCs w:val="19"/>
+                            <w:lang w:val="en-GB"/>
                           </w:rPr>
                           <w:t xml:space="preserve">k </w:t>
                         </w:r>
@@ -2062,8 +2742,31 @@
                             <w:color w:val="333333"/>
                             <w:sz w:val="19"/>
                             <w:szCs w:val="19"/>
+                            <w:lang w:val="en-GB"/>
                           </w:rPr>
-                          <w:t xml:space="preserve">[k_value] </w:t>
+                          <w:t>[</w:t>
+                        </w:r>
+                        <w:proofErr w:type="spellStart"/>
+                        <w:r>
+                          <w:rPr>
+                            <w:rFonts w:ascii="LucidaConsole" w:hAnsi="LucidaConsole" w:cs="LucidaConsole"/>
+                            <w:color w:val="333333"/>
+                            <w:sz w:val="19"/>
+                            <w:szCs w:val="19"/>
+                            <w:lang w:val="en-GB"/>
+                          </w:rPr>
+                          <w:t>k_value</w:t>
+                        </w:r>
+                        <w:proofErr w:type="spellEnd"/>
+                        <w:r>
+                          <w:rPr>
+                            <w:rFonts w:ascii="LucidaConsole" w:hAnsi="LucidaConsole" w:cs="LucidaConsole"/>
+                            <w:color w:val="333333"/>
+                            <w:sz w:val="19"/>
+                            <w:szCs w:val="19"/>
+                            <w:lang w:val="en-GB"/>
+                          </w:rPr>
+                          <w:t xml:space="preserve">] </w:t>
                         </w:r>
                       </w:p>
                       <w:p>
@@ -2078,6 +2781,7 @@
                             <w:color w:val="333333"/>
                             <w:sz w:val="21"/>
                             <w:szCs w:val="21"/>
+                            <w:lang w:val="en-GB"/>
                           </w:rPr>
                         </w:pPr>
                         <w:r>
@@ -2086,8 +2790,101 @@
                             <w:color w:val="333333"/>
                             <w:sz w:val="19"/>
                             <w:szCs w:val="19"/>
+                            <w:lang w:val="en-GB"/>
                           </w:rPr>
                           <w:t>--</w:t>
+                        </w:r>
+                        <w:proofErr w:type="spellStart"/>
+                        <w:r>
+                          <w:rPr>
+                            <w:rFonts w:ascii="LucidaConsole" w:hAnsi="LucidaConsole" w:cs="LucidaConsole"/>
+                            <w:b/>
+                            <w:bCs/>
+                            <w:color w:val="ED7D31" w:themeColor="accent2"/>
+                            <w:sz w:val="19"/>
+                            <w:szCs w:val="19"/>
+                            <w:lang w:val="en-GB"/>
+                          </w:rPr>
+                          <w:t>max_hamming</w:t>
+                        </w:r>
+                        <w:proofErr w:type="spellEnd"/>
+                        <w:r>
+                          <w:rPr>
+                            <w:rFonts w:ascii="LucidaConsole" w:hAnsi="LucidaConsole" w:cs="LucidaConsole"/>
+                            <w:color w:val="333333"/>
+                            <w:sz w:val="19"/>
+                            <w:szCs w:val="19"/>
+                            <w:lang w:val="en-GB"/>
+                          </w:rPr>
+                          <w:t xml:space="preserve"> [</w:t>
+                        </w:r>
+                        <w:proofErr w:type="spellStart"/>
+                        <w:r>
+                          <w:rPr>
+                            <w:rFonts w:ascii="LucidaConsole" w:hAnsi="LucidaConsole" w:cs="LucidaConsole"/>
+                            <w:color w:val="333333"/>
+                            <w:sz w:val="19"/>
+                            <w:szCs w:val="19"/>
+                            <w:lang w:val="en-GB"/>
+                          </w:rPr>
+                          <w:t>h_value</w:t>
+                        </w:r>
+                        <w:proofErr w:type="spellEnd"/>
+                        <w:r>
+                          <w:rPr>
+                            <w:rFonts w:ascii="LucidaConsole" w:hAnsi="LucidaConsole" w:cs="LucidaConsole"/>
+                            <w:color w:val="333333"/>
+                            <w:sz w:val="19"/>
+                            <w:szCs w:val="19"/>
+                            <w:lang w:val="en-GB"/>
+                          </w:rPr>
+                          <w:t>] --</w:t>
+                        </w:r>
+                        <w:proofErr w:type="spellStart"/>
+                        <w:r>
+                          <w:rPr>
+                            <w:rFonts w:ascii="LucidaConsole" w:hAnsi="LucidaConsole" w:cs="LucidaConsole"/>
+                            <w:b/>
+                            <w:bCs/>
+                            <w:color w:val="ED7D31" w:themeColor="accent2"/>
+                            <w:sz w:val="19"/>
+                            <w:szCs w:val="19"/>
+                            <w:lang w:val="en-GB"/>
+                          </w:rPr>
+                          <w:t>min_abundance</w:t>
+                        </w:r>
+                        <w:proofErr w:type="spellEnd"/>
+                        <w:r>
+                          <w:rPr>
+                            <w:rFonts w:ascii="LucidaConsole" w:hAnsi="LucidaConsole" w:cs="LucidaConsole"/>
+                            <w:color w:val="333333"/>
+                            <w:sz w:val="19"/>
+                            <w:szCs w:val="19"/>
+                            <w:lang w:val="en-GB"/>
+                          </w:rPr>
+                          <w:t xml:space="preserve"> [</w:t>
+                        </w:r>
+                        <w:proofErr w:type="spellStart"/>
+                        <w:r>
+                          <w:rPr>
+                            <w:rFonts w:ascii="LucidaConsole" w:hAnsi="LucidaConsole" w:cs="LucidaConsole"/>
+                            <w:color w:val="333333"/>
+                            <w:sz w:val="19"/>
+                            <w:szCs w:val="19"/>
+                            <w:lang w:val="en-GB"/>
+                          </w:rPr>
+                          <w:t>m_value</w:t>
+                        </w:r>
+                        <w:proofErr w:type="spellEnd"/>
+                        <w:r>
+                          <w:rPr>
+                            <w:rFonts w:ascii="LucidaConsole" w:hAnsi="LucidaConsole" w:cs="LucidaConsole"/>
+                            <w:color w:val="333333"/>
+                            <w:sz w:val="19"/>
+                            <w:szCs w:val="19"/>
+                            <w:lang w:val="en-GB"/>
+                          </w:rPr>
+                          <w:t>] –</w:t>
                         </w:r>
                         <w:r>
                           <w:rPr>
@@ -2097,46 +2894,7 @@
                             <w:color w:val="ED7D31" w:themeColor="accent2"/>
                             <w:sz w:val="19"/>
                             <w:szCs w:val="19"/>
-                          </w:rPr>
-                          <w:t>max_hamming</w:t>
-                        </w:r>
-                        <w:r>
-                          <w:rPr>
-                            <w:rFonts w:ascii="LucidaConsole" w:hAnsi="LucidaConsole" w:cs="LucidaConsole"/>
-                            <w:color w:val="333333"/>
-                            <w:sz w:val="19"/>
-                            <w:szCs w:val="19"/>
-                          </w:rPr>
-                          <w:t xml:space="preserve"> [h_value] --</w:t>
-                        </w:r>
-                        <w:r>
-                          <w:rPr>
-                            <w:rFonts w:ascii="LucidaConsole" w:hAnsi="LucidaConsole" w:cs="LucidaConsole"/>
-                            <w:b/>
-                            <w:bCs/>
-                            <w:color w:val="ED7D31" w:themeColor="accent2"/>
-                            <w:sz w:val="19"/>
-                            <w:szCs w:val="19"/>
-                          </w:rPr>
-                          <w:t>min_abundance</w:t>
-                        </w:r>
-                        <w:r>
-                          <w:rPr>
-                            <w:rFonts w:ascii="LucidaConsole" w:hAnsi="LucidaConsole" w:cs="LucidaConsole"/>
-                            <w:color w:val="333333"/>
-                            <w:sz w:val="19"/>
-                            <w:szCs w:val="19"/>
-                          </w:rPr>
-                          <w:t xml:space="preserve"> [m_value] –</w:t>
-                        </w:r>
-                        <w:r>
-                          <w:rPr>
-                            <w:rFonts w:ascii="LucidaConsole" w:hAnsi="LucidaConsole" w:cs="LucidaConsole"/>
-                            <w:b/>
-                            <w:bCs/>
-                            <w:color w:val="ED7D31" w:themeColor="accent2"/>
-                            <w:sz w:val="19"/>
-                            <w:szCs w:val="19"/>
+                            <w:lang w:val="en-GB"/>
                           </w:rPr>
                           <w:t>out</w:t>
                         </w:r>
@@ -2146,11 +2904,48 @@
                             <w:color w:val="333333"/>
                             <w:sz w:val="19"/>
                             <w:szCs w:val="19"/>
+                            <w:lang w:val="en-GB"/>
                           </w:rPr>
-                          <w:t xml:space="preserve"> snps.vcf</w:t>
+                          <w:t xml:space="preserve"> </w:t>
+                        </w:r>
+                        <w:r>
+                          <w:rPr>
+                            <w:rFonts w:ascii="LucidaConsole" w:hAnsi="LucidaConsole" w:cs="LucidaConsole"/>
+                            <w:color w:val="333333"/>
+                            <w:sz w:val="19"/>
+                            <w:szCs w:val="19"/>
+                            <w:lang w:val="en-GB"/>
+                          </w:rPr>
+                          <w:t>[</w:t>
+                        </w:r>
+                        <w:r>
+                          <w:rPr>
+                            <w:rFonts w:ascii="LucidaConsole" w:hAnsi="LucidaConsole" w:cs="LucidaConsole"/>
+                            <w:color w:val="333333"/>
+                            <w:sz w:val="19"/>
+                            <w:szCs w:val="19"/>
+                            <w:lang w:val="en-GB"/>
+                          </w:rPr>
+                          <w:t>snps.vcf</w:t>
+                        </w:r>
+                        <w:r>
+                          <w:rPr>
+                            <w:rFonts w:ascii="LucidaConsole" w:hAnsi="LucidaConsole" w:cs="LucidaConsole"/>
+                            <w:color w:val="333333"/>
+                            <w:sz w:val="19"/>
+                            <w:szCs w:val="19"/>
+                            <w:lang w:val="en-GB"/>
+                          </w:rPr>
+                          <w:t>]</w:t>
                         </w:r>
                       </w:p>
-                      <w:p/>
+                      <w:p>
+                        <w:pPr>
+                          <w:rPr>
+                            <w:lang w:val="en-GB"/>
+                          </w:rPr>
+                        </w:pPr>
+                      </w:p>
                     </w:txbxContent>
                   </v:textbox>
                 </v:shape>
@@ -2180,6 +2975,8 @@
         <w:pStyle w:val="Texte"/>
         <w:spacing w:after="0"/>
       </w:pPr>
+      <w:proofErr w:type="spellStart"/>
+      <w:proofErr w:type="gramStart"/>
       <w:r>
         <w:rPr>
           <w:b/>
@@ -2188,6 +2985,8 @@
         </w:rPr>
         <w:t>ref</w:t>
       </w:r>
+      <w:proofErr w:type="spellEnd"/>
+      <w:proofErr w:type="gramEnd"/>
       <w:r>
         <w:rPr>
           <w:b/>
@@ -2200,7 +2999,15 @@
         <w:t>le fichier</w:t>
       </w:r>
       <w:r>
-        <w:t xml:space="preserve"> contenant la séquence référence, au format fasta, </w:t>
+        <w:t xml:space="preserve"> contenant la séquence référence, au format </w:t>
+      </w:r>
+      <w:proofErr w:type="spellStart"/>
+      <w:r>
+        <w:t>fasta</w:t>
+      </w:r>
+      <w:proofErr w:type="spellEnd"/>
+      <w:r>
+        <w:t xml:space="preserve">, </w:t>
       </w:r>
     </w:p>
     <w:p>
@@ -2220,7 +3027,20 @@
         <w:t>l</w:t>
       </w:r>
       <w:r>
-        <w:t xml:space="preserve">e fichier index crée lors de l’indexation, au format dp, , </w:t>
+        <w:t xml:space="preserve">e fichier index crée lors de l’indexation, au format </w:t>
+      </w:r>
+      <w:proofErr w:type="spellStart"/>
+      <w:r>
+        <w:t>dp</w:t>
+      </w:r>
+      <w:proofErr w:type="spellEnd"/>
+      <w:proofErr w:type="gramStart"/>
+      <w:r>
+        <w:t>, ,</w:t>
+      </w:r>
+      <w:proofErr w:type="gramEnd"/>
+      <w:r>
+        <w:t xml:space="preserve"> </w:t>
       </w:r>
     </w:p>
     <w:p>
@@ -2228,19 +3048,47 @@
         <w:pStyle w:val="Texte"/>
         <w:spacing w:after="0"/>
       </w:pPr>
+      <w:proofErr w:type="spellStart"/>
+      <w:proofErr w:type="gramStart"/>
       <w:r>
         <w:rPr>
           <w:b/>
           <w:bCs/>
           <w:color w:val="ED7D31" w:themeColor="accent2"/>
         </w:rPr>
-        <w:t xml:space="preserve">reads </w:t>
+        <w:t>reads</w:t>
+      </w:r>
+      <w:proofErr w:type="spellEnd"/>
+      <w:proofErr w:type="gramEnd"/>
+      <w:r>
+        <w:rPr>
+          <w:b/>
+          <w:bCs/>
+          <w:color w:val="ED7D31" w:themeColor="accent2"/>
+        </w:rPr>
+        <w:t xml:space="preserve"> </w:t>
       </w:r>
       <w:r>
         <w:t>l</w:t>
       </w:r>
       <w:r>
-        <w:t>e fichier contenant les reads, au format fasta,</w:t>
+        <w:t xml:space="preserve">e fichier contenant les </w:t>
+      </w:r>
+      <w:proofErr w:type="spellStart"/>
+      <w:r>
+        <w:t>reads</w:t>
+      </w:r>
+      <w:proofErr w:type="spellEnd"/>
+      <w:r>
+        <w:t xml:space="preserve">, au format </w:t>
+      </w:r>
+      <w:proofErr w:type="spellStart"/>
+      <w:r>
+        <w:t>fasta</w:t>
+      </w:r>
+      <w:proofErr w:type="spellEnd"/>
+      <w:r>
+        <w:t>,</w:t>
       </w:r>
     </w:p>
     <w:p>
@@ -2248,13 +3096,23 @@
         <w:pStyle w:val="Texte"/>
         <w:spacing w:after="0"/>
       </w:pPr>
+      <w:proofErr w:type="gramStart"/>
       <w:r>
         <w:rPr>
           <w:b/>
           <w:bCs/>
           <w:color w:val="ED7D31" w:themeColor="accent2"/>
         </w:rPr>
-        <w:t xml:space="preserve">k </w:t>
+        <w:t>k</w:t>
+      </w:r>
+      <w:proofErr w:type="gramEnd"/>
+      <w:r>
+        <w:rPr>
+          <w:b/>
+          <w:bCs/>
+          <w:color w:val="ED7D31" w:themeColor="accent2"/>
+        </w:rPr>
+        <w:t xml:space="preserve"> </w:t>
       </w:r>
       <w:r>
         <w:t xml:space="preserve">la </w:t>
@@ -2268,6 +3126,8 @@
         <w:pStyle w:val="Texte"/>
         <w:spacing w:after="0"/>
       </w:pPr>
+      <w:proofErr w:type="spellStart"/>
+      <w:proofErr w:type="gramStart"/>
       <w:r>
         <w:rPr>
           <w:b/>
@@ -2276,6 +3136,8 @@
         </w:rPr>
         <w:t>max_hamming</w:t>
       </w:r>
+      <w:proofErr w:type="spellEnd"/>
+      <w:proofErr w:type="gramEnd"/>
       <w:r>
         <w:t xml:space="preserve"> le</w:t>
       </w:r>
@@ -2296,13 +3158,25 @@
         <w:pStyle w:val="Texte"/>
         <w:spacing w:after="0"/>
       </w:pPr>
+      <w:proofErr w:type="spellStart"/>
+      <w:proofErr w:type="gramStart"/>
       <w:r>
         <w:rPr>
           <w:b/>
           <w:bCs/>
           <w:color w:val="ED7D31" w:themeColor="accent2"/>
         </w:rPr>
-        <w:t xml:space="preserve">min_abundance </w:t>
+        <w:t>min_abundance</w:t>
+      </w:r>
+      <w:proofErr w:type="spellEnd"/>
+      <w:proofErr w:type="gramEnd"/>
+      <w:r>
+        <w:rPr>
+          <w:b/>
+          <w:bCs/>
+          <w:color w:val="ED7D31" w:themeColor="accent2"/>
+        </w:rPr>
+        <w:t xml:space="preserve"> </w:t>
       </w:r>
       <w:r>
         <w:t>le</w:t>
@@ -2324,6 +3198,7 @@
         <w:pStyle w:val="Texte"/>
         <w:spacing w:after="0"/>
       </w:pPr>
+      <w:proofErr w:type="gramStart"/>
       <w:r>
         <w:rPr>
           <w:b/>
@@ -2332,6 +3207,7 @@
         </w:rPr>
         <w:t>out</w:t>
       </w:r>
+      <w:proofErr w:type="gramEnd"/>
       <w:r>
         <w:t xml:space="preserve"> le</w:t>
       </w:r>
@@ -2344,8 +3220,13 @@
         <w:t xml:space="preserve"> </w:t>
       </w:r>
       <w:r>
-        <w:t>fichier de sortie, au format vcf</w:t>
-      </w:r>
+        <w:t xml:space="preserve">fichier de sortie, au format </w:t>
+      </w:r>
+      <w:proofErr w:type="spellStart"/>
+      <w:r>
+        <w:t>vcf</w:t>
+      </w:r>
+      <w:proofErr w:type="spellEnd"/>
     </w:p>
     <w:p>
       <w:pPr>
@@ -2379,7 +3260,39 @@
         <w:t>aiguiller sur le choix des paramètres et l’impact de leur variation sur les performances des résultats.</w:t>
       </w:r>
       <w:r>
-        <w:t xml:space="preserve"> Pour obtenir ces résultats, nous avons utilisé une séquence de référence de longueur 15 000 et 30 000 reads de longueur 100. Le paramètre max_hamming a été fixé à 5 (5% de mutations autorisé sur un read) et le paramètre min_abundance a été fixé à 10 (soit 5% d’observation de la mutation sur la profondeur moyenne).</w:t>
+        <w:t xml:space="preserve"> Pour obtenir ces résultats, nous avons utilisé une séquence de référence de longueur 15 000 et 30 000 </w:t>
+      </w:r>
+      <w:proofErr w:type="spellStart"/>
+      <w:r>
+        <w:t>reads</w:t>
+      </w:r>
+      <w:proofErr w:type="spellEnd"/>
+      <w:r>
+        <w:t xml:space="preserve"> de longueur 100. Le paramètre </w:t>
+      </w:r>
+      <w:proofErr w:type="spellStart"/>
+      <w:r>
+        <w:t>max_hamming</w:t>
+      </w:r>
+      <w:proofErr w:type="spellEnd"/>
+      <w:r>
+        <w:t xml:space="preserve"> a été fixé à 5 (5% de mutations autorisé sur un </w:t>
+      </w:r>
+      <w:proofErr w:type="spellStart"/>
+      <w:r>
+        <w:t>read</w:t>
+      </w:r>
+      <w:proofErr w:type="spellEnd"/>
+      <w:r>
+        <w:t xml:space="preserve">) et le paramètre </w:t>
+      </w:r>
+      <w:proofErr w:type="spellStart"/>
+      <w:r>
+        <w:t>min_abundance</w:t>
+      </w:r>
+      <w:proofErr w:type="spellEnd"/>
+      <w:r>
+        <w:t xml:space="preserve"> a été fixé à 10 (soit 5% d’observation de la mutation sur la profondeur moyenne).</w:t>
       </w:r>
     </w:p>
     <w:p/>
@@ -3786,7 +4699,43 @@
           <w:sz w:val="22"/>
           <w:szCs w:val="22"/>
         </w:rPr>
-        <w:t xml:space="preserve"> : Performances en faisant varier k et en fixant max_hamming = 5 et min_abundance = 10</w:t>
+        <w:t xml:space="preserve"> : Performances en faisant varier k et en fixant </w:t>
+      </w:r>
+      <w:proofErr w:type="spellStart"/>
+      <w:r>
+        <w:rPr>
+          <w:color w:val="auto"/>
+          <w:sz w:val="22"/>
+          <w:szCs w:val="22"/>
+        </w:rPr>
+        <w:t>max_hamming</w:t>
+      </w:r>
+      <w:proofErr w:type="spellEnd"/>
+      <w:r>
+        <w:rPr>
+          <w:color w:val="auto"/>
+          <w:sz w:val="22"/>
+          <w:szCs w:val="22"/>
+        </w:rPr>
+        <w:t xml:space="preserve"> = 5 et </w:t>
+      </w:r>
+      <w:proofErr w:type="spellStart"/>
+      <w:r>
+        <w:rPr>
+          <w:color w:val="auto"/>
+          <w:sz w:val="22"/>
+          <w:szCs w:val="22"/>
+        </w:rPr>
+        <w:t>min_abundance</w:t>
+      </w:r>
+      <w:proofErr w:type="spellEnd"/>
+      <w:r>
+        <w:rPr>
+          <w:color w:val="auto"/>
+          <w:sz w:val="22"/>
+          <w:szCs w:val="22"/>
+        </w:rPr>
+        <w:t xml:space="preserve"> = 10</w:t>
       </w:r>
     </w:p>
     <w:p>
@@ -3801,7 +4750,15 @@
         <w:t>diminution du temps d’exécution. Enfin, la mémoire utilisée varie peu, sauf pour des tailles d’ancre de 55 à 60, pour lesquelles il augmente beaucoup. Pour déterminer le meilleur paramètre de k, on cherche à optimiser le couple Précision/Rappel, puis dans un second temps le temps d’exécution et la mémoire utilisée. Nous recommandons une taille d’ancres entre 15 et 20 dans ce cas</w:t>
       </w:r>
       <w:r>
-        <w:t xml:space="preserve"> (soit 15 à 20% de la taille des reads)</w:t>
+        <w:t xml:space="preserve"> (soit 15 à 20% de la taille des </w:t>
+      </w:r>
+      <w:proofErr w:type="spellStart"/>
+      <w:r>
+        <w:t>reads</w:t>
+      </w:r>
+      <w:proofErr w:type="spellEnd"/>
+      <w:r>
+        <w:t>)</w:t>
       </w:r>
       <w:r>
         <w:t>, avec de bons résultats (précision = 98.2%, rappel = 99.7%), pour un temps d’exécution le plus faible possible. Le temps de calcul est relativement lent pour ce genre de programme, pour pouvoir optimiser les autres paramètres nous continuerons avec une taille d'ancre de 15. Cela est dû à l’utilisation de dictionnaires pour stocker des variables, qui ralentit l’exécution de l’algorithme.</w:t>
@@ -3839,6 +4796,7 @@
                 <w:bCs/>
               </w:rPr>
             </w:pPr>
+            <w:proofErr w:type="spellStart"/>
             <w:r>
               <w:rPr>
                 <w:b/>
@@ -3846,6 +4804,7 @@
               </w:rPr>
               <w:t>max_hamming</w:t>
             </w:r>
+            <w:proofErr w:type="spellEnd"/>
           </w:p>
         </w:tc>
         <w:tc>
@@ -4662,6 +5621,7 @@
         </w:rPr>
         <w:t xml:space="preserve">Performances en faisant varier </w:t>
       </w:r>
+      <w:proofErr w:type="spellStart"/>
       <w:r>
         <w:rPr>
           <w:color w:val="auto"/>
@@ -4686,6 +5646,7 @@
         </w:rPr>
         <w:t>ing</w:t>
       </w:r>
+      <w:proofErr w:type="spellEnd"/>
       <w:r>
         <w:rPr>
           <w:color w:val="auto"/>
@@ -4732,7 +5693,25 @@
           <w:sz w:val="22"/>
           <w:szCs w:val="22"/>
         </w:rPr>
-        <w:t xml:space="preserve"> et min_abundance = 10</w:t>
+        <w:t xml:space="preserve"> et </w:t>
+      </w:r>
+      <w:proofErr w:type="spellStart"/>
+      <w:r>
+        <w:rPr>
+          <w:color w:val="auto"/>
+          <w:sz w:val="22"/>
+          <w:szCs w:val="22"/>
+        </w:rPr>
+        <w:t>min_abundance</w:t>
+      </w:r>
+      <w:proofErr w:type="spellEnd"/>
+      <w:r>
+        <w:rPr>
+          <w:color w:val="auto"/>
+          <w:sz w:val="22"/>
+          <w:szCs w:val="22"/>
+        </w:rPr>
+        <w:t xml:space="preserve"> = 10</w:t>
       </w:r>
     </w:p>
     <w:p>
@@ -4748,6 +5727,7 @@
       <w:r>
         <w:t xml:space="preserve"> </w:t>
       </w:r>
+      <w:proofErr w:type="spellStart"/>
       <w:r>
         <w:rPr>
           <w:i/>
@@ -4755,6 +5735,7 @@
         </w:rPr>
         <w:t>max_hamming</w:t>
       </w:r>
+      <w:proofErr w:type="spellEnd"/>
       <w:r>
         <w:t xml:space="preserve"> allant de 1 à 9, puis diminue au-delà de 9.</w:t>
       </w:r>
@@ -4782,28 +5763,47 @@
         <w:t xml:space="preserve"> entre environ</w:t>
       </w:r>
       <w:r>
-        <w:t xml:space="preserve"> 5 à 10% de la taille d’un read). Si le paramètre </w:t>
-      </w:r>
+        <w:t xml:space="preserve"> 5 à 10% de la taille d’un </w:t>
+      </w:r>
+      <w:proofErr w:type="spellStart"/>
+      <w:r>
+        <w:t>read</w:t>
+      </w:r>
+      <w:proofErr w:type="spellEnd"/>
+      <w:r>
+        <w:t xml:space="preserve">). Si le paramètre </w:t>
+      </w:r>
+      <w:proofErr w:type="spellStart"/>
       <w:r>
         <w:rPr>
           <w:i/>
           <w:iCs/>
         </w:rPr>
-        <w:t xml:space="preserve">max_hamming </w:t>
-      </w:r>
-      <w:r>
-        <w:t>est trop bas, cela entraînera une chute de la précision. A l’inverse, s’il est trop élevé, cela entraînera une perte de rappel.</w:t>
-      </w:r>
-      <w:r>
-        <w:t xml:space="preserve"> Pour la suite, nous fixerons le paramètre </w:t>
-      </w:r>
+        <w:t>max_hamming</w:t>
+      </w:r>
+      <w:proofErr w:type="spellEnd"/>
       <w:r>
         <w:rPr>
           <w:i/>
           <w:iCs/>
         </w:rPr>
+        <w:t xml:space="preserve"> </w:t>
+      </w:r>
+      <w:r>
+        <w:t>est trop bas, cela entraînera une chute de la précision. A l’inverse, s’il est trop élevé, cela entraînera une perte de rappel.</w:t>
+      </w:r>
+      <w:r>
+        <w:t xml:space="preserve"> Pour la suite, nous fixerons le paramètre </w:t>
+      </w:r>
+      <w:proofErr w:type="spellStart"/>
+      <w:r>
+        <w:rPr>
+          <w:i/>
+          <w:iCs/>
+        </w:rPr>
         <w:t>max_hamming</w:t>
       </w:r>
+      <w:proofErr w:type="spellEnd"/>
       <w:r>
         <w:t xml:space="preserve"> à 7.</w:t>
       </w:r>
@@ -4846,6 +5846,7 @@
                 <w:bCs/>
               </w:rPr>
             </w:pPr>
+            <w:proofErr w:type="spellStart"/>
             <w:r>
               <w:rPr>
                 <w:b/>
@@ -4853,6 +5854,7 @@
               </w:rPr>
               <w:t>min_abundance</w:t>
             </w:r>
+            <w:proofErr w:type="spellEnd"/>
           </w:p>
         </w:tc>
         <w:tc>
@@ -5780,23 +6782,25 @@
           <w:sz w:val="22"/>
           <w:szCs w:val="22"/>
         </w:rPr>
-        <w:t> : Performances en faisant varier min_abundance et en fixant k = </w:t>
-      </w:r>
+        <w:t xml:space="preserve"> : Performances en faisant varier </w:t>
+      </w:r>
+      <w:proofErr w:type="spellStart"/>
       <w:r>
         <w:rPr>
           <w:color w:val="auto"/>
           <w:sz w:val="22"/>
           <w:szCs w:val="22"/>
         </w:rPr>
-        <w:t>15</w:t>
-      </w:r>
+        <w:t>min_abundance</w:t>
+      </w:r>
+      <w:proofErr w:type="spellEnd"/>
       <w:r>
         <w:rPr>
           <w:color w:val="auto"/>
           <w:sz w:val="22"/>
           <w:szCs w:val="22"/>
         </w:rPr>
-        <w:t xml:space="preserve"> et m</w:t>
+        <w:t xml:space="preserve"> et en fixant k = </w:t>
       </w:r>
       <w:r>
         <w:rPr>
@@ -5804,8 +6808,34 @@
           <w:sz w:val="22"/>
           <w:szCs w:val="22"/>
         </w:rPr>
+        <w:t>15</w:t>
+      </w:r>
+      <w:r>
+        <w:rPr>
+          <w:color w:val="auto"/>
+          <w:sz w:val="22"/>
+          <w:szCs w:val="22"/>
+        </w:rPr>
+        <w:t xml:space="preserve"> et </w:t>
+      </w:r>
+      <w:proofErr w:type="spellStart"/>
+      <w:r>
+        <w:rPr>
+          <w:color w:val="auto"/>
+          <w:sz w:val="22"/>
+          <w:szCs w:val="22"/>
+        </w:rPr>
+        <w:t>m</w:t>
+      </w:r>
+      <w:r>
+        <w:rPr>
+          <w:color w:val="auto"/>
+          <w:sz w:val="22"/>
+          <w:szCs w:val="22"/>
+        </w:rPr>
         <w:t>ax_hamming</w:t>
       </w:r>
+      <w:proofErr w:type="spellEnd"/>
       <w:r>
         <w:rPr>
           <w:color w:val="auto"/>
@@ -5830,6 +6860,7 @@
       <w:r>
         <w:t xml:space="preserve">La précision, très élevée (&gt; 99 %) pour de faibles valeurs du paramètre </w:t>
       </w:r>
+      <w:proofErr w:type="spellStart"/>
       <w:r>
         <w:rPr>
           <w:i/>
@@ -5837,6 +6868,7 @@
         </w:rPr>
         <w:t>min_abundance</w:t>
       </w:r>
+      <w:proofErr w:type="spellEnd"/>
       <w:r>
         <w:rPr>
           <w:i/>
@@ -5847,6 +6879,7 @@
       <w:r>
         <w:t xml:space="preserve">, décroît de plus en plus rapidement quand le paramètre augmente. Le rappel, quant à lui, est faible (51.3 %) pour de petites valeurs de </w:t>
       </w:r>
+      <w:proofErr w:type="spellStart"/>
       <w:r>
         <w:rPr>
           <w:i/>
@@ -5854,6 +6887,7 @@
         </w:rPr>
         <w:t>min_abundance</w:t>
       </w:r>
+      <w:proofErr w:type="spellEnd"/>
       <w:r>
         <w:rPr>
           <w:i/>
@@ -5864,6 +6898,7 @@
       <w:r>
         <w:t xml:space="preserve"> et augmente très rapidement quand le paramètre augmente avant de se stabiliser pour </w:t>
       </w:r>
+      <w:proofErr w:type="spellStart"/>
       <w:r>
         <w:rPr>
           <w:i/>
@@ -5871,8 +6906,17 @@
         </w:rPr>
         <w:t>min_abundance</w:t>
       </w:r>
-      <w:r>
-        <w:t xml:space="preserve"> = 8 (&gt; 99.7 % de précision). En revanche, il semble que le temps de calcul et la mémoire utilisée ne soient pas corrélés avec le paramètre min_abundance. </w:t>
+      <w:proofErr w:type="spellEnd"/>
+      <w:r>
+        <w:t xml:space="preserve"> = 8 (&gt; 99.7 % de précision). En revanche, il semble que le temps de calcul et la mémoire utilisée ne soient pas corrélés avec le paramètre </w:t>
+      </w:r>
+      <w:proofErr w:type="spellStart"/>
+      <w:r>
+        <w:t>min_abundance</w:t>
+      </w:r>
+      <w:proofErr w:type="spellEnd"/>
+      <w:r>
+        <w:t xml:space="preserve">. </w:t>
       </w:r>
     </w:p>
     <w:p>
@@ -5882,6 +6926,7 @@
       <w:r>
         <w:t xml:space="preserve">Nous choisissons de fixer ici le paramètre </w:t>
       </w:r>
+      <w:proofErr w:type="spellStart"/>
       <w:r>
         <w:rPr>
           <w:i/>
@@ -5889,6 +6934,7 @@
         </w:rPr>
         <w:t>min_abundance</w:t>
       </w:r>
+      <w:proofErr w:type="spellEnd"/>
       <w:r>
         <w:rPr>
           <w:i/>
@@ -5899,6 +6945,7 @@
       <w:r>
         <w:t xml:space="preserve">à 6 (soit 3% de notre profondeur moyenne) pour avoir une très bonne précision et un très bon rappel (&gt; 99 %), et un temps d’exécution relativement faible. Les meilleurs résultats, sont, d’après ces tests, obtenus pour des valeurs du paramètre </w:t>
       </w:r>
+      <w:proofErr w:type="spellStart"/>
       <w:r>
         <w:rPr>
           <w:i/>
@@ -5906,6 +6953,7 @@
         </w:rPr>
         <w:t>min_abundance</w:t>
       </w:r>
+      <w:proofErr w:type="spellEnd"/>
       <w:r>
         <w:t xml:space="preserve"> comprises entre 2 et 4% de la profondeur moyenne.</w:t>
       </w:r>
@@ -5931,6 +6979,7 @@
         <w:lastRenderedPageBreak/>
         <w:t xml:space="preserve">Analyses des données </w:t>
       </w:r>
+      <w:proofErr w:type="spellStart"/>
       <w:r>
         <w:rPr>
           <w:i/>
@@ -5938,6 +6987,7 @@
         </w:rPr>
         <w:t>covid</w:t>
       </w:r>
+      <w:proofErr w:type="spellEnd"/>
     </w:p>
     <w:p/>
     <w:p>
@@ -5945,7 +6995,23 @@
         <w:pStyle w:val="Texte"/>
       </w:pPr>
       <w:r>
-        <w:t>Les données du COVID ont pu être analysées grâce aux paramètres optimisés sur le jeu de validation d'Escherichia coli, soit : taille des kmer : 15 ; maximum de substitutions autorisées par reads : 7 ; minimum de répétition des substitutions par localisation : 6.</w:t>
+        <w:t xml:space="preserve">Les données du COVID ont pu être analysées grâce aux paramètres optimisés sur le jeu de validation d'Escherichia coli, soit : taille des </w:t>
+      </w:r>
+      <w:proofErr w:type="spellStart"/>
+      <w:r>
+        <w:t>kmer</w:t>
+      </w:r>
+      <w:proofErr w:type="spellEnd"/>
+      <w:r>
+        <w:t xml:space="preserve"> : 15 ; maximum de substitutions autorisées par </w:t>
+      </w:r>
+      <w:proofErr w:type="spellStart"/>
+      <w:r>
+        <w:t>reads</w:t>
+      </w:r>
+      <w:proofErr w:type="spellEnd"/>
+      <w:r>
+        <w:t xml:space="preserve"> : 7 ; minimum de répétition des substitutions par localisation : 6.</w:t>
       </w:r>
     </w:p>
     <w:p>
@@ -5953,7 +7019,58 @@
         <w:pStyle w:val="Texte"/>
       </w:pPr>
       <w:r>
-        <w:t xml:space="preserve">On se rend compte suite à l’analyse que de nombreuses localisations sont centralisées sur le génome (ex : 10137-10318 et 21303-21810-23402 et 25562-25906-26106) ce qui montre que de nombreuses portions du génome sont conservées. Cela n'est pas aberrant puisqu'il s'agit d'un coronavirus, une famille de virus déjà connue et avec une structure stable. La différence dans ce virus COV-SARS2 sont les peptides présents sur la capside virale et les particules virales. Grâce à la carte du génome viral il est possible de voir qu'il est composé de 6 ORFs (les ORFs étant les sections virales transmises à l'hôte lors de l'infection) ; sur ces 6 ORFs, 4 possèdent des mutations recensées dans le fichier vcf. De ce fait, la majorité des protéines vont être touchées dû à ces mutations puisque les ORFs coderont les protéines chez l'hôte. De plus, certaines mutations sont localisées directement sur des séquences protéiques ce qui peut modifier du tout au tout la protéine finale et donc l'impact du virus sur l'hôte. Les différentes protéines touchées sont variées et n’ont pas le même rôle. Il est donc difficile de faire un lien entre ces protéines et d'apporter une réponse sur les mutations détectées. </w:t>
+        <w:t xml:space="preserve">On se rend compte suite à l’analyse que de nombreuses localisations sont centralisées sur le génome (ex : 10137-10318 et 21303-21810-23402 et 25562-25906-26106) ce qui montre que de nombreuses portions du génome sont conservées. Cela n'est pas aberrant puisqu'il s'agit d'un coronavirus, une famille de virus déjà connue et avec une structure stable. La différence dans ce virus COV-SARS2 </w:t>
+      </w:r>
+      <w:r>
+        <w:t>est</w:t>
+      </w:r>
+      <w:r>
+        <w:t xml:space="preserve"> les peptides présents sur la capside virale et les particules virales. Grâce à la carte du génome viral il est possible de voir qu'il est composé de 6 </w:t>
+      </w:r>
+      <w:proofErr w:type="spellStart"/>
+      <w:r>
+        <w:t>ORFs</w:t>
+      </w:r>
+      <w:proofErr w:type="spellEnd"/>
+      <w:r>
+        <w:t xml:space="preserve"> (les </w:t>
+      </w:r>
+      <w:proofErr w:type="spellStart"/>
+      <w:r>
+        <w:t>ORFs</w:t>
+      </w:r>
+      <w:proofErr w:type="spellEnd"/>
+      <w:r>
+        <w:t xml:space="preserve"> étant les sections virales transmises à l'hôte lors de l'infection) ; sur ces 6 </w:t>
+      </w:r>
+      <w:proofErr w:type="spellStart"/>
+      <w:r>
+        <w:t>ORFs</w:t>
+      </w:r>
+      <w:proofErr w:type="spellEnd"/>
+      <w:r>
+        <w:t xml:space="preserve">, 4 possèdent des mutations recensées dans le fichier </w:t>
+      </w:r>
+      <w:proofErr w:type="spellStart"/>
+      <w:r>
+        <w:t>vcf</w:t>
+      </w:r>
+      <w:proofErr w:type="spellEnd"/>
+      <w:r>
+        <w:t xml:space="preserve">. De ce fait, la majorité des protéines vont être touchées dû à ces mutations puisque les </w:t>
+      </w:r>
+      <w:proofErr w:type="spellStart"/>
+      <w:r>
+        <w:t>ORFs</w:t>
+      </w:r>
+      <w:proofErr w:type="spellEnd"/>
+      <w:r>
+        <w:t xml:space="preserve"> coderont les protéines chez l'hôte. De plus, certaines mutations sont localisées directement sur des séquences protéiques ce qui peut modifier du tout au tout la protéine finale et donc l'impac</w:t>
+      </w:r>
+      <w:bookmarkStart w:id="1" w:name="_GoBack"/>
+      <w:bookmarkEnd w:id="1"/>
+      <w:r>
+        <w:t xml:space="preserve">t du virus sur l'hôte. Les différentes protéines touchées sont variées et n’ont pas le même rôle. Il est donc difficile de faire un lien entre ces protéines et d'apporter une réponse sur les mutations détectées. </w:t>
       </w:r>
     </w:p>
     <w:p>
@@ -5961,7 +7078,15 @@
         <w:pStyle w:val="Texte"/>
       </w:pPr>
       <w:r>
-        <w:t>Pour conclure, les différentes mutations trouvées touchent soit des ORFs sans toucher de zones protéiques ou des parties d'ORF directement liées à une protéine en particulier. Ces différentes mutations ont donc un impact non sans conséquences sur la réplication des protéines et de ce fait la virulence du virus chez l'hôte.</w:t>
+        <w:t xml:space="preserve">Pour conclure, les différentes mutations trouvées touchent soit des </w:t>
+      </w:r>
+      <w:proofErr w:type="spellStart"/>
+      <w:r>
+        <w:t>ORFs</w:t>
+      </w:r>
+      <w:proofErr w:type="spellEnd"/>
+      <w:r>
+        <w:t xml:space="preserve"> sans toucher de zones protéiques ou des parties d'ORF directement liées à une protéine en particulier. Ces différentes mutations ont donc un impact non sans conséquences sur la réplication des protéines et de ce fait la virulence du virus chez l'hôte.</w:t>
       </w:r>
     </w:p>
     <w:p>
@@ -5971,6 +7096,7 @@
       <w:r>
         <w:rPr>
           <w:noProof/>
+          <w:lang w:eastAsia="fr-FR"/>
         </w:rPr>
         <w:drawing>
           <wp:inline distT="0" distB="0" distL="0" distR="0" wp14:anchorId="1770A72D" wp14:editId="68F8DC3F">
@@ -6092,22 +7218,60 @@
         </w:rPr>
         <w:t xml:space="preserve"> : </w:t>
       </w:r>
+      <w:proofErr w:type="spellStart"/>
       <w:r>
         <w:rPr>
           <w:color w:val="auto"/>
           <w:sz w:val="22"/>
           <w:szCs w:val="22"/>
         </w:rPr>
-        <w:t xml:space="preserve">Mapping </w:t>
-      </w:r>
+        <w:t>Mapping</w:t>
+      </w:r>
+      <w:proofErr w:type="spellEnd"/>
       <w:r>
         <w:rPr>
           <w:color w:val="auto"/>
           <w:sz w:val="22"/>
           <w:szCs w:val="22"/>
         </w:rPr>
-        <w:t>du génome complet du SARS COV2 obtenu sur NCBI (https://www.ncbi.nlm.nih.gov/nuccore/MN908947.3?report=graph), chaque étiquettes colorées correspondent aux localisation des mutations détectées sur le fichier de sortie vcf</w:t>
-      </w:r>
+        <w:t xml:space="preserve"> </w:t>
+      </w:r>
+      <w:r>
+        <w:rPr>
+          <w:color w:val="auto"/>
+          <w:sz w:val="22"/>
+          <w:szCs w:val="22"/>
+        </w:rPr>
+        <w:t xml:space="preserve">du génome complet du SARS COV2 obtenu sur NCBI (https://www.ncbi.nlm.nih.gov/nuccore/MN908947.3?report=graph), chaque étiquettes colorées correspondent </w:t>
+      </w:r>
+      <w:proofErr w:type="gramStart"/>
+      <w:r>
+        <w:rPr>
+          <w:color w:val="auto"/>
+          <w:sz w:val="22"/>
+          <w:szCs w:val="22"/>
+        </w:rPr>
+        <w:t>aux localisation</w:t>
+      </w:r>
+      <w:proofErr w:type="gramEnd"/>
+      <w:r>
+        <w:rPr>
+          <w:color w:val="auto"/>
+          <w:sz w:val="22"/>
+          <w:szCs w:val="22"/>
+        </w:rPr>
+        <w:t xml:space="preserve"> des mutations détectées sur le fichier de sortie </w:t>
+      </w:r>
+      <w:proofErr w:type="spellStart"/>
+      <w:r>
+        <w:rPr>
+          <w:color w:val="auto"/>
+          <w:sz w:val="22"/>
+          <w:szCs w:val="22"/>
+        </w:rPr>
+        <w:t>vcf</w:t>
+      </w:r>
+      <w:proofErr w:type="spellEnd"/>
     </w:p>
     <w:sectPr>
       <w:pgSz w:w="11906" w:h="16838"/>
@@ -6120,8 +7284,8 @@
 </file>
 
 <file path=word/numbering.xml><?xml version="1.0" encoding="utf-8"?>
-<w:numbering xmlns:wpc="http://schemas.microsoft.com/office/word/2010/wordprocessingCanvas" xmlns:cx="http://schemas.microsoft.com/office/drawing/2014/chartex" xmlns:cx1="http://schemas.microsoft.com/office/drawing/2015/9/8/chartex" xmlns:cx2="http://schemas.microsoft.com/office/drawing/2015/10/21/chartex" xmlns:cx3="http://schemas.microsoft.com/office/drawing/2016/5/9/chartex" xmlns:cx4="http://schemas.microsoft.com/office/drawing/2016/5/10/chartex" xmlns:cx5="http://schemas.microsoft.com/office/drawing/2016/5/11/chartex" xmlns:cx6="http://schemas.microsoft.com/office/drawing/2016/5/12/chartex" xmlns:cx7="http://schemas.microsoft.com/office/drawing/2016/5/13/chartex" xmlns:cx8="http://schemas.microsoft.com/office/drawing/2016/5/14/chartex" xmlns:mc="http://schemas.openxmlformats.org/markup-compatibility/2006" xmlns:aink="http://schemas.microsoft.com/office/drawing/2016/ink" xmlns:am3d="http://schemas.microsoft.com/office/drawing/2017/model3d" xmlns:o="urn:schemas-microsoft-com:office:office" xmlns:r="http://schemas.openxmlformats.org/officeDocument/2006/relationships" xmlns:m="http://schemas.openxmlformats.org/officeDocument/2006/math" xmlns:v="urn:schemas-microsoft-com:vml" xmlns:wp14="http://schemas.microsoft.com/office/word/2010/wordprocessingDrawing" xmlns:wp="http://schemas.openxmlformats.org/drawingml/2006/wordprocessingDrawing" xmlns:w10="urn:schemas-microsoft-com:office:word" xmlns:w="http://schemas.openxmlformats.org/wordprocessingml/2006/main" xmlns:w14="http://schemas.microsoft.com/office/word/2010/wordml" xmlns:w15="http://schemas.microsoft.com/office/word/2012/wordml" xmlns:w16cex="http://schemas.microsoft.com/office/word/2018/wordml/cex" xmlns:w16cid="http://schemas.microsoft.com/office/word/2016/wordml/cid" xmlns:w16="http://schemas.microsoft.com/office/word/2018/wordml" xmlns:w16se="http://schemas.microsoft.com/office/word/2015/wordml/symex" xmlns:wpg="http://schemas.microsoft.com/office/word/2010/wordprocessingGroup" xmlns:wpi="http://schemas.microsoft.com/office/word/2010/wordprocessingInk" xmlns:wne="http://schemas.microsoft.com/office/word/2006/wordml" xmlns:wps="http://schemas.microsoft.com/office/word/2010/wordprocessingShape" mc:Ignorable="w14 w15 w16se w16cid w16 w16cex wp14">
-  <w:abstractNum w:abstractNumId="0" w15:restartNumberingAfterBreak="0">
+<w:numbering xmlns:wpc="http://schemas.microsoft.com/office/word/2010/wordprocessingCanvas" xmlns:mc="http://schemas.openxmlformats.org/markup-compatibility/2006" xmlns:o="urn:schemas-microsoft-com:office:office" xmlns:r="http://schemas.openxmlformats.org/officeDocument/2006/relationships" xmlns:m="http://schemas.openxmlformats.org/officeDocument/2006/math" xmlns:v="urn:schemas-microsoft-com:vml" xmlns:wp14="http://schemas.microsoft.com/office/word/2010/wordprocessingDrawing" xmlns:wp="http://schemas.openxmlformats.org/drawingml/2006/wordprocessingDrawing" xmlns:w10="urn:schemas-microsoft-com:office:word" xmlns:w="http://schemas.openxmlformats.org/wordprocessingml/2006/main" xmlns:w14="http://schemas.microsoft.com/office/word/2010/wordml" xmlns:w15="http://schemas.microsoft.com/office/word/2012/wordml" xmlns:wpg="http://schemas.microsoft.com/office/word/2010/wordprocessingGroup" xmlns:wpi="http://schemas.microsoft.com/office/word/2010/wordprocessingInk" xmlns:wne="http://schemas.microsoft.com/office/word/2006/wordml" xmlns:wps="http://schemas.microsoft.com/office/word/2010/wordprocessingShape" mc:Ignorable="w14 w15 wp14">
+  <w:abstractNum w:abstractNumId="0">
     <w:nsid w:val="236A4275"/>
     <w:multiLevelType w:val="hybridMultilevel"/>
     <w:tmpl w:val="B3D0B27E"/>
@@ -6210,7 +7374,7 @@
       </w:pPr>
     </w:lvl>
   </w:abstractNum>
-  <w:abstractNum w:abstractNumId="1" w15:restartNumberingAfterBreak="0">
+  <w:abstractNum w:abstractNumId="1">
     <w:nsid w:val="5A51225C"/>
     <w:multiLevelType w:val="hybridMultilevel"/>
     <w:tmpl w:val="E6D8AEE2"/>
@@ -6309,7 +7473,7 @@
 </file>
 
 <file path=word/styles.xml><?xml version="1.0" encoding="utf-8"?>
-<w:styles xmlns:mc="http://schemas.openxmlformats.org/markup-compatibility/2006" xmlns:r="http://schemas.openxmlformats.org/officeDocument/2006/relationships" xmlns:w="http://schemas.openxmlformats.org/wordprocessingml/2006/main" xmlns:w14="http://schemas.microsoft.com/office/word/2010/wordml" xmlns:w15="http://schemas.microsoft.com/office/word/2012/wordml" xmlns:w16cex="http://schemas.microsoft.com/office/word/2018/wordml/cex" xmlns:w16cid="http://schemas.microsoft.com/office/word/2016/wordml/cid" xmlns:w16="http://schemas.microsoft.com/office/word/2018/wordml" xmlns:w16se="http://schemas.microsoft.com/office/word/2015/wordml/symex" mc:Ignorable="w14 w15 w16se w16cid w16 w16cex">
+<w:styles xmlns:mc="http://schemas.openxmlformats.org/markup-compatibility/2006" xmlns:r="http://schemas.openxmlformats.org/officeDocument/2006/relationships" xmlns:w="http://schemas.openxmlformats.org/wordprocessingml/2006/main" xmlns:w14="http://schemas.microsoft.com/office/word/2010/wordml" xmlns:w15="http://schemas.microsoft.com/office/word/2012/wordml" mc:Ignorable="w14 w15">
   <w:docDefaults>
     <w:rPrDefault>
       <w:rPr>
@@ -6325,7 +7489,7 @@
       </w:pPr>
     </w:pPrDefault>
   </w:docDefaults>
-  <w:latentStyles w:defLockedState="0" w:defUIPriority="99" w:defSemiHidden="0" w:defUnhideWhenUsed="0" w:defQFormat="0" w:count="376">
+  <w:latentStyles w:defLockedState="0" w:defUIPriority="99" w:defSemiHidden="0" w:defUnhideWhenUsed="0" w:defQFormat="0" w:count="371">
     <w:lsdException w:name="Normal" w:uiPriority="0" w:qFormat="1"/>
     <w:lsdException w:name="heading 1" w:uiPriority="9" w:qFormat="1"/>
     <w:lsdException w:name="heading 2" w:semiHidden="1" w:uiPriority="9" w:unhideWhenUsed="1" w:qFormat="1"/>
@@ -6697,11 +7861,6 @@
     <w:lsdException w:name="List Table 5 Dark Accent 6" w:uiPriority="50"/>
     <w:lsdException w:name="List Table 6 Colorful Accent 6" w:uiPriority="51"/>
     <w:lsdException w:name="List Table 7 Colorful Accent 6" w:uiPriority="52"/>
-    <w:lsdException w:name="Mention" w:semiHidden="1" w:unhideWhenUsed="1"/>
-    <w:lsdException w:name="Smart Hyperlink" w:semiHidden="1" w:unhideWhenUsed="1"/>
-    <w:lsdException w:name="Hashtag" w:semiHidden="1" w:unhideWhenUsed="1"/>
-    <w:lsdException w:name="Unresolved Mention" w:semiHidden="1" w:unhideWhenUsed="1"/>
-    <w:lsdException w:name="Smart Link" w:semiHidden="1" w:unhideWhenUsed="1"/>
   </w:latentStyles>
   <w:style w:type="paragraph" w:default="1" w:styleId="Normal">
     <w:name w:val="Normal"/>
@@ -6859,7 +8018,7 @@
       <w:u w:val="single"/>
     </w:rPr>
   </w:style>
-  <w:style w:type="character" w:styleId="Mentionnonrsolue">
+  <w:style w:type="character" w:customStyle="1" w:styleId="UnresolvedMention">
     <w:name w:val="Unresolved Mention"/>
     <w:basedOn w:val="Policepardfaut"/>
     <w:uiPriority w:val="99"/>
@@ -6956,6 +8115,7 @@
       <w:spacing w:after="0" w:line="240" w:lineRule="auto"/>
     </w:pPr>
     <w:tblPr>
+      <w:tblInd w:w="0" w:type="dxa"/>
       <w:tblBorders>
         <w:top w:val="single" w:sz="4" w:space="0" w:color="auto"/>
         <w:left w:val="single" w:sz="4" w:space="0" w:color="auto"/>
@@ -6964,6 +8124,12 @@
         <w:insideH w:val="single" w:sz="4" w:space="0" w:color="auto"/>
         <w:insideV w:val="single" w:sz="4" w:space="0" w:color="auto"/>
       </w:tblBorders>
+      <w:tblCellMar>
+        <w:top w:w="0" w:type="dxa"/>
+        <w:left w:w="108" w:type="dxa"/>
+        <w:bottom w:w="0" w:type="dxa"/>
+        <w:right w:w="108" w:type="dxa"/>
+      </w:tblCellMar>
     </w:tblPr>
   </w:style>
 </w:styles>
@@ -8721,14 +9887,35 @@
         </dgm:presLayoutVars>
       </dgm:prSet>
       <dgm:spPr/>
+      <dgm:t>
+        <a:bodyPr/>
+        <a:lstStyle/>
+        <a:p>
+          <a:endParaRPr lang="fr-FR"/>
+        </a:p>
+      </dgm:t>
     </dgm:pt>
     <dgm:pt modelId="{680DE974-71F3-49E9-9F77-85D73EF15423}" type="pres">
       <dgm:prSet presAssocID="{F743F3D5-9530-4C52-A6C7-3FCC5F58BBEA}" presName="sibTrans" presStyleLbl="sibTrans2D1" presStyleIdx="0" presStyleCnt="2"/>
       <dgm:spPr/>
+      <dgm:t>
+        <a:bodyPr/>
+        <a:lstStyle/>
+        <a:p>
+          <a:endParaRPr lang="fr-FR"/>
+        </a:p>
+      </dgm:t>
     </dgm:pt>
     <dgm:pt modelId="{B4C31991-E281-488B-A310-546FA5C7FF64}" type="pres">
       <dgm:prSet presAssocID="{F743F3D5-9530-4C52-A6C7-3FCC5F58BBEA}" presName="connectorText" presStyleLbl="sibTrans2D1" presStyleIdx="0" presStyleCnt="2"/>
       <dgm:spPr/>
+      <dgm:t>
+        <a:bodyPr/>
+        <a:lstStyle/>
+        <a:p>
+          <a:endParaRPr lang="fr-FR"/>
+        </a:p>
+      </dgm:t>
     </dgm:pt>
     <dgm:pt modelId="{9D4034D3-27F1-49CF-9BFE-FEB9F856D99D}" type="pres">
       <dgm:prSet presAssocID="{AF01BBEC-D6B9-4416-8D11-F1022EB41B7C}" presName="node" presStyleLbl="node1" presStyleIdx="1" presStyleCnt="3">
@@ -8737,14 +9924,35 @@
         </dgm:presLayoutVars>
       </dgm:prSet>
       <dgm:spPr/>
+      <dgm:t>
+        <a:bodyPr/>
+        <a:lstStyle/>
+        <a:p>
+          <a:endParaRPr lang="fr-FR"/>
+        </a:p>
+      </dgm:t>
     </dgm:pt>
     <dgm:pt modelId="{1D8C824D-B376-4E87-9277-335854A4330C}" type="pres">
       <dgm:prSet presAssocID="{345CBD89-6DF9-454C-8C42-1306F5286D09}" presName="sibTrans" presStyleLbl="sibTrans2D1" presStyleIdx="1" presStyleCnt="2"/>
       <dgm:spPr/>
+      <dgm:t>
+        <a:bodyPr/>
+        <a:lstStyle/>
+        <a:p>
+          <a:endParaRPr lang="fr-FR"/>
+        </a:p>
+      </dgm:t>
     </dgm:pt>
     <dgm:pt modelId="{847F906B-FD1F-48D8-B22A-0216270AF90D}" type="pres">
       <dgm:prSet presAssocID="{345CBD89-6DF9-454C-8C42-1306F5286D09}" presName="connectorText" presStyleLbl="sibTrans2D1" presStyleIdx="1" presStyleCnt="2"/>
       <dgm:spPr/>
+      <dgm:t>
+        <a:bodyPr/>
+        <a:lstStyle/>
+        <a:p>
+          <a:endParaRPr lang="fr-FR"/>
+        </a:p>
+      </dgm:t>
     </dgm:pt>
     <dgm:pt modelId="{A6A273F5-F7F1-40A9-A340-702D3F9B3E6B}" type="pres">
       <dgm:prSet presAssocID="{A6CF29F6-D59F-46F5-867D-489A2EF14F86}" presName="node" presStyleLbl="node1" presStyleIdx="2" presStyleCnt="3">
@@ -8753,27 +9961,34 @@
         </dgm:presLayoutVars>
       </dgm:prSet>
       <dgm:spPr/>
+      <dgm:t>
+        <a:bodyPr/>
+        <a:lstStyle/>
+        <a:p>
+          <a:endParaRPr lang="fr-FR"/>
+        </a:p>
+      </dgm:t>
     </dgm:pt>
   </dgm:ptLst>
   <dgm:cxnLst>
-    <dgm:cxn modelId="{603C5708-CBDD-413E-B462-B67E9D7F2511}" type="presOf" srcId="{345CBD89-6DF9-454C-8C42-1306F5286D09}" destId="{1D8C824D-B376-4E87-9277-335854A4330C}" srcOrd="0" destOrd="0" presId="urn:microsoft.com/office/officeart/2005/8/layout/process1"/>
-    <dgm:cxn modelId="{647E370A-1F68-43FD-9591-15C4FD63F4E2}" type="presOf" srcId="{5C1623EA-74DA-496F-B437-C30ECDBF4EBC}" destId="{5DFC1D5B-DE40-4AAF-A48F-9CC0C55342D2}" srcOrd="0" destOrd="0" presId="urn:microsoft.com/office/officeart/2005/8/layout/process1"/>
-    <dgm:cxn modelId="{3CB35624-F7FC-4042-A0C0-B059DBBEC4DC}" type="presOf" srcId="{F743F3D5-9530-4C52-A6C7-3FCC5F58BBEA}" destId="{680DE974-71F3-49E9-9F77-85D73EF15423}" srcOrd="0" destOrd="0" presId="urn:microsoft.com/office/officeart/2005/8/layout/process1"/>
+    <dgm:cxn modelId="{A017A915-C242-4724-96A6-7BDD40065DF6}" type="presOf" srcId="{345CBD89-6DF9-454C-8C42-1306F5286D09}" destId="{1D8C824D-B376-4E87-9277-335854A4330C}" srcOrd="0" destOrd="0" presId="urn:microsoft.com/office/officeart/2005/8/layout/process1"/>
     <dgm:cxn modelId="{F2460C31-FC42-4A11-9E7E-7E385F118C6F}" srcId="{8EC8C68E-8674-46D8-B87C-8DA5065A2E8E}" destId="{5C1623EA-74DA-496F-B437-C30ECDBF4EBC}" srcOrd="0" destOrd="0" parTransId="{278E8F0D-9C1D-4A54-ACD7-BA72795FBF69}" sibTransId="{F743F3D5-9530-4C52-A6C7-3FCC5F58BBEA}"/>
-    <dgm:cxn modelId="{A1E1A836-DB4C-4F64-8F60-F5E4D5373A84}" type="presOf" srcId="{A6CF29F6-D59F-46F5-867D-489A2EF14F86}" destId="{A6A273F5-F7F1-40A9-A340-702D3F9B3E6B}" srcOrd="0" destOrd="0" presId="urn:microsoft.com/office/officeart/2005/8/layout/process1"/>
+    <dgm:cxn modelId="{664E2292-A944-4ED1-8CEA-5431B7FA9AC1}" type="presOf" srcId="{AF01BBEC-D6B9-4416-8D11-F1022EB41B7C}" destId="{9D4034D3-27F1-49CF-9BFE-FEB9F856D99D}" srcOrd="0" destOrd="0" presId="urn:microsoft.com/office/officeart/2005/8/layout/process1"/>
+    <dgm:cxn modelId="{A1EC117E-1D60-4A24-AC51-96983A48D689}" type="presOf" srcId="{F743F3D5-9530-4C52-A6C7-3FCC5F58BBEA}" destId="{680DE974-71F3-49E9-9F77-85D73EF15423}" srcOrd="0" destOrd="0" presId="urn:microsoft.com/office/officeart/2005/8/layout/process1"/>
+    <dgm:cxn modelId="{87B846BE-A7B3-4418-B0D2-880CDA2F5C73}" type="presOf" srcId="{5C1623EA-74DA-496F-B437-C30ECDBF4EBC}" destId="{5DFC1D5B-DE40-4AAF-A48F-9CC0C55342D2}" srcOrd="0" destOrd="0" presId="urn:microsoft.com/office/officeart/2005/8/layout/process1"/>
+    <dgm:cxn modelId="{A231373A-3C13-47B9-BAE0-E2E4AD4476C4}" type="presOf" srcId="{345CBD89-6DF9-454C-8C42-1306F5286D09}" destId="{847F906B-FD1F-48D8-B22A-0216270AF90D}" srcOrd="1" destOrd="0" presId="urn:microsoft.com/office/officeart/2005/8/layout/process1"/>
+    <dgm:cxn modelId="{A420DE33-6AF3-4E5D-8B12-268E741C75C7}" type="presOf" srcId="{F743F3D5-9530-4C52-A6C7-3FCC5F58BBEA}" destId="{B4C31991-E281-488B-A310-546FA5C7FF64}" srcOrd="1" destOrd="0" presId="urn:microsoft.com/office/officeart/2005/8/layout/process1"/>
+    <dgm:cxn modelId="{70D14553-D6A4-4714-ACB5-A9AF8F8A907D}" type="presOf" srcId="{8EC8C68E-8674-46D8-B87C-8DA5065A2E8E}" destId="{6021A680-21C1-4B01-BE2E-EB5B113D6150}" srcOrd="0" destOrd="0" presId="urn:microsoft.com/office/officeart/2005/8/layout/process1"/>
+    <dgm:cxn modelId="{AD88C5BC-08BE-4F20-8232-71EA8D5440EB}" srcId="{8EC8C68E-8674-46D8-B87C-8DA5065A2E8E}" destId="{A6CF29F6-D59F-46F5-867D-489A2EF14F86}" srcOrd="2" destOrd="0" parTransId="{4FB0A4B4-65BA-459B-9B60-C662E6F8F7E6}" sibTransId="{9F3F9845-4438-4296-9AD2-79F4E840179C}"/>
+    <dgm:cxn modelId="{370FBD63-CAE7-448C-8441-3552FE6C7BF3}" type="presOf" srcId="{A6CF29F6-D59F-46F5-867D-489A2EF14F86}" destId="{A6A273F5-F7F1-40A9-A340-702D3F9B3E6B}" srcOrd="0" destOrd="0" presId="urn:microsoft.com/office/officeart/2005/8/layout/process1"/>
     <dgm:cxn modelId="{3E8D6E67-DC0A-411C-8A6D-096C207C32EC}" srcId="{8EC8C68E-8674-46D8-B87C-8DA5065A2E8E}" destId="{AF01BBEC-D6B9-4416-8D11-F1022EB41B7C}" srcOrd="1" destOrd="0" parTransId="{E042F4F0-13FA-4E3F-8217-312177D49948}" sibTransId="{345CBD89-6DF9-454C-8C42-1306F5286D09}"/>
-    <dgm:cxn modelId="{8A89DF8A-5A02-4AEA-BFE5-1F28C7551300}" type="presOf" srcId="{345CBD89-6DF9-454C-8C42-1306F5286D09}" destId="{847F906B-FD1F-48D8-B22A-0216270AF90D}" srcOrd="1" destOrd="0" presId="urn:microsoft.com/office/officeart/2005/8/layout/process1"/>
-    <dgm:cxn modelId="{E403FE94-6C37-47DE-A547-38867EF88536}" type="presOf" srcId="{F743F3D5-9530-4C52-A6C7-3FCC5F58BBEA}" destId="{B4C31991-E281-488B-A310-546FA5C7FF64}" srcOrd="1" destOrd="0" presId="urn:microsoft.com/office/officeart/2005/8/layout/process1"/>
-    <dgm:cxn modelId="{AD88C5BC-08BE-4F20-8232-71EA8D5440EB}" srcId="{8EC8C68E-8674-46D8-B87C-8DA5065A2E8E}" destId="{A6CF29F6-D59F-46F5-867D-489A2EF14F86}" srcOrd="2" destOrd="0" parTransId="{4FB0A4B4-65BA-459B-9B60-C662E6F8F7E6}" sibTransId="{9F3F9845-4438-4296-9AD2-79F4E840179C}"/>
-    <dgm:cxn modelId="{E2A0F6EB-9BF1-472B-8DDB-6679EED8F522}" type="presOf" srcId="{8EC8C68E-8674-46D8-B87C-8DA5065A2E8E}" destId="{6021A680-21C1-4B01-BE2E-EB5B113D6150}" srcOrd="0" destOrd="0" presId="urn:microsoft.com/office/officeart/2005/8/layout/process1"/>
-    <dgm:cxn modelId="{0F3EC0FF-BE4E-4F2B-80DE-C2E38B2A29D6}" type="presOf" srcId="{AF01BBEC-D6B9-4416-8D11-F1022EB41B7C}" destId="{9D4034D3-27F1-49CF-9BFE-FEB9F856D99D}" srcOrd="0" destOrd="0" presId="urn:microsoft.com/office/officeart/2005/8/layout/process1"/>
-    <dgm:cxn modelId="{0D60B2AD-0E8E-4A77-A4D9-E2870758DD94}" type="presParOf" srcId="{6021A680-21C1-4B01-BE2E-EB5B113D6150}" destId="{5DFC1D5B-DE40-4AAF-A48F-9CC0C55342D2}" srcOrd="0" destOrd="0" presId="urn:microsoft.com/office/officeart/2005/8/layout/process1"/>
-    <dgm:cxn modelId="{A8693E9C-DDAE-496D-BC23-519D4E433557}" type="presParOf" srcId="{6021A680-21C1-4B01-BE2E-EB5B113D6150}" destId="{680DE974-71F3-49E9-9F77-85D73EF15423}" srcOrd="1" destOrd="0" presId="urn:microsoft.com/office/officeart/2005/8/layout/process1"/>
-    <dgm:cxn modelId="{D00A3453-1BD8-43FE-9DB1-E8B6DFE1414D}" type="presParOf" srcId="{680DE974-71F3-49E9-9F77-85D73EF15423}" destId="{B4C31991-E281-488B-A310-546FA5C7FF64}" srcOrd="0" destOrd="0" presId="urn:microsoft.com/office/officeart/2005/8/layout/process1"/>
-    <dgm:cxn modelId="{92FFFB68-7285-4D67-8A1A-D93E925FF1CD}" type="presParOf" srcId="{6021A680-21C1-4B01-BE2E-EB5B113D6150}" destId="{9D4034D3-27F1-49CF-9BFE-FEB9F856D99D}" srcOrd="2" destOrd="0" presId="urn:microsoft.com/office/officeart/2005/8/layout/process1"/>
-    <dgm:cxn modelId="{5CDD2623-89FD-4549-AAEE-947FE7BAD2BC}" type="presParOf" srcId="{6021A680-21C1-4B01-BE2E-EB5B113D6150}" destId="{1D8C824D-B376-4E87-9277-335854A4330C}" srcOrd="3" destOrd="0" presId="urn:microsoft.com/office/officeart/2005/8/layout/process1"/>
-    <dgm:cxn modelId="{898CBB0B-B7C0-4FF9-A538-51640A2E78FB}" type="presParOf" srcId="{1D8C824D-B376-4E87-9277-335854A4330C}" destId="{847F906B-FD1F-48D8-B22A-0216270AF90D}" srcOrd="0" destOrd="0" presId="urn:microsoft.com/office/officeart/2005/8/layout/process1"/>
-    <dgm:cxn modelId="{CE9AC371-5641-4793-BAAA-0EB625DABB57}" type="presParOf" srcId="{6021A680-21C1-4B01-BE2E-EB5B113D6150}" destId="{A6A273F5-F7F1-40A9-A340-702D3F9B3E6B}" srcOrd="4" destOrd="0" presId="urn:microsoft.com/office/officeart/2005/8/layout/process1"/>
+    <dgm:cxn modelId="{6CA06DAA-1457-445F-B326-21734114420F}" type="presParOf" srcId="{6021A680-21C1-4B01-BE2E-EB5B113D6150}" destId="{5DFC1D5B-DE40-4AAF-A48F-9CC0C55342D2}" srcOrd="0" destOrd="0" presId="urn:microsoft.com/office/officeart/2005/8/layout/process1"/>
+    <dgm:cxn modelId="{6297ADAB-1DF2-46A1-A838-22CF197E0343}" type="presParOf" srcId="{6021A680-21C1-4B01-BE2E-EB5B113D6150}" destId="{680DE974-71F3-49E9-9F77-85D73EF15423}" srcOrd="1" destOrd="0" presId="urn:microsoft.com/office/officeart/2005/8/layout/process1"/>
+    <dgm:cxn modelId="{C49448C7-BBD7-405E-8734-E1139832D9FE}" type="presParOf" srcId="{680DE974-71F3-49E9-9F77-85D73EF15423}" destId="{B4C31991-E281-488B-A310-546FA5C7FF64}" srcOrd="0" destOrd="0" presId="urn:microsoft.com/office/officeart/2005/8/layout/process1"/>
+    <dgm:cxn modelId="{EA535D20-4C3B-4778-9780-D66396282624}" type="presParOf" srcId="{6021A680-21C1-4B01-BE2E-EB5B113D6150}" destId="{9D4034D3-27F1-49CF-9BFE-FEB9F856D99D}" srcOrd="2" destOrd="0" presId="urn:microsoft.com/office/officeart/2005/8/layout/process1"/>
+    <dgm:cxn modelId="{FE3EFF2F-1C73-473A-8AFE-16BAD98D59F5}" type="presParOf" srcId="{6021A680-21C1-4B01-BE2E-EB5B113D6150}" destId="{1D8C824D-B376-4E87-9277-335854A4330C}" srcOrd="3" destOrd="0" presId="urn:microsoft.com/office/officeart/2005/8/layout/process1"/>
+    <dgm:cxn modelId="{8FEC9009-3951-4C51-BAC4-86E8F7CCA9B9}" type="presParOf" srcId="{1D8C824D-B376-4E87-9277-335854A4330C}" destId="{847F906B-FD1F-48D8-B22A-0216270AF90D}" srcOrd="0" destOrd="0" presId="urn:microsoft.com/office/officeart/2005/8/layout/process1"/>
+    <dgm:cxn modelId="{623C39B4-1C27-42B3-AA08-1697CC3EFA4F}" type="presParOf" srcId="{6021A680-21C1-4B01-BE2E-EB5B113D6150}" destId="{A6A273F5-F7F1-40A9-A340-702D3F9B3E6B}" srcOrd="4" destOrd="0" presId="urn:microsoft.com/office/officeart/2005/8/layout/process1"/>
   </dgm:cxnLst>
   <dgm:bg/>
   <dgm:whole/>
@@ -9003,14 +10218,35 @@
         </dgm:presLayoutVars>
       </dgm:prSet>
       <dgm:spPr/>
+      <dgm:t>
+        <a:bodyPr/>
+        <a:lstStyle/>
+        <a:p>
+          <a:endParaRPr lang="fr-FR"/>
+        </a:p>
+      </dgm:t>
     </dgm:pt>
     <dgm:pt modelId="{680DE974-71F3-49E9-9F77-85D73EF15423}" type="pres">
       <dgm:prSet presAssocID="{F743F3D5-9530-4C52-A6C7-3FCC5F58BBEA}" presName="sibTrans" presStyleLbl="sibTrans2D1" presStyleIdx="0" presStyleCnt="4"/>
       <dgm:spPr/>
+      <dgm:t>
+        <a:bodyPr/>
+        <a:lstStyle/>
+        <a:p>
+          <a:endParaRPr lang="fr-FR"/>
+        </a:p>
+      </dgm:t>
     </dgm:pt>
     <dgm:pt modelId="{B4C31991-E281-488B-A310-546FA5C7FF64}" type="pres">
       <dgm:prSet presAssocID="{F743F3D5-9530-4C52-A6C7-3FCC5F58BBEA}" presName="connectorText" presStyleLbl="sibTrans2D1" presStyleIdx="0" presStyleCnt="4"/>
       <dgm:spPr/>
+      <dgm:t>
+        <a:bodyPr/>
+        <a:lstStyle/>
+        <a:p>
+          <a:endParaRPr lang="fr-FR"/>
+        </a:p>
+      </dgm:t>
     </dgm:pt>
     <dgm:pt modelId="{9D4034D3-27F1-49CF-9BFE-FEB9F856D99D}" type="pres">
       <dgm:prSet presAssocID="{AF01BBEC-D6B9-4416-8D11-F1022EB41B7C}" presName="node" presStyleLbl="node1" presStyleIdx="1" presStyleCnt="5">
@@ -9019,14 +10255,35 @@
         </dgm:presLayoutVars>
       </dgm:prSet>
       <dgm:spPr/>
+      <dgm:t>
+        <a:bodyPr/>
+        <a:lstStyle/>
+        <a:p>
+          <a:endParaRPr lang="fr-FR"/>
+        </a:p>
+      </dgm:t>
     </dgm:pt>
     <dgm:pt modelId="{1D8C824D-B376-4E87-9277-335854A4330C}" type="pres">
       <dgm:prSet presAssocID="{345CBD89-6DF9-454C-8C42-1306F5286D09}" presName="sibTrans" presStyleLbl="sibTrans2D1" presStyleIdx="1" presStyleCnt="4"/>
       <dgm:spPr/>
+      <dgm:t>
+        <a:bodyPr/>
+        <a:lstStyle/>
+        <a:p>
+          <a:endParaRPr lang="fr-FR"/>
+        </a:p>
+      </dgm:t>
     </dgm:pt>
     <dgm:pt modelId="{847F906B-FD1F-48D8-B22A-0216270AF90D}" type="pres">
       <dgm:prSet presAssocID="{345CBD89-6DF9-454C-8C42-1306F5286D09}" presName="connectorText" presStyleLbl="sibTrans2D1" presStyleIdx="1" presStyleCnt="4"/>
       <dgm:spPr/>
+      <dgm:t>
+        <a:bodyPr/>
+        <a:lstStyle/>
+        <a:p>
+          <a:endParaRPr lang="fr-FR"/>
+        </a:p>
+      </dgm:t>
     </dgm:pt>
     <dgm:pt modelId="{6C338B0F-D8F2-4E53-8E22-A825AA3228B6}" type="pres">
       <dgm:prSet presAssocID="{2D46CD07-577E-45C3-8F0F-3A95F040C417}" presName="node" presStyleLbl="node1" presStyleIdx="2" presStyleCnt="5">
@@ -9035,14 +10292,35 @@
         </dgm:presLayoutVars>
       </dgm:prSet>
       <dgm:spPr/>
+      <dgm:t>
+        <a:bodyPr/>
+        <a:lstStyle/>
+        <a:p>
+          <a:endParaRPr lang="fr-FR"/>
+        </a:p>
+      </dgm:t>
     </dgm:pt>
     <dgm:pt modelId="{E9D0CB10-C320-4383-9973-60986B3D7F26}" type="pres">
       <dgm:prSet presAssocID="{6AB5230C-1E6A-4301-9355-B5292CDE914E}" presName="sibTrans" presStyleLbl="sibTrans2D1" presStyleIdx="2" presStyleCnt="4"/>
       <dgm:spPr/>
+      <dgm:t>
+        <a:bodyPr/>
+        <a:lstStyle/>
+        <a:p>
+          <a:endParaRPr lang="fr-FR"/>
+        </a:p>
+      </dgm:t>
     </dgm:pt>
     <dgm:pt modelId="{7C8A379D-D2F8-46D7-A445-3F48E77A5690}" type="pres">
       <dgm:prSet presAssocID="{6AB5230C-1E6A-4301-9355-B5292CDE914E}" presName="connectorText" presStyleLbl="sibTrans2D1" presStyleIdx="2" presStyleCnt="4"/>
       <dgm:spPr/>
+      <dgm:t>
+        <a:bodyPr/>
+        <a:lstStyle/>
+        <a:p>
+          <a:endParaRPr lang="fr-FR"/>
+        </a:p>
+      </dgm:t>
     </dgm:pt>
     <dgm:pt modelId="{F562FEE4-B254-497A-BFA0-7E26BEC13D91}" type="pres">
       <dgm:prSet presAssocID="{473230DF-E6DF-4A78-B7F7-9D6B8B85D143}" presName="node" presStyleLbl="node1" presStyleIdx="3" presStyleCnt="5">
@@ -9051,14 +10329,35 @@
         </dgm:presLayoutVars>
       </dgm:prSet>
       <dgm:spPr/>
+      <dgm:t>
+        <a:bodyPr/>
+        <a:lstStyle/>
+        <a:p>
+          <a:endParaRPr lang="fr-FR"/>
+        </a:p>
+      </dgm:t>
     </dgm:pt>
     <dgm:pt modelId="{55E5B69F-6197-43C2-AFB5-48FCE78E6A67}" type="pres">
       <dgm:prSet presAssocID="{DDB727C2-583A-4792-B15D-0748639C08FE}" presName="sibTrans" presStyleLbl="sibTrans2D1" presStyleIdx="3" presStyleCnt="4"/>
       <dgm:spPr/>
+      <dgm:t>
+        <a:bodyPr/>
+        <a:lstStyle/>
+        <a:p>
+          <a:endParaRPr lang="fr-FR"/>
+        </a:p>
+      </dgm:t>
     </dgm:pt>
     <dgm:pt modelId="{D9729E4F-6713-439C-8EA0-E4CCA45308AB}" type="pres">
       <dgm:prSet presAssocID="{DDB727C2-583A-4792-B15D-0748639C08FE}" presName="connectorText" presStyleLbl="sibTrans2D1" presStyleIdx="3" presStyleCnt="4"/>
       <dgm:spPr/>
+      <dgm:t>
+        <a:bodyPr/>
+        <a:lstStyle/>
+        <a:p>
+          <a:endParaRPr lang="fr-FR"/>
+        </a:p>
+      </dgm:t>
     </dgm:pt>
     <dgm:pt modelId="{3A4614E2-65AD-4E7F-87C7-1597AB4B30B3}" type="pres">
       <dgm:prSet presAssocID="{C2690028-08D8-41CB-9183-0D679D3F6314}" presName="node" presStyleLbl="node1" presStyleIdx="4" presStyleCnt="5">
@@ -9067,41 +10366,48 @@
         </dgm:presLayoutVars>
       </dgm:prSet>
       <dgm:spPr/>
+      <dgm:t>
+        <a:bodyPr/>
+        <a:lstStyle/>
+        <a:p>
+          <a:endParaRPr lang="fr-FR"/>
+        </a:p>
+      </dgm:t>
     </dgm:pt>
   </dgm:ptLst>
   <dgm:cxnLst>
+    <dgm:cxn modelId="{1E98ABBE-3ED9-4F27-8CDE-41CE852A43E5}" type="presOf" srcId="{345CBD89-6DF9-454C-8C42-1306F5286D09}" destId="{847F906B-FD1F-48D8-B22A-0216270AF90D}" srcOrd="1" destOrd="0" presId="urn:microsoft.com/office/officeart/2005/8/layout/process1"/>
+    <dgm:cxn modelId="{0A4281CD-56E9-4641-B5F8-0743E8E15EE9}" type="presOf" srcId="{5C1623EA-74DA-496F-B437-C30ECDBF4EBC}" destId="{5DFC1D5B-DE40-4AAF-A48F-9CC0C55342D2}" srcOrd="0" destOrd="0" presId="urn:microsoft.com/office/officeart/2005/8/layout/process1"/>
+    <dgm:cxn modelId="{F2460C31-FC42-4A11-9E7E-7E385F118C6F}" srcId="{8EC8C68E-8674-46D8-B87C-8DA5065A2E8E}" destId="{5C1623EA-74DA-496F-B437-C30ECDBF4EBC}" srcOrd="0" destOrd="0" parTransId="{278E8F0D-9C1D-4A54-ACD7-BA72795FBF69}" sibTransId="{F743F3D5-9530-4C52-A6C7-3FCC5F58BBEA}"/>
+    <dgm:cxn modelId="{ED63D758-FC34-4233-9801-9CCEB556B5AB}" type="presOf" srcId="{DDB727C2-583A-4792-B15D-0748639C08FE}" destId="{D9729E4F-6713-439C-8EA0-E4CCA45308AB}" srcOrd="1" destOrd="0" presId="urn:microsoft.com/office/officeart/2005/8/layout/process1"/>
+    <dgm:cxn modelId="{AF820C35-C983-4908-B123-5C7AFEF103EE}" type="presOf" srcId="{F743F3D5-9530-4C52-A6C7-3FCC5F58BBEA}" destId="{B4C31991-E281-488B-A310-546FA5C7FF64}" srcOrd="1" destOrd="0" presId="urn:microsoft.com/office/officeart/2005/8/layout/process1"/>
+    <dgm:cxn modelId="{BCBC23C0-9572-47B5-AD0F-BC7594BCD7DE}" type="presOf" srcId="{DDB727C2-583A-4792-B15D-0748639C08FE}" destId="{55E5B69F-6197-43C2-AFB5-48FCE78E6A67}" srcOrd="0" destOrd="0" presId="urn:microsoft.com/office/officeart/2005/8/layout/process1"/>
+    <dgm:cxn modelId="{4CAFC817-092E-457E-9786-F8521AABB5F7}" type="presOf" srcId="{345CBD89-6DF9-454C-8C42-1306F5286D09}" destId="{1D8C824D-B376-4E87-9277-335854A4330C}" srcOrd="0" destOrd="0" presId="urn:microsoft.com/office/officeart/2005/8/layout/process1"/>
     <dgm:cxn modelId="{6CB67500-E706-4872-BFE4-90F361CCE76E}" srcId="{8EC8C68E-8674-46D8-B87C-8DA5065A2E8E}" destId="{473230DF-E6DF-4A78-B7F7-9D6B8B85D143}" srcOrd="3" destOrd="0" parTransId="{423563AD-9206-48FF-B058-AD42A805F796}" sibTransId="{DDB727C2-583A-4792-B15D-0748639C08FE}"/>
-    <dgm:cxn modelId="{876EE505-F63C-4757-9865-E75F5AC03529}" type="presOf" srcId="{6AB5230C-1E6A-4301-9355-B5292CDE914E}" destId="{E9D0CB10-C320-4383-9973-60986B3D7F26}" srcOrd="0" destOrd="0" presId="urn:microsoft.com/office/officeart/2005/8/layout/process1"/>
-    <dgm:cxn modelId="{603C5708-CBDD-413E-B462-B67E9D7F2511}" type="presOf" srcId="{345CBD89-6DF9-454C-8C42-1306F5286D09}" destId="{1D8C824D-B376-4E87-9277-335854A4330C}" srcOrd="0" destOrd="0" presId="urn:microsoft.com/office/officeart/2005/8/layout/process1"/>
-    <dgm:cxn modelId="{647E370A-1F68-43FD-9591-15C4FD63F4E2}" type="presOf" srcId="{5C1623EA-74DA-496F-B437-C30ECDBF4EBC}" destId="{5DFC1D5B-DE40-4AAF-A48F-9CC0C55342D2}" srcOrd="0" destOrd="0" presId="urn:microsoft.com/office/officeart/2005/8/layout/process1"/>
-    <dgm:cxn modelId="{BCD09219-24B6-48AE-84F2-D8F82E2EACA5}" type="presOf" srcId="{6AB5230C-1E6A-4301-9355-B5292CDE914E}" destId="{7C8A379D-D2F8-46D7-A445-3F48E77A5690}" srcOrd="1" destOrd="0" presId="urn:microsoft.com/office/officeart/2005/8/layout/process1"/>
-    <dgm:cxn modelId="{3CB35624-F7FC-4042-A0C0-B059DBBEC4DC}" type="presOf" srcId="{F743F3D5-9530-4C52-A6C7-3FCC5F58BBEA}" destId="{680DE974-71F3-49E9-9F77-85D73EF15423}" srcOrd="0" destOrd="0" presId="urn:microsoft.com/office/officeart/2005/8/layout/process1"/>
-    <dgm:cxn modelId="{4261E52B-60B2-4F2C-AB1B-07F690212F61}" type="presOf" srcId="{DDB727C2-583A-4792-B15D-0748639C08FE}" destId="{55E5B69F-6197-43C2-AFB5-48FCE78E6A67}" srcOrd="0" destOrd="0" presId="urn:microsoft.com/office/officeart/2005/8/layout/process1"/>
+    <dgm:cxn modelId="{80A370B8-D9DB-4A6D-87E2-F005052B563D}" srcId="{8EC8C68E-8674-46D8-B87C-8DA5065A2E8E}" destId="{C2690028-08D8-41CB-9183-0D679D3F6314}" srcOrd="4" destOrd="0" parTransId="{93CDE65A-65E6-401B-A206-92875D875C7D}" sibTransId="{DA6A1FE6-3ADA-4DAF-8D0B-994505CCB658}"/>
+    <dgm:cxn modelId="{7CF5A465-B829-4D33-93EF-4684BB3510C4}" type="presOf" srcId="{473230DF-E6DF-4A78-B7F7-9D6B8B85D143}" destId="{F562FEE4-B254-497A-BFA0-7E26BEC13D91}" srcOrd="0" destOrd="0" presId="urn:microsoft.com/office/officeart/2005/8/layout/process1"/>
+    <dgm:cxn modelId="{57F3CD19-50F1-48F9-97DA-541C9C80F185}" type="presOf" srcId="{2D46CD07-577E-45C3-8F0F-3A95F040C417}" destId="{6C338B0F-D8F2-4E53-8E22-A825AA3228B6}" srcOrd="0" destOrd="0" presId="urn:microsoft.com/office/officeart/2005/8/layout/process1"/>
+    <dgm:cxn modelId="{02517A59-89BD-4E8E-933B-68B2F7D6CDDB}" type="presOf" srcId="{AF01BBEC-D6B9-4416-8D11-F1022EB41B7C}" destId="{9D4034D3-27F1-49CF-9BFE-FEB9F856D99D}" srcOrd="0" destOrd="0" presId="urn:microsoft.com/office/officeart/2005/8/layout/process1"/>
+    <dgm:cxn modelId="{D3483CB0-A1F9-4B3D-9FB7-81A9CF02A82E}" type="presOf" srcId="{6AB5230C-1E6A-4301-9355-B5292CDE914E}" destId="{E9D0CB10-C320-4383-9973-60986B3D7F26}" srcOrd="0" destOrd="0" presId="urn:microsoft.com/office/officeart/2005/8/layout/process1"/>
+    <dgm:cxn modelId="{99EFA2C4-711D-46C8-BE8B-91F83EC44739}" type="presOf" srcId="{F743F3D5-9530-4C52-A6C7-3FCC5F58BBEA}" destId="{680DE974-71F3-49E9-9F77-85D73EF15423}" srcOrd="0" destOrd="0" presId="urn:microsoft.com/office/officeart/2005/8/layout/process1"/>
+    <dgm:cxn modelId="{C1525B8E-FB6D-402F-9C2F-5A4858278D5B}" type="presOf" srcId="{6AB5230C-1E6A-4301-9355-B5292CDE914E}" destId="{7C8A379D-D2F8-46D7-A445-3F48E77A5690}" srcOrd="1" destOrd="0" presId="urn:microsoft.com/office/officeart/2005/8/layout/process1"/>
     <dgm:cxn modelId="{22E49A30-55BF-4ACA-B007-7F92CFF25CBF}" srcId="{8EC8C68E-8674-46D8-B87C-8DA5065A2E8E}" destId="{2D46CD07-577E-45C3-8F0F-3A95F040C417}" srcOrd="2" destOrd="0" parTransId="{5A802952-8688-4F07-AA56-DDA800DEF20E}" sibTransId="{6AB5230C-1E6A-4301-9355-B5292CDE914E}"/>
-    <dgm:cxn modelId="{F2460C31-FC42-4A11-9E7E-7E385F118C6F}" srcId="{8EC8C68E-8674-46D8-B87C-8DA5065A2E8E}" destId="{5C1623EA-74DA-496F-B437-C30ECDBF4EBC}" srcOrd="0" destOrd="0" parTransId="{278E8F0D-9C1D-4A54-ACD7-BA72795FBF69}" sibTransId="{F743F3D5-9530-4C52-A6C7-3FCC5F58BBEA}"/>
     <dgm:cxn modelId="{3E8D6E67-DC0A-411C-8A6D-096C207C32EC}" srcId="{8EC8C68E-8674-46D8-B87C-8DA5065A2E8E}" destId="{AF01BBEC-D6B9-4416-8D11-F1022EB41B7C}" srcOrd="1" destOrd="0" parTransId="{E042F4F0-13FA-4E3F-8217-312177D49948}" sibTransId="{345CBD89-6DF9-454C-8C42-1306F5286D09}"/>
-    <dgm:cxn modelId="{8A89DF8A-5A02-4AEA-BFE5-1F28C7551300}" type="presOf" srcId="{345CBD89-6DF9-454C-8C42-1306F5286D09}" destId="{847F906B-FD1F-48D8-B22A-0216270AF90D}" srcOrd="1" destOrd="0" presId="urn:microsoft.com/office/officeart/2005/8/layout/process1"/>
-    <dgm:cxn modelId="{E403FE94-6C37-47DE-A547-38867EF88536}" type="presOf" srcId="{F743F3D5-9530-4C52-A6C7-3FCC5F58BBEA}" destId="{B4C31991-E281-488B-A310-546FA5C7FF64}" srcOrd="1" destOrd="0" presId="urn:microsoft.com/office/officeart/2005/8/layout/process1"/>
-    <dgm:cxn modelId="{30349CA6-B9F5-4FBD-82BC-EE22A103FABF}" type="presOf" srcId="{2D46CD07-577E-45C3-8F0F-3A95F040C417}" destId="{6C338B0F-D8F2-4E53-8E22-A825AA3228B6}" srcOrd="0" destOrd="0" presId="urn:microsoft.com/office/officeart/2005/8/layout/process1"/>
-    <dgm:cxn modelId="{80A370B8-D9DB-4A6D-87E2-F005052B563D}" srcId="{8EC8C68E-8674-46D8-B87C-8DA5065A2E8E}" destId="{C2690028-08D8-41CB-9183-0D679D3F6314}" srcOrd="4" destOrd="0" parTransId="{93CDE65A-65E6-401B-A206-92875D875C7D}" sibTransId="{DA6A1FE6-3ADA-4DAF-8D0B-994505CCB658}"/>
-    <dgm:cxn modelId="{E6CCD2C0-7C07-49AE-B6B3-C1FABE08E626}" type="presOf" srcId="{473230DF-E6DF-4A78-B7F7-9D6B8B85D143}" destId="{F562FEE4-B254-497A-BFA0-7E26BEC13D91}" srcOrd="0" destOrd="0" presId="urn:microsoft.com/office/officeart/2005/8/layout/process1"/>
-    <dgm:cxn modelId="{319638D3-569D-4747-8294-6495706A0BB0}" type="presOf" srcId="{DDB727C2-583A-4792-B15D-0748639C08FE}" destId="{D9729E4F-6713-439C-8EA0-E4CCA45308AB}" srcOrd="1" destOrd="0" presId="urn:microsoft.com/office/officeart/2005/8/layout/process1"/>
-    <dgm:cxn modelId="{E2A0F6EB-9BF1-472B-8DDB-6679EED8F522}" type="presOf" srcId="{8EC8C68E-8674-46D8-B87C-8DA5065A2E8E}" destId="{6021A680-21C1-4B01-BE2E-EB5B113D6150}" srcOrd="0" destOrd="0" presId="urn:microsoft.com/office/officeart/2005/8/layout/process1"/>
-    <dgm:cxn modelId="{5C00F4F8-3DF3-4426-98C9-FD1CCC5EEAC8}" type="presOf" srcId="{C2690028-08D8-41CB-9183-0D679D3F6314}" destId="{3A4614E2-65AD-4E7F-87C7-1597AB4B30B3}" srcOrd="0" destOrd="0" presId="urn:microsoft.com/office/officeart/2005/8/layout/process1"/>
-    <dgm:cxn modelId="{0F3EC0FF-BE4E-4F2B-80DE-C2E38B2A29D6}" type="presOf" srcId="{AF01BBEC-D6B9-4416-8D11-F1022EB41B7C}" destId="{9D4034D3-27F1-49CF-9BFE-FEB9F856D99D}" srcOrd="0" destOrd="0" presId="urn:microsoft.com/office/officeart/2005/8/layout/process1"/>
-    <dgm:cxn modelId="{0D60B2AD-0E8E-4A77-A4D9-E2870758DD94}" type="presParOf" srcId="{6021A680-21C1-4B01-BE2E-EB5B113D6150}" destId="{5DFC1D5B-DE40-4AAF-A48F-9CC0C55342D2}" srcOrd="0" destOrd="0" presId="urn:microsoft.com/office/officeart/2005/8/layout/process1"/>
-    <dgm:cxn modelId="{A8693E9C-DDAE-496D-BC23-519D4E433557}" type="presParOf" srcId="{6021A680-21C1-4B01-BE2E-EB5B113D6150}" destId="{680DE974-71F3-49E9-9F77-85D73EF15423}" srcOrd="1" destOrd="0" presId="urn:microsoft.com/office/officeart/2005/8/layout/process1"/>
-    <dgm:cxn modelId="{D00A3453-1BD8-43FE-9DB1-E8B6DFE1414D}" type="presParOf" srcId="{680DE974-71F3-49E9-9F77-85D73EF15423}" destId="{B4C31991-E281-488B-A310-546FA5C7FF64}" srcOrd="0" destOrd="0" presId="urn:microsoft.com/office/officeart/2005/8/layout/process1"/>
-    <dgm:cxn modelId="{92FFFB68-7285-4D67-8A1A-D93E925FF1CD}" type="presParOf" srcId="{6021A680-21C1-4B01-BE2E-EB5B113D6150}" destId="{9D4034D3-27F1-49CF-9BFE-FEB9F856D99D}" srcOrd="2" destOrd="0" presId="urn:microsoft.com/office/officeart/2005/8/layout/process1"/>
-    <dgm:cxn modelId="{5CDD2623-89FD-4549-AAEE-947FE7BAD2BC}" type="presParOf" srcId="{6021A680-21C1-4B01-BE2E-EB5B113D6150}" destId="{1D8C824D-B376-4E87-9277-335854A4330C}" srcOrd="3" destOrd="0" presId="urn:microsoft.com/office/officeart/2005/8/layout/process1"/>
-    <dgm:cxn modelId="{898CBB0B-B7C0-4FF9-A538-51640A2E78FB}" type="presParOf" srcId="{1D8C824D-B376-4E87-9277-335854A4330C}" destId="{847F906B-FD1F-48D8-B22A-0216270AF90D}" srcOrd="0" destOrd="0" presId="urn:microsoft.com/office/officeart/2005/8/layout/process1"/>
-    <dgm:cxn modelId="{150D4138-626D-4BF2-8A42-2BD73BDB1FC7}" type="presParOf" srcId="{6021A680-21C1-4B01-BE2E-EB5B113D6150}" destId="{6C338B0F-D8F2-4E53-8E22-A825AA3228B6}" srcOrd="4" destOrd="0" presId="urn:microsoft.com/office/officeart/2005/8/layout/process1"/>
-    <dgm:cxn modelId="{DD05D92F-C704-41E5-985C-10A2E4F9CA66}" type="presParOf" srcId="{6021A680-21C1-4B01-BE2E-EB5B113D6150}" destId="{E9D0CB10-C320-4383-9973-60986B3D7F26}" srcOrd="5" destOrd="0" presId="urn:microsoft.com/office/officeart/2005/8/layout/process1"/>
-    <dgm:cxn modelId="{DECBA09B-C1CB-45F1-825F-051C3F738457}" type="presParOf" srcId="{E9D0CB10-C320-4383-9973-60986B3D7F26}" destId="{7C8A379D-D2F8-46D7-A445-3F48E77A5690}" srcOrd="0" destOrd="0" presId="urn:microsoft.com/office/officeart/2005/8/layout/process1"/>
-    <dgm:cxn modelId="{78C6E509-EFA7-48E8-A412-CCB2B5DA0618}" type="presParOf" srcId="{6021A680-21C1-4B01-BE2E-EB5B113D6150}" destId="{F562FEE4-B254-497A-BFA0-7E26BEC13D91}" srcOrd="6" destOrd="0" presId="urn:microsoft.com/office/officeart/2005/8/layout/process1"/>
-    <dgm:cxn modelId="{B66EBF68-D0A0-43A5-81CF-B70FBE46AEEB}" type="presParOf" srcId="{6021A680-21C1-4B01-BE2E-EB5B113D6150}" destId="{55E5B69F-6197-43C2-AFB5-48FCE78E6A67}" srcOrd="7" destOrd="0" presId="urn:microsoft.com/office/officeart/2005/8/layout/process1"/>
-    <dgm:cxn modelId="{6013A298-2790-49F4-8DAF-ABDCB92D227B}" type="presParOf" srcId="{55E5B69F-6197-43C2-AFB5-48FCE78E6A67}" destId="{D9729E4F-6713-439C-8EA0-E4CCA45308AB}" srcOrd="0" destOrd="0" presId="urn:microsoft.com/office/officeart/2005/8/layout/process1"/>
-    <dgm:cxn modelId="{B3253EE8-726C-477D-ACA3-3BA7F6744764}" type="presParOf" srcId="{6021A680-21C1-4B01-BE2E-EB5B113D6150}" destId="{3A4614E2-65AD-4E7F-87C7-1597AB4B30B3}" srcOrd="8" destOrd="0" presId="urn:microsoft.com/office/officeart/2005/8/layout/process1"/>
+    <dgm:cxn modelId="{A6A9572E-AE53-42B3-83AC-726B047CB550}" type="presOf" srcId="{8EC8C68E-8674-46D8-B87C-8DA5065A2E8E}" destId="{6021A680-21C1-4B01-BE2E-EB5B113D6150}" srcOrd="0" destOrd="0" presId="urn:microsoft.com/office/officeart/2005/8/layout/process1"/>
+    <dgm:cxn modelId="{D52ECFD0-05FB-4E78-9B2F-70841BBCCAD2}" type="presOf" srcId="{C2690028-08D8-41CB-9183-0D679D3F6314}" destId="{3A4614E2-65AD-4E7F-87C7-1597AB4B30B3}" srcOrd="0" destOrd="0" presId="urn:microsoft.com/office/officeart/2005/8/layout/process1"/>
+    <dgm:cxn modelId="{B84D1CB5-E41A-47F3-88C7-ED8B4EA4CC2B}" type="presParOf" srcId="{6021A680-21C1-4B01-BE2E-EB5B113D6150}" destId="{5DFC1D5B-DE40-4AAF-A48F-9CC0C55342D2}" srcOrd="0" destOrd="0" presId="urn:microsoft.com/office/officeart/2005/8/layout/process1"/>
+    <dgm:cxn modelId="{9DA9B47C-A50C-4D2E-8C8D-D11C9498495C}" type="presParOf" srcId="{6021A680-21C1-4B01-BE2E-EB5B113D6150}" destId="{680DE974-71F3-49E9-9F77-85D73EF15423}" srcOrd="1" destOrd="0" presId="urn:microsoft.com/office/officeart/2005/8/layout/process1"/>
+    <dgm:cxn modelId="{FC6ADAB1-53AB-4A2A-B4A2-EEACBC96213A}" type="presParOf" srcId="{680DE974-71F3-49E9-9F77-85D73EF15423}" destId="{B4C31991-E281-488B-A310-546FA5C7FF64}" srcOrd="0" destOrd="0" presId="urn:microsoft.com/office/officeart/2005/8/layout/process1"/>
+    <dgm:cxn modelId="{2ADAAF40-CD7D-4298-92CA-09DE9B8E947A}" type="presParOf" srcId="{6021A680-21C1-4B01-BE2E-EB5B113D6150}" destId="{9D4034D3-27F1-49CF-9BFE-FEB9F856D99D}" srcOrd="2" destOrd="0" presId="urn:microsoft.com/office/officeart/2005/8/layout/process1"/>
+    <dgm:cxn modelId="{4B0ED75F-4CD9-4424-8BD7-547507AC8B30}" type="presParOf" srcId="{6021A680-21C1-4B01-BE2E-EB5B113D6150}" destId="{1D8C824D-B376-4E87-9277-335854A4330C}" srcOrd="3" destOrd="0" presId="urn:microsoft.com/office/officeart/2005/8/layout/process1"/>
+    <dgm:cxn modelId="{C66892B0-6C91-404C-9134-7F7FF8E72FC5}" type="presParOf" srcId="{1D8C824D-B376-4E87-9277-335854A4330C}" destId="{847F906B-FD1F-48D8-B22A-0216270AF90D}" srcOrd="0" destOrd="0" presId="urn:microsoft.com/office/officeart/2005/8/layout/process1"/>
+    <dgm:cxn modelId="{2BBEE824-7F66-4B5E-8625-FFB2B0045FF3}" type="presParOf" srcId="{6021A680-21C1-4B01-BE2E-EB5B113D6150}" destId="{6C338B0F-D8F2-4E53-8E22-A825AA3228B6}" srcOrd="4" destOrd="0" presId="urn:microsoft.com/office/officeart/2005/8/layout/process1"/>
+    <dgm:cxn modelId="{42CF9264-7223-4185-9BBD-BA82BAD94CB4}" type="presParOf" srcId="{6021A680-21C1-4B01-BE2E-EB5B113D6150}" destId="{E9D0CB10-C320-4383-9973-60986B3D7F26}" srcOrd="5" destOrd="0" presId="urn:microsoft.com/office/officeart/2005/8/layout/process1"/>
+    <dgm:cxn modelId="{D8D704DE-ADB6-4D33-AA21-125D29B1B59E}" type="presParOf" srcId="{E9D0CB10-C320-4383-9973-60986B3D7F26}" destId="{7C8A379D-D2F8-46D7-A445-3F48E77A5690}" srcOrd="0" destOrd="0" presId="urn:microsoft.com/office/officeart/2005/8/layout/process1"/>
+    <dgm:cxn modelId="{014D560E-CE94-4338-8320-3AF8C38645B8}" type="presParOf" srcId="{6021A680-21C1-4B01-BE2E-EB5B113D6150}" destId="{F562FEE4-B254-497A-BFA0-7E26BEC13D91}" srcOrd="6" destOrd="0" presId="urn:microsoft.com/office/officeart/2005/8/layout/process1"/>
+    <dgm:cxn modelId="{A3A1CD14-7438-4E2E-8E26-9F2174D8DAF3}" type="presParOf" srcId="{6021A680-21C1-4B01-BE2E-EB5B113D6150}" destId="{55E5B69F-6197-43C2-AFB5-48FCE78E6A67}" srcOrd="7" destOrd="0" presId="urn:microsoft.com/office/officeart/2005/8/layout/process1"/>
+    <dgm:cxn modelId="{B580996B-D1E5-4B61-B380-E4EB1683D439}" type="presParOf" srcId="{55E5B69F-6197-43C2-AFB5-48FCE78E6A67}" destId="{D9729E4F-6713-439C-8EA0-E4CCA45308AB}" srcOrd="0" destOrd="0" presId="urn:microsoft.com/office/officeart/2005/8/layout/process1"/>
+    <dgm:cxn modelId="{E8208D14-311D-4A8B-A475-839DD7F3EA26}" type="presParOf" srcId="{6021A680-21C1-4B01-BE2E-EB5B113D6150}" destId="{3A4614E2-65AD-4E7F-87C7-1597AB4B30B3}" srcOrd="8" destOrd="0" presId="urn:microsoft.com/office/officeart/2005/8/layout/process1"/>
   </dgm:cxnLst>
   <dgm:bg/>
   <dgm:whole/>
@@ -9179,7 +10485,7 @@
         </a:bodyPr>
         <a:lstStyle/>
         <a:p>
-          <a:pPr marL="0" lvl="0" indent="0" algn="ctr" defTabSz="311150">
+          <a:pPr lvl="0" algn="ctr" defTabSz="311150">
             <a:lnSpc>
               <a:spcPct val="90000"/>
             </a:lnSpc>
@@ -9189,7 +10495,6 @@
             <a:spcAft>
               <a:spcPct val="35000"/>
             </a:spcAft>
-            <a:buNone/>
           </a:pPr>
           <a:r>
             <a:rPr lang="fr-FR" sz="700" kern="1200"/>
@@ -9252,7 +10557,7 @@
         </a:bodyPr>
         <a:lstStyle/>
         <a:p>
-          <a:pPr marL="0" lvl="0" indent="0" algn="ctr" defTabSz="222250">
+          <a:pPr lvl="0" algn="ctr" defTabSz="222250">
             <a:lnSpc>
               <a:spcPct val="90000"/>
             </a:lnSpc>
@@ -9262,7 +10567,6 @@
             <a:spcAft>
               <a:spcPct val="35000"/>
             </a:spcAft>
-            <a:buNone/>
           </a:pPr>
           <a:endParaRPr lang="fr-FR" sz="500" kern="1200"/>
         </a:p>
@@ -9330,7 +10634,7 @@
         </a:bodyPr>
         <a:lstStyle/>
         <a:p>
-          <a:pPr marL="0" lvl="0" indent="0" algn="ctr" defTabSz="311150">
+          <a:pPr lvl="0" algn="ctr" defTabSz="311150">
             <a:lnSpc>
               <a:spcPct val="90000"/>
             </a:lnSpc>
@@ -9340,7 +10644,6 @@
             <a:spcAft>
               <a:spcPct val="35000"/>
             </a:spcAft>
-            <a:buNone/>
           </a:pPr>
           <a:r>
             <a:rPr lang="fr-FR" sz="700" kern="1200"/>
@@ -9403,7 +10706,7 @@
         </a:bodyPr>
         <a:lstStyle/>
         <a:p>
-          <a:pPr marL="0" lvl="0" indent="0" algn="ctr" defTabSz="222250">
+          <a:pPr lvl="0" algn="ctr" defTabSz="222250">
             <a:lnSpc>
               <a:spcPct val="90000"/>
             </a:lnSpc>
@@ -9413,7 +10716,6 @@
             <a:spcAft>
               <a:spcPct val="35000"/>
             </a:spcAft>
-            <a:buNone/>
           </a:pPr>
           <a:endParaRPr lang="fr-FR" sz="500" kern="1200"/>
         </a:p>
@@ -9481,7 +10783,7 @@
         </a:bodyPr>
         <a:lstStyle/>
         <a:p>
-          <a:pPr marL="0" lvl="0" indent="0" algn="ctr" defTabSz="311150">
+          <a:pPr lvl="0" algn="ctr" defTabSz="311150">
             <a:lnSpc>
               <a:spcPct val="90000"/>
             </a:lnSpc>
@@ -9491,7 +10793,6 @@
             <a:spcAft>
               <a:spcPct val="35000"/>
             </a:spcAft>
-            <a:buNone/>
           </a:pPr>
           <a:r>
             <a:rPr lang="fr-FR" sz="700" kern="1200"/>
@@ -9574,7 +10875,7 @@
         </a:bodyPr>
         <a:lstStyle/>
         <a:p>
-          <a:pPr marL="0" lvl="0" indent="0" algn="ctr" defTabSz="311150">
+          <a:pPr lvl="0" algn="ctr" defTabSz="311150">
             <a:lnSpc>
               <a:spcPct val="90000"/>
             </a:lnSpc>
@@ -9584,7 +10885,6 @@
             <a:spcAft>
               <a:spcPct val="35000"/>
             </a:spcAft>
-            <a:buNone/>
           </a:pPr>
           <a:r>
             <a:rPr lang="fr-FR" sz="700" kern="1200"/>
@@ -9647,7 +10947,7 @@
         </a:bodyPr>
         <a:lstStyle/>
         <a:p>
-          <a:pPr marL="0" lvl="0" indent="0" algn="ctr" defTabSz="222250">
+          <a:pPr lvl="0" algn="ctr" defTabSz="222250">
             <a:lnSpc>
               <a:spcPct val="90000"/>
             </a:lnSpc>
@@ -9657,7 +10957,6 @@
             <a:spcAft>
               <a:spcPct val="35000"/>
             </a:spcAft>
-            <a:buNone/>
           </a:pPr>
           <a:endParaRPr lang="fr-FR" sz="500" kern="1200"/>
         </a:p>
@@ -9725,7 +11024,7 @@
         </a:bodyPr>
         <a:lstStyle/>
         <a:p>
-          <a:pPr marL="0" lvl="0" indent="0" algn="ctr" defTabSz="311150">
+          <a:pPr lvl="0" algn="ctr" defTabSz="311150">
             <a:lnSpc>
               <a:spcPct val="90000"/>
             </a:lnSpc>
@@ -9735,7 +11034,6 @@
             <a:spcAft>
               <a:spcPct val="35000"/>
             </a:spcAft>
-            <a:buNone/>
           </a:pPr>
           <a:r>
             <a:rPr lang="fr-FR" sz="700" kern="1200"/>
@@ -9798,7 +11096,7 @@
         </a:bodyPr>
         <a:lstStyle/>
         <a:p>
-          <a:pPr marL="0" lvl="0" indent="0" algn="ctr" defTabSz="222250">
+          <a:pPr lvl="0" algn="ctr" defTabSz="222250">
             <a:lnSpc>
               <a:spcPct val="90000"/>
             </a:lnSpc>
@@ -9808,7 +11106,6 @@
             <a:spcAft>
               <a:spcPct val="35000"/>
             </a:spcAft>
-            <a:buNone/>
           </a:pPr>
           <a:endParaRPr lang="fr-FR" sz="500" kern="1200"/>
         </a:p>
@@ -9876,7 +11173,7 @@
         </a:bodyPr>
         <a:lstStyle/>
         <a:p>
-          <a:pPr marL="0" lvl="0" indent="0" algn="ctr" defTabSz="311150">
+          <a:pPr lvl="0" algn="ctr" defTabSz="311150">
             <a:lnSpc>
               <a:spcPct val="90000"/>
             </a:lnSpc>
@@ -9886,7 +11183,6 @@
             <a:spcAft>
               <a:spcPct val="35000"/>
             </a:spcAft>
-            <a:buNone/>
           </a:pPr>
           <a:r>
             <a:rPr lang="fr-FR" sz="700" kern="1200"/>
@@ -9949,7 +11245,7 @@
         </a:bodyPr>
         <a:lstStyle/>
         <a:p>
-          <a:pPr marL="0" lvl="0" indent="0" algn="ctr" defTabSz="222250">
+          <a:pPr lvl="0" algn="ctr" defTabSz="222250">
             <a:lnSpc>
               <a:spcPct val="90000"/>
             </a:lnSpc>
@@ -9959,7 +11255,6 @@
             <a:spcAft>
               <a:spcPct val="35000"/>
             </a:spcAft>
-            <a:buNone/>
           </a:pPr>
           <a:endParaRPr lang="fr-FR" sz="500" kern="1200"/>
         </a:p>
@@ -10027,7 +11322,7 @@
         </a:bodyPr>
         <a:lstStyle/>
         <a:p>
-          <a:pPr marL="0" lvl="0" indent="0" algn="ctr" defTabSz="311150">
+          <a:pPr lvl="0" algn="ctr" defTabSz="311150">
             <a:lnSpc>
               <a:spcPct val="90000"/>
             </a:lnSpc>
@@ -10037,7 +11332,6 @@
             <a:spcAft>
               <a:spcPct val="35000"/>
             </a:spcAft>
-            <a:buNone/>
           </a:pPr>
           <a:r>
             <a:rPr lang="fr-FR" sz="700" kern="1200"/>
@@ -10100,7 +11394,7 @@
         </a:bodyPr>
         <a:lstStyle/>
         <a:p>
-          <a:pPr marL="0" lvl="0" indent="0" algn="ctr" defTabSz="222250">
+          <a:pPr lvl="0" algn="ctr" defTabSz="222250">
             <a:lnSpc>
               <a:spcPct val="90000"/>
             </a:lnSpc>
@@ -10110,7 +11404,6 @@
             <a:spcAft>
               <a:spcPct val="35000"/>
             </a:spcAft>
-            <a:buNone/>
           </a:pPr>
           <a:endParaRPr lang="fr-FR" sz="500" kern="1200"/>
         </a:p>
@@ -10178,7 +11471,7 @@
         </a:bodyPr>
         <a:lstStyle/>
         <a:p>
-          <a:pPr marL="0" lvl="0" indent="0" algn="ctr" defTabSz="311150">
+          <a:pPr lvl="0" algn="ctr" defTabSz="311150">
             <a:lnSpc>
               <a:spcPct val="90000"/>
             </a:lnSpc>
@@ -10188,7 +11481,6 @@
             <a:spcAft>
               <a:spcPct val="35000"/>
             </a:spcAft>
-            <a:buNone/>
           </a:pPr>
           <a:r>
             <a:rPr lang="fr-FR" sz="700" kern="1200"/>
@@ -12865,7 +14157,7 @@
 </file>
 
 <file path=customXml/itemProps1.xml><?xml version="1.0" encoding="utf-8"?>
-<ds:datastoreItem xmlns:ds="http://schemas.openxmlformats.org/officeDocument/2006/customXml" ds:itemID="{338211E0-417E-40CD-9DD4-6A594F1B1C9A}">
+<ds:datastoreItem xmlns:ds="http://schemas.openxmlformats.org/officeDocument/2006/customXml" ds:itemID="{7D1429C8-0DF4-46AD-B950-70E87B764E45}">
   <ds:schemaRefs>
     <ds:schemaRef ds:uri="http://schemas.openxmlformats.org/officeDocument/2006/bibliography"/>
   </ds:schemaRefs>
